--- a/รายงาน Project Color Sorter.docx
+++ b/รายงาน Project Color Sorter.docx
@@ -24,12 +24,12 @@
           <wp:inline distB="114300" distT="114300" distL="114300" distR="114300">
             <wp:extent cx="3524250" cy="1524000"/>
             <wp:effectExtent b="0" l="0" r="0" t="0"/>
-            <wp:docPr id="15" name="image6.jpg"/>
+            <wp:docPr id="15" name="image3.jpg"/>
             <a:graphic>
               <a:graphicData uri="http://schemas.openxmlformats.org/drawingml/2006/picture">
                 <pic:pic>
                   <pic:nvPicPr>
-                    <pic:cNvPr id="0" name="image6.jpg"/>
+                    <pic:cNvPr id="0" name="image3.jpg"/>
                     <pic:cNvPicPr preferRelativeResize="0"/>
                   </pic:nvPicPr>
                   <pic:blipFill>
@@ -240,7 +240,7 @@
         <w:t xml:space="preserve">สุกุ </w:t>
         <w:tab/>
         <w:tab/>
-        <w:t xml:space="preserve">   1610900266 </w:t>
+        <w:t xml:space="preserve">     1610900266 </w:t>
         <w:tab/>
         <w:t xml:space="preserve">Section 2541</w:t>
       </w:r>
@@ -266,7 +266,7 @@
         <w:tab/>
         <w:t xml:space="preserve">สาคร </w:t>
         <w:tab/>
-        <w:t xml:space="preserve">   1610901819 </w:t>
+        <w:t xml:space="preserve">     1610901819 </w:t>
         <w:tab/>
         <w:t xml:space="preserve">Section 2541</w:t>
       </w:r>
@@ -290,7 +290,7 @@
         </w:rPr>
         <w:t xml:space="preserve">นางสาว ธารีรัตน์</w:t>
         <w:tab/>
-        <w:t xml:space="preserve">ภูครองทอง 1610901892 </w:t>
+        <w:t xml:space="preserve">ภูครองทอง   1610901892 </w:t>
         <w:tab/>
         <w:t xml:space="preserve">Section 2541</w:t>
       </w:r>
@@ -394,7 +394,7 @@
           <w:szCs w:val="28"/>
           <w:rtl w:val="0"/>
         </w:rPr>
-        <w:t xml:space="preserve">จัดทำขึ้นเพื่อการแก้ไขปัญหาเรื่องการคัดแยกสีของขนมในโรงงานอุตสาหกรรม เพื่อวัตถุประสงค์ที่ตั้งไว้คือ สามารถคัดแยกสีของขนมได้อย่างแม่นยำ และสะดวกสบาย โดยไม่ใช้แรงงานมนุษย์ และทางคณะผู้จัดทำได้มีการประดิษฐ์โมดุลจำลองการทำงานของเครื่องคัดแยกสีของขนมที่มีชื่อว่า </w:t>
+        <w:t xml:space="preserve">จัดทำขึ้นเพื่อการแก้ไขปัญหาเรื่องการคัดแยกสีของขนมในโรงงานอุตสาหกรรม เพื่อวัตถุประสงค์ที่ตั้งไว้คือ สามารถคัดแยกสีของขนมได้อย่างแม่นยำ และสะดวกสบาย โดยไม่ใช้แรงงานมนุษย์ และทางคณะผู้จัดทำได้มีการประดิษฐ์โมดูลจำลองการทำงานของเครื่องคัดแยกสีของขนมที่มีชื่อว่า </w:t>
       </w:r>
       <w:r>
         <w:rPr>
@@ -662,11 +662,55 @@
         <w:rPr>
           <w:rFonts w:ascii="Sarabun" w:cs="Sarabun" w:eastAsia="Sarabun" w:hAnsi="Sarabun"/>
           <w:b w:val="1"/>
-          <w:sz w:val="28"/>
-          <w:szCs w:val="28"/>
-          <w:rtl w:val="0"/>
-        </w:rPr>
-        <w:t xml:space="preserve">สารบัญ </w:t>
+          <w:sz w:val="36"/>
+          <w:szCs w:val="36"/>
+          <w:rtl w:val="0"/>
+        </w:rPr>
+        <w:t xml:space="preserve">สารบัญ</w:t>
+      </w:r>
+      <w:r>
+        <w:rPr>
+          <w:rFonts w:ascii="Sarabun" w:cs="Sarabun" w:eastAsia="Sarabun" w:hAnsi="Sarabun"/>
+          <w:b w:val="1"/>
+          <w:sz w:val="28"/>
+          <w:szCs w:val="28"/>
+          <w:rtl w:val="0"/>
+        </w:rPr>
+        <w:t xml:space="preserve"> </w:t>
+      </w:r>
+    </w:p>
+    <w:p>
+      <w:pPr>
+        <w:spacing w:after="240" w:before="240" w:lineRule="auto"/>
+        <w:jc w:val="center"/>
+        <w:rPr>
+          <w:rFonts w:ascii="Sarabun" w:cs="Sarabun" w:eastAsia="Sarabun" w:hAnsi="Sarabun"/>
+          <w:b w:val="1"/>
+          <w:sz w:val="28"/>
+          <w:szCs w:val="28"/>
+        </w:rPr>
+      </w:pPr>
+      <w:r>
+        <w:rPr>
+          <w:rFonts w:ascii="Sarabun" w:cs="Sarabun" w:eastAsia="Sarabun" w:hAnsi="Sarabun"/>
+          <w:b w:val="1"/>
+          <w:sz w:val="28"/>
+          <w:szCs w:val="28"/>
+          <w:rtl w:val="0"/>
+        </w:rPr>
+        <w:t xml:space="preserve">เรื่อง</w:t>
+        <w:tab/>
+        <w:tab/>
+        <w:tab/>
+        <w:tab/>
+        <w:tab/>
+        <w:tab/>
+        <w:tab/>
+        <w:tab/>
+        <w:tab/>
+        <w:tab/>
+        <w:tab/>
+        <w:t xml:space="preserve">หน้า</w:t>
       </w:r>
     </w:p>
     <w:p>
@@ -675,39 +719,848 @@
         <w:jc w:val="both"/>
         <w:rPr>
           <w:rFonts w:ascii="Sarabun" w:cs="Sarabun" w:eastAsia="Sarabun" w:hAnsi="Sarabun"/>
-          <w:b w:val="1"/>
-          <w:sz w:val="28"/>
-          <w:szCs w:val="28"/>
-        </w:rPr>
-      </w:pPr>
-      <w:r>
-        <w:rPr>
-          <w:rFonts w:ascii="Sarabun" w:cs="Sarabun" w:eastAsia="Sarabun" w:hAnsi="Sarabun"/>
-          <w:b w:val="1"/>
-          <w:sz w:val="28"/>
-          <w:szCs w:val="28"/>
-          <w:rtl w:val="0"/>
-        </w:rPr>
-        <w:t xml:space="preserve">เรื่อง   </w:t>
-      </w:r>
-      <w:r>
-        <w:rPr>
-          <w:rFonts w:ascii="Sarabun" w:cs="Sarabun" w:eastAsia="Sarabun" w:hAnsi="Sarabun"/>
-          <w:sz w:val="28"/>
-          <w:szCs w:val="28"/>
-          <w:rtl w:val="0"/>
-        </w:rPr>
-        <w:t xml:space="preserve">                                                                                                                       </w:t>
-      </w:r>
-      <w:r>
-        <w:rPr>
-          <w:rFonts w:ascii="Sarabun" w:cs="Sarabun" w:eastAsia="Sarabun" w:hAnsi="Sarabun"/>
-          <w:b w:val="1"/>
-          <w:sz w:val="28"/>
-          <w:szCs w:val="28"/>
-          <w:rtl w:val="0"/>
-        </w:rPr>
-        <w:t xml:space="preserve">หน้า</w:t>
+          <w:sz w:val="28"/>
+          <w:szCs w:val="28"/>
+        </w:rPr>
+      </w:pPr>
+      <w:r>
+        <w:rPr>
+          <w:rFonts w:ascii="Sarabun" w:cs="Sarabun" w:eastAsia="Sarabun" w:hAnsi="Sarabun"/>
+          <w:b w:val="1"/>
+          <w:sz w:val="28"/>
+          <w:szCs w:val="28"/>
+          <w:rtl w:val="0"/>
+        </w:rPr>
+        <w:t xml:space="preserve">1. บทนำ</w:t>
+      </w:r>
+      <w:r>
+        <w:rPr>
+          <w:rFonts w:ascii="Sarabun" w:cs="Sarabun" w:eastAsia="Sarabun" w:hAnsi="Sarabun"/>
+          <w:sz w:val="28"/>
+          <w:szCs w:val="28"/>
+          <w:rtl w:val="0"/>
+        </w:rPr>
+        <w:t xml:space="preserve">                                                                                                                                                                                                                                              </w:t>
+      </w:r>
+    </w:p>
+    <w:p>
+      <w:pPr>
+        <w:rPr>
+          <w:rFonts w:ascii="Sarabun" w:cs="Sarabun" w:eastAsia="Sarabun" w:hAnsi="Sarabun"/>
+          <w:sz w:val="28"/>
+          <w:szCs w:val="28"/>
+        </w:rPr>
+      </w:pPr>
+      <w:r>
+        <w:rPr>
+          <w:rFonts w:ascii="Sarabun" w:cs="Sarabun" w:eastAsia="Sarabun" w:hAnsi="Sarabun"/>
+          <w:sz w:val="28"/>
+          <w:szCs w:val="28"/>
+          <w:rtl w:val="0"/>
+        </w:rPr>
+        <w:t xml:space="preserve">- </w:t>
+      </w:r>
+      <w:r>
+        <w:rPr>
+          <w:rFonts w:ascii="Sarabun" w:cs="Sarabun" w:eastAsia="Sarabun" w:hAnsi="Sarabun"/>
+          <w:sz w:val="28"/>
+          <w:szCs w:val="28"/>
+          <w:rtl w:val="0"/>
+        </w:rPr>
+        <w:t xml:space="preserve">ที่มาและความสำคัญ</w:t>
+        <w:tab/>
+        <w:tab/>
+        <w:tab/>
+        <w:tab/>
+        <w:tab/>
+        <w:tab/>
+        <w:tab/>
+        <w:tab/>
+        <w:tab/>
+      </w:r>
+      <w:r>
+        <w:rPr>
+          <w:rFonts w:ascii="Sarabun" w:cs="Sarabun" w:eastAsia="Sarabun" w:hAnsi="Sarabun"/>
+          <w:b w:val="1"/>
+          <w:sz w:val="28"/>
+          <w:szCs w:val="28"/>
+          <w:rtl w:val="0"/>
+        </w:rPr>
+        <w:t xml:space="preserve">1    </w:t>
+      </w:r>
+      <w:r>
+        <w:rPr>
+          <w:rFonts w:ascii="Sarabun" w:cs="Sarabun" w:eastAsia="Sarabun" w:hAnsi="Sarabun"/>
+          <w:sz w:val="28"/>
+          <w:szCs w:val="28"/>
+          <w:rtl w:val="0"/>
+        </w:rPr>
+        <w:t xml:space="preserve">                                          </w:t>
+      </w:r>
+    </w:p>
+    <w:p>
+      <w:pPr>
+        <w:rPr>
+          <w:rFonts w:ascii="Sarabun" w:cs="Sarabun" w:eastAsia="Sarabun" w:hAnsi="Sarabun"/>
+          <w:b w:val="1"/>
+          <w:sz w:val="28"/>
+          <w:szCs w:val="28"/>
+        </w:rPr>
+      </w:pPr>
+      <w:r>
+        <w:rPr>
+          <w:rFonts w:ascii="Sarabun" w:cs="Sarabun" w:eastAsia="Sarabun" w:hAnsi="Sarabun"/>
+          <w:sz w:val="28"/>
+          <w:szCs w:val="28"/>
+          <w:rtl w:val="0"/>
+        </w:rPr>
+        <w:t xml:space="preserve">- วัตถุประสงค์</w:t>
+        <w:tab/>
+        <w:tab/>
+        <w:tab/>
+        <w:tab/>
+        <w:tab/>
+        <w:tab/>
+        <w:tab/>
+        <w:tab/>
+        <w:tab/>
+        <w:tab/>
+      </w:r>
+      <w:r>
+        <w:rPr>
+          <w:rFonts w:ascii="Sarabun" w:cs="Sarabun" w:eastAsia="Sarabun" w:hAnsi="Sarabun"/>
+          <w:b w:val="1"/>
+          <w:sz w:val="28"/>
+          <w:szCs w:val="28"/>
+          <w:rtl w:val="0"/>
+        </w:rPr>
+        <w:t xml:space="preserve">2</w:t>
+      </w:r>
+    </w:p>
+    <w:p>
+      <w:pPr>
+        <w:rPr>
+          <w:rFonts w:ascii="Sarabun" w:cs="Sarabun" w:eastAsia="Sarabun" w:hAnsi="Sarabun"/>
+          <w:b w:val="1"/>
+          <w:sz w:val="28"/>
+          <w:szCs w:val="28"/>
+        </w:rPr>
+      </w:pPr>
+      <w:r>
+        <w:rPr>
+          <w:rFonts w:ascii="Sarabun" w:cs="Sarabun" w:eastAsia="Sarabun" w:hAnsi="Sarabun"/>
+          <w:sz w:val="28"/>
+          <w:szCs w:val="28"/>
+          <w:rtl w:val="0"/>
+        </w:rPr>
+        <w:t xml:space="preserve">- ประโยชน์ที่คาดว่าจะได้รับ</w:t>
+        <w:tab/>
+        <w:tab/>
+        <w:tab/>
+        <w:tab/>
+        <w:tab/>
+        <w:tab/>
+        <w:tab/>
+        <w:tab/>
+      </w:r>
+      <w:r>
+        <w:rPr>
+          <w:rFonts w:ascii="Sarabun" w:cs="Sarabun" w:eastAsia="Sarabun" w:hAnsi="Sarabun"/>
+          <w:b w:val="1"/>
+          <w:sz w:val="28"/>
+          <w:szCs w:val="28"/>
+          <w:rtl w:val="0"/>
+        </w:rPr>
+        <w:t xml:space="preserve">3</w:t>
+      </w:r>
+    </w:p>
+    <w:p>
+      <w:pPr>
+        <w:rPr>
+          <w:rFonts w:ascii="Sarabun" w:cs="Sarabun" w:eastAsia="Sarabun" w:hAnsi="Sarabun"/>
+          <w:sz w:val="28"/>
+          <w:szCs w:val="28"/>
+        </w:rPr>
+      </w:pPr>
+      <w:r>
+        <w:rPr>
+          <w:rtl w:val="0"/>
+        </w:rPr>
+      </w:r>
+    </w:p>
+    <w:p>
+      <w:pPr>
+        <w:rPr>
+          <w:rFonts w:ascii="Sarabun" w:cs="Sarabun" w:eastAsia="Sarabun" w:hAnsi="Sarabun"/>
+          <w:b w:val="1"/>
+          <w:sz w:val="28"/>
+          <w:szCs w:val="28"/>
+        </w:rPr>
+      </w:pPr>
+      <w:r>
+        <w:rPr>
+          <w:rFonts w:ascii="Sarabun" w:cs="Sarabun" w:eastAsia="Sarabun" w:hAnsi="Sarabun"/>
+          <w:b w:val="1"/>
+          <w:sz w:val="28"/>
+          <w:szCs w:val="28"/>
+          <w:rtl w:val="0"/>
+        </w:rPr>
+        <w:t xml:space="preserve">2.เอกสารทฤษฎีที่เกี่ยวข้อง</w:t>
+      </w:r>
+    </w:p>
+    <w:p>
+      <w:pPr>
+        <w:rPr>
+          <w:rFonts w:ascii="Sarabun" w:cs="Sarabun" w:eastAsia="Sarabun" w:hAnsi="Sarabun"/>
+          <w:b w:val="1"/>
+          <w:sz w:val="28"/>
+          <w:szCs w:val="28"/>
+        </w:rPr>
+      </w:pPr>
+      <w:r>
+        <w:rPr>
+          <w:rFonts w:ascii="Sarabun" w:cs="Sarabun" w:eastAsia="Sarabun" w:hAnsi="Sarabun"/>
+          <w:sz w:val="28"/>
+          <w:szCs w:val="28"/>
+          <w:rtl w:val="0"/>
+        </w:rPr>
+        <w:t xml:space="preserve">-นิยามศัพท์เฉพาะ</w:t>
+        <w:tab/>
+        <w:tab/>
+        <w:tab/>
+        <w:tab/>
+        <w:tab/>
+        <w:tab/>
+        <w:tab/>
+        <w:tab/>
+        <w:tab/>
+        <w:tab/>
+      </w:r>
+      <w:r>
+        <w:rPr>
+          <w:rFonts w:ascii="Sarabun" w:cs="Sarabun" w:eastAsia="Sarabun" w:hAnsi="Sarabun"/>
+          <w:b w:val="1"/>
+          <w:sz w:val="28"/>
+          <w:szCs w:val="28"/>
+          <w:rtl w:val="0"/>
+        </w:rPr>
+        <w:t xml:space="preserve">4-5</w:t>
+      </w:r>
+    </w:p>
+    <w:p>
+      <w:pPr>
+        <w:rPr>
+          <w:rFonts w:ascii="Sarabun" w:cs="Sarabun" w:eastAsia="Sarabun" w:hAnsi="Sarabun"/>
+          <w:b w:val="1"/>
+          <w:sz w:val="28"/>
+          <w:szCs w:val="28"/>
+        </w:rPr>
+      </w:pPr>
+      <w:r>
+        <w:rPr>
+          <w:rFonts w:ascii="Sarabun" w:cs="Sarabun" w:eastAsia="Sarabun" w:hAnsi="Sarabun"/>
+          <w:sz w:val="28"/>
+          <w:szCs w:val="28"/>
+          <w:rtl w:val="0"/>
+        </w:rPr>
+        <w:t xml:space="preserve">-ทฤษฎีที่เกี่ยวข้อง</w:t>
+        <w:tab/>
+        <w:tab/>
+        <w:tab/>
+        <w:tab/>
+        <w:tab/>
+        <w:tab/>
+        <w:tab/>
+        <w:tab/>
+        <w:tab/>
+        <w:tab/>
+      </w:r>
+      <w:r>
+        <w:rPr>
+          <w:rFonts w:ascii="Sarabun" w:cs="Sarabun" w:eastAsia="Sarabun" w:hAnsi="Sarabun"/>
+          <w:b w:val="1"/>
+          <w:sz w:val="28"/>
+          <w:szCs w:val="28"/>
+          <w:rtl w:val="0"/>
+        </w:rPr>
+        <w:t xml:space="preserve">6</w:t>
+      </w:r>
+    </w:p>
+    <w:p>
+      <w:pPr>
+        <w:rPr>
+          <w:rFonts w:ascii="Sarabun" w:cs="Sarabun" w:eastAsia="Sarabun" w:hAnsi="Sarabun"/>
+          <w:b w:val="1"/>
+          <w:sz w:val="28"/>
+          <w:szCs w:val="28"/>
+        </w:rPr>
+      </w:pPr>
+      <w:r>
+        <w:rPr>
+          <w:rFonts w:ascii="Sarabun" w:cs="Sarabun" w:eastAsia="Sarabun" w:hAnsi="Sarabun"/>
+          <w:sz w:val="28"/>
+          <w:szCs w:val="28"/>
+          <w:rtl w:val="0"/>
+        </w:rPr>
+        <w:t xml:space="preserve">-โปรแกรมที่ใช้พัฒนาแอปพลิเคชั่น</w:t>
+        <w:tab/>
+        <w:tab/>
+        <w:tab/>
+        <w:tab/>
+        <w:tab/>
+        <w:tab/>
+        <w:tab/>
+      </w:r>
+      <w:r>
+        <w:rPr>
+          <w:rFonts w:ascii="Sarabun" w:cs="Sarabun" w:eastAsia="Sarabun" w:hAnsi="Sarabun"/>
+          <w:b w:val="1"/>
+          <w:sz w:val="28"/>
+          <w:szCs w:val="28"/>
+          <w:rtl w:val="0"/>
+        </w:rPr>
+        <w:t xml:space="preserve">7-8</w:t>
+      </w:r>
+    </w:p>
+    <w:p>
+      <w:pPr>
+        <w:rPr>
+          <w:rFonts w:ascii="Sarabun" w:cs="Sarabun" w:eastAsia="Sarabun" w:hAnsi="Sarabun"/>
+          <w:sz w:val="28"/>
+          <w:szCs w:val="28"/>
+        </w:rPr>
+      </w:pPr>
+      <w:r>
+        <w:rPr>
+          <w:rtl w:val="0"/>
+        </w:rPr>
+      </w:r>
+    </w:p>
+    <w:p>
+      <w:pPr>
+        <w:rPr>
+          <w:rFonts w:ascii="Sarabun" w:cs="Sarabun" w:eastAsia="Sarabun" w:hAnsi="Sarabun"/>
+          <w:b w:val="1"/>
+          <w:sz w:val="28"/>
+          <w:szCs w:val="28"/>
+        </w:rPr>
+      </w:pPr>
+      <w:r>
+        <w:rPr>
+          <w:rFonts w:ascii="Sarabun" w:cs="Sarabun" w:eastAsia="Sarabun" w:hAnsi="Sarabun"/>
+          <w:b w:val="1"/>
+          <w:sz w:val="28"/>
+          <w:szCs w:val="28"/>
+          <w:rtl w:val="0"/>
+        </w:rPr>
+        <w:t xml:space="preserve">3.วิธีการดำเนินการ</w:t>
+      </w:r>
+    </w:p>
+    <w:p>
+      <w:pPr>
+        <w:rPr>
+          <w:rFonts w:ascii="Sarabun" w:cs="Sarabun" w:eastAsia="Sarabun" w:hAnsi="Sarabun"/>
+          <w:b w:val="1"/>
+          <w:sz w:val="28"/>
+          <w:szCs w:val="28"/>
+        </w:rPr>
+      </w:pPr>
+      <w:r>
+        <w:rPr>
+          <w:rFonts w:ascii="Sarabun" w:cs="Sarabun" w:eastAsia="Sarabun" w:hAnsi="Sarabun"/>
+          <w:sz w:val="28"/>
+          <w:szCs w:val="28"/>
+          <w:rtl w:val="0"/>
+        </w:rPr>
+        <w:t xml:space="preserve">- วัสดุและอุปกรณ์</w:t>
+        <w:tab/>
+        <w:tab/>
+        <w:tab/>
+        <w:tab/>
+        <w:tab/>
+        <w:tab/>
+        <w:tab/>
+        <w:tab/>
+        <w:tab/>
+        <w:tab/>
+      </w:r>
+      <w:r>
+        <w:rPr>
+          <w:rFonts w:ascii="Sarabun" w:cs="Sarabun" w:eastAsia="Sarabun" w:hAnsi="Sarabun"/>
+          <w:b w:val="1"/>
+          <w:sz w:val="28"/>
+          <w:szCs w:val="28"/>
+          <w:rtl w:val="0"/>
+        </w:rPr>
+        <w:t xml:space="preserve">9-15</w:t>
+      </w:r>
+    </w:p>
+    <w:p>
+      <w:pPr>
+        <w:rPr>
+          <w:rFonts w:ascii="Sarabun" w:cs="Sarabun" w:eastAsia="Sarabun" w:hAnsi="Sarabun"/>
+          <w:b w:val="1"/>
+          <w:sz w:val="28"/>
+          <w:szCs w:val="28"/>
+        </w:rPr>
+      </w:pPr>
+      <w:r>
+        <w:rPr>
+          <w:rFonts w:ascii="Sarabun" w:cs="Sarabun" w:eastAsia="Sarabun" w:hAnsi="Sarabun"/>
+          <w:sz w:val="28"/>
+          <w:szCs w:val="28"/>
+          <w:rtl w:val="0"/>
+        </w:rPr>
+        <w:t xml:space="preserve">- ระยะเวลาดำเนินการ</w:t>
+        <w:tab/>
+        <w:tab/>
+        <w:tab/>
+        <w:tab/>
+        <w:tab/>
+        <w:tab/>
+        <w:tab/>
+        <w:tab/>
+        <w:tab/>
+      </w:r>
+      <w:r>
+        <w:rPr>
+          <w:rFonts w:ascii="Sarabun" w:cs="Sarabun" w:eastAsia="Sarabun" w:hAnsi="Sarabun"/>
+          <w:b w:val="1"/>
+          <w:sz w:val="28"/>
+          <w:szCs w:val="28"/>
+          <w:rtl w:val="0"/>
+        </w:rPr>
+        <w:t xml:space="preserve">16</w:t>
+      </w:r>
+    </w:p>
+    <w:p>
+      <w:pPr>
+        <w:rPr>
+          <w:rFonts w:ascii="Sarabun" w:cs="Sarabun" w:eastAsia="Sarabun" w:hAnsi="Sarabun"/>
+          <w:sz w:val="28"/>
+          <w:szCs w:val="28"/>
+        </w:rPr>
+      </w:pPr>
+      <w:r>
+        <w:rPr>
+          <w:rtl w:val="0"/>
+        </w:rPr>
+      </w:r>
+    </w:p>
+    <w:p>
+      <w:pPr>
+        <w:rPr>
+          <w:rFonts w:ascii="Sarabun" w:cs="Sarabun" w:eastAsia="Sarabun" w:hAnsi="Sarabun"/>
+          <w:b w:val="1"/>
+          <w:sz w:val="28"/>
+          <w:szCs w:val="28"/>
+        </w:rPr>
+      </w:pPr>
+      <w:r>
+        <w:rPr>
+          <w:rFonts w:ascii="Sarabun" w:cs="Sarabun" w:eastAsia="Sarabun" w:hAnsi="Sarabun"/>
+          <w:b w:val="1"/>
+          <w:sz w:val="28"/>
+          <w:szCs w:val="28"/>
+          <w:rtl w:val="0"/>
+        </w:rPr>
+        <w:t xml:space="preserve">4.ผลการดำเนินการ</w:t>
+      </w:r>
+    </w:p>
+    <w:p>
+      <w:pPr>
+        <w:rPr>
+          <w:rFonts w:ascii="Sarabun" w:cs="Sarabun" w:eastAsia="Sarabun" w:hAnsi="Sarabun"/>
+          <w:b w:val="1"/>
+          <w:sz w:val="28"/>
+          <w:szCs w:val="28"/>
+        </w:rPr>
+      </w:pPr>
+      <w:r>
+        <w:rPr>
+          <w:rFonts w:ascii="Sarabun" w:cs="Sarabun" w:eastAsia="Sarabun" w:hAnsi="Sarabun"/>
+          <w:sz w:val="28"/>
+          <w:szCs w:val="28"/>
+          <w:rtl w:val="0"/>
+        </w:rPr>
+        <w:t xml:space="preserve">- ผลการดำเนินการ</w:t>
+        <w:tab/>
+        <w:tab/>
+        <w:tab/>
+        <w:tab/>
+        <w:tab/>
+        <w:tab/>
+        <w:tab/>
+        <w:tab/>
+        <w:tab/>
+        <w:tab/>
+      </w:r>
+      <w:r>
+        <w:rPr>
+          <w:rFonts w:ascii="Sarabun" w:cs="Sarabun" w:eastAsia="Sarabun" w:hAnsi="Sarabun"/>
+          <w:b w:val="1"/>
+          <w:sz w:val="28"/>
+          <w:szCs w:val="28"/>
+          <w:rtl w:val="0"/>
+        </w:rPr>
+        <w:t xml:space="preserve">17</w:t>
+      </w:r>
+    </w:p>
+    <w:p>
+      <w:pPr>
+        <w:rPr>
+          <w:rFonts w:ascii="Sarabun" w:cs="Sarabun" w:eastAsia="Sarabun" w:hAnsi="Sarabun"/>
+          <w:b w:val="1"/>
+          <w:sz w:val="28"/>
+          <w:szCs w:val="28"/>
+        </w:rPr>
+      </w:pPr>
+      <w:r>
+        <w:rPr>
+          <w:rFonts w:ascii="Sarabun" w:cs="Sarabun" w:eastAsia="Sarabun" w:hAnsi="Sarabun"/>
+          <w:sz w:val="28"/>
+          <w:szCs w:val="28"/>
+          <w:rtl w:val="0"/>
+        </w:rPr>
+        <w:t xml:space="preserve">- ปัญหาที่พบ</w:t>
+        <w:tab/>
+        <w:tab/>
+        <w:tab/>
+        <w:tab/>
+        <w:tab/>
+        <w:tab/>
+        <w:tab/>
+        <w:tab/>
+        <w:tab/>
+        <w:tab/>
+      </w:r>
+      <w:r>
+        <w:rPr>
+          <w:rFonts w:ascii="Sarabun" w:cs="Sarabun" w:eastAsia="Sarabun" w:hAnsi="Sarabun"/>
+          <w:b w:val="1"/>
+          <w:sz w:val="28"/>
+          <w:szCs w:val="28"/>
+          <w:rtl w:val="0"/>
+        </w:rPr>
+        <w:t xml:space="preserve">18</w:t>
+      </w:r>
+    </w:p>
+    <w:p>
+      <w:pPr>
+        <w:rPr>
+          <w:rFonts w:ascii="Sarabun" w:cs="Sarabun" w:eastAsia="Sarabun" w:hAnsi="Sarabun"/>
+          <w:b w:val="1"/>
+          <w:sz w:val="28"/>
+          <w:szCs w:val="28"/>
+        </w:rPr>
+      </w:pPr>
+      <w:r>
+        <w:rPr>
+          <w:rFonts w:ascii="Sarabun" w:cs="Sarabun" w:eastAsia="Sarabun" w:hAnsi="Sarabun"/>
+          <w:sz w:val="28"/>
+          <w:szCs w:val="28"/>
+          <w:rtl w:val="0"/>
+        </w:rPr>
+        <w:t xml:space="preserve">- วิธีการเเก้ปัญหา</w:t>
+        <w:tab/>
+        <w:tab/>
+        <w:tab/>
+        <w:tab/>
+        <w:tab/>
+        <w:tab/>
+        <w:tab/>
+        <w:tab/>
+        <w:tab/>
+        <w:tab/>
+      </w:r>
+      <w:r>
+        <w:rPr>
+          <w:rFonts w:ascii="Sarabun" w:cs="Sarabun" w:eastAsia="Sarabun" w:hAnsi="Sarabun"/>
+          <w:b w:val="1"/>
+          <w:sz w:val="28"/>
+          <w:szCs w:val="28"/>
+          <w:rtl w:val="0"/>
+        </w:rPr>
+        <w:t xml:space="preserve">18</w:t>
+      </w:r>
+    </w:p>
+    <w:p>
+      <w:pPr>
+        <w:rPr>
+          <w:rFonts w:ascii="Sarabun" w:cs="Sarabun" w:eastAsia="Sarabun" w:hAnsi="Sarabun"/>
+          <w:sz w:val="28"/>
+          <w:szCs w:val="28"/>
+        </w:rPr>
+      </w:pPr>
+      <w:r>
+        <w:rPr>
+          <w:rtl w:val="0"/>
+        </w:rPr>
+      </w:r>
+    </w:p>
+    <w:p>
+      <w:pPr>
+        <w:rPr>
+          <w:rFonts w:ascii="Sarabun" w:cs="Sarabun" w:eastAsia="Sarabun" w:hAnsi="Sarabun"/>
+          <w:b w:val="1"/>
+          <w:sz w:val="28"/>
+          <w:szCs w:val="28"/>
+        </w:rPr>
+      </w:pPr>
+      <w:r>
+        <w:rPr>
+          <w:rFonts w:ascii="Sarabun" w:cs="Sarabun" w:eastAsia="Sarabun" w:hAnsi="Sarabun"/>
+          <w:b w:val="1"/>
+          <w:sz w:val="28"/>
+          <w:szCs w:val="28"/>
+          <w:rtl w:val="0"/>
+        </w:rPr>
+        <w:t xml:space="preserve">5.สรุปผลและข้อเสนอแนะ</w:t>
+      </w:r>
+    </w:p>
+    <w:p>
+      <w:pPr>
+        <w:ind w:left="0" w:firstLine="0"/>
+        <w:rPr>
+          <w:rFonts w:ascii="Sarabun" w:cs="Sarabun" w:eastAsia="Sarabun" w:hAnsi="Sarabun"/>
+          <w:b w:val="1"/>
+          <w:sz w:val="28"/>
+          <w:szCs w:val="28"/>
+        </w:rPr>
+      </w:pPr>
+      <w:r>
+        <w:rPr>
+          <w:rFonts w:ascii="Sarabun" w:cs="Sarabun" w:eastAsia="Sarabun" w:hAnsi="Sarabun"/>
+          <w:sz w:val="28"/>
+          <w:szCs w:val="28"/>
+          <w:rtl w:val="0"/>
+        </w:rPr>
+        <w:t xml:space="preserve">- สรุปผล</w:t>
+        <w:tab/>
+        <w:tab/>
+        <w:tab/>
+        <w:tab/>
+        <w:tab/>
+        <w:tab/>
+        <w:tab/>
+        <w:tab/>
+        <w:tab/>
+        <w:tab/>
+        <w:tab/>
+      </w:r>
+      <w:r>
+        <w:rPr>
+          <w:rFonts w:ascii="Sarabun" w:cs="Sarabun" w:eastAsia="Sarabun" w:hAnsi="Sarabun"/>
+          <w:b w:val="1"/>
+          <w:sz w:val="28"/>
+          <w:szCs w:val="28"/>
+          <w:rtl w:val="0"/>
+        </w:rPr>
+        <w:t xml:space="preserve">19</w:t>
+      </w:r>
+    </w:p>
+    <w:p>
+      <w:pPr>
+        <w:rPr>
+          <w:rFonts w:ascii="Sarabun" w:cs="Sarabun" w:eastAsia="Sarabun" w:hAnsi="Sarabun"/>
+          <w:b w:val="1"/>
+          <w:sz w:val="28"/>
+          <w:szCs w:val="28"/>
+        </w:rPr>
+      </w:pPr>
+      <w:r>
+        <w:rPr>
+          <w:rFonts w:ascii="Sarabun" w:cs="Sarabun" w:eastAsia="Sarabun" w:hAnsi="Sarabun"/>
+          <w:sz w:val="28"/>
+          <w:szCs w:val="28"/>
+          <w:rtl w:val="0"/>
+        </w:rPr>
+        <w:t xml:space="preserve">- ข้อเสนอแนะ</w:t>
+        <w:tab/>
+        <w:tab/>
+        <w:tab/>
+        <w:tab/>
+        <w:tab/>
+        <w:tab/>
+        <w:tab/>
+        <w:tab/>
+        <w:tab/>
+        <w:tab/>
+      </w:r>
+      <w:r>
+        <w:rPr>
+          <w:rFonts w:ascii="Sarabun" w:cs="Sarabun" w:eastAsia="Sarabun" w:hAnsi="Sarabun"/>
+          <w:b w:val="1"/>
+          <w:sz w:val="28"/>
+          <w:szCs w:val="28"/>
+          <w:rtl w:val="0"/>
+        </w:rPr>
+        <w:t xml:space="preserve">19</w:t>
+      </w:r>
+    </w:p>
+    <w:p>
+      <w:pPr>
+        <w:rPr>
+          <w:rFonts w:ascii="Sarabun" w:cs="Sarabun" w:eastAsia="Sarabun" w:hAnsi="Sarabun"/>
+          <w:sz w:val="28"/>
+          <w:szCs w:val="28"/>
+        </w:rPr>
+      </w:pPr>
+      <w:r>
+        <w:rPr>
+          <w:rtl w:val="0"/>
+        </w:rPr>
+      </w:r>
+    </w:p>
+    <w:p>
+      <w:pPr>
+        <w:rPr>
+          <w:rFonts w:ascii="Sarabun" w:cs="Sarabun" w:eastAsia="Sarabun" w:hAnsi="Sarabun"/>
+          <w:b w:val="1"/>
+          <w:sz w:val="28"/>
+          <w:szCs w:val="28"/>
+        </w:rPr>
+      </w:pPr>
+      <w:r>
+        <w:rPr>
+          <w:rFonts w:ascii="Sarabun" w:cs="Sarabun" w:eastAsia="Sarabun" w:hAnsi="Sarabun"/>
+          <w:b w:val="1"/>
+          <w:sz w:val="28"/>
+          <w:szCs w:val="28"/>
+          <w:rtl w:val="0"/>
+        </w:rPr>
+        <w:t xml:space="preserve">บรรณานุกรม</w:t>
+        <w:tab/>
+        <w:tab/>
+        <w:tab/>
+        <w:tab/>
+        <w:tab/>
+        <w:tab/>
+        <w:tab/>
+        <w:tab/>
+        <w:tab/>
+        <w:tab/>
+        <w:t xml:space="preserve">20</w:t>
+      </w:r>
+    </w:p>
+    <w:p>
+      <w:pPr>
+        <w:rPr>
+          <w:rFonts w:ascii="Sarabun" w:cs="Sarabun" w:eastAsia="Sarabun" w:hAnsi="Sarabun"/>
+          <w:b w:val="1"/>
+          <w:sz w:val="28"/>
+          <w:szCs w:val="28"/>
+        </w:rPr>
+      </w:pPr>
+      <w:r>
+        <w:rPr>
+          <w:rFonts w:ascii="Sarabun" w:cs="Sarabun" w:eastAsia="Sarabun" w:hAnsi="Sarabun"/>
+          <w:b w:val="1"/>
+          <w:sz w:val="28"/>
+          <w:szCs w:val="28"/>
+          <w:rtl w:val="0"/>
+        </w:rPr>
+        <w:t xml:space="preserve">ภาคผนวก</w:t>
+        <w:tab/>
+        <w:tab/>
+        <w:tab/>
+        <w:tab/>
+        <w:tab/>
+        <w:tab/>
+        <w:tab/>
+        <w:tab/>
+        <w:tab/>
+        <w:tab/>
+        <w:tab/>
+        <w:t xml:space="preserve">21</w:t>
+      </w:r>
+    </w:p>
+    <w:p>
+      <w:pPr>
+        <w:rPr>
+          <w:rFonts w:ascii="Cordia New" w:cs="Cordia New" w:eastAsia="Cordia New" w:hAnsi="Cordia New"/>
+          <w:b w:val="1"/>
+          <w:sz w:val="36"/>
+          <w:szCs w:val="36"/>
+        </w:rPr>
+      </w:pPr>
+      <w:r>
+        <w:rPr>
+          <w:rtl w:val="0"/>
+        </w:rPr>
+      </w:r>
+    </w:p>
+    <w:p>
+      <w:pPr>
+        <w:rPr>
+          <w:rFonts w:ascii="Cordia New" w:cs="Cordia New" w:eastAsia="Cordia New" w:hAnsi="Cordia New"/>
+          <w:b w:val="1"/>
+          <w:sz w:val="36"/>
+          <w:szCs w:val="36"/>
+        </w:rPr>
+      </w:pPr>
+      <w:r>
+        <w:rPr>
+          <w:rtl w:val="0"/>
+        </w:rPr>
+      </w:r>
+    </w:p>
+    <w:p>
+      <w:pPr>
+        <w:jc w:val="center"/>
+        <w:rPr>
+          <w:rFonts w:ascii="Sarabun" w:cs="Sarabun" w:eastAsia="Sarabun" w:hAnsi="Sarabun"/>
+          <w:b w:val="1"/>
+          <w:sz w:val="36"/>
+          <w:szCs w:val="36"/>
+        </w:rPr>
+      </w:pPr>
+      <w:r>
+        <w:rPr>
+          <w:rtl w:val="0"/>
+        </w:rPr>
+      </w:r>
+    </w:p>
+    <w:p>
+      <w:pPr>
+        <w:jc w:val="center"/>
+        <w:rPr>
+          <w:rFonts w:ascii="Sarabun" w:cs="Sarabun" w:eastAsia="Sarabun" w:hAnsi="Sarabun"/>
+          <w:b w:val="1"/>
+          <w:sz w:val="36"/>
+          <w:szCs w:val="36"/>
+        </w:rPr>
+      </w:pPr>
+      <w:r>
+        <w:rPr>
+          <w:rFonts w:ascii="Sarabun" w:cs="Sarabun" w:eastAsia="Sarabun" w:hAnsi="Sarabun"/>
+          <w:b w:val="1"/>
+          <w:sz w:val="36"/>
+          <w:szCs w:val="36"/>
+          <w:rtl w:val="0"/>
+        </w:rPr>
+        <w:t xml:space="preserve">                                                                                                             1</w:t>
+      </w:r>
+    </w:p>
+    <w:p>
+      <w:pPr>
+        <w:jc w:val="center"/>
+        <w:rPr>
+          <w:rFonts w:ascii="Sarabun" w:cs="Sarabun" w:eastAsia="Sarabun" w:hAnsi="Sarabun"/>
+          <w:b w:val="1"/>
+          <w:sz w:val="36"/>
+          <w:szCs w:val="36"/>
+        </w:rPr>
+      </w:pPr>
+      <w:r>
+        <w:rPr>
+          <w:rFonts w:ascii="Sarabun" w:cs="Sarabun" w:eastAsia="Sarabun" w:hAnsi="Sarabun"/>
+          <w:b w:val="1"/>
+          <w:sz w:val="36"/>
+          <w:szCs w:val="36"/>
+          <w:rtl w:val="0"/>
+        </w:rPr>
+        <w:t xml:space="preserve">ความเป็นมา</w:t>
       </w:r>
     </w:p>
     <w:p>
@@ -723,540 +1576,32 @@
       <w:r>
         <w:rPr>
           <w:rFonts w:ascii="Sarabun" w:cs="Sarabun" w:eastAsia="Sarabun" w:hAnsi="Sarabun"/>
-          <w:b w:val="1"/>
-          <w:sz w:val="28"/>
-          <w:szCs w:val="28"/>
-          <w:rtl w:val="0"/>
-        </w:rPr>
-        <w:t xml:space="preserve">บทนำ</w:t>
-      </w:r>
-      <w:r>
-        <w:rPr>
-          <w:rFonts w:ascii="Sarabun" w:cs="Sarabun" w:eastAsia="Sarabun" w:hAnsi="Sarabun"/>
-          <w:sz w:val="28"/>
-          <w:szCs w:val="28"/>
-          <w:rtl w:val="0"/>
-        </w:rPr>
-        <w:t xml:space="preserve">                                                                                                                                                                                                                                              </w:t>
-      </w:r>
-    </w:p>
-    <w:p>
-      <w:pPr>
-        <w:rPr>
-          <w:rFonts w:ascii="Sarabun" w:cs="Sarabun" w:eastAsia="Sarabun" w:hAnsi="Sarabun"/>
-          <w:sz w:val="28"/>
-          <w:szCs w:val="28"/>
-        </w:rPr>
-      </w:pPr>
-      <w:r>
-        <w:rPr>
-          <w:rFonts w:ascii="Sarabun" w:cs="Sarabun" w:eastAsia="Sarabun" w:hAnsi="Sarabun"/>
-          <w:sz w:val="28"/>
-          <w:szCs w:val="28"/>
-          <w:rtl w:val="0"/>
-        </w:rPr>
-        <w:t xml:space="preserve">- </w:t>
-      </w:r>
-      <w:r>
-        <w:rPr>
-          <w:rFonts w:ascii="Sarabun" w:cs="Sarabun" w:eastAsia="Sarabun" w:hAnsi="Sarabun"/>
-          <w:sz w:val="28"/>
-          <w:szCs w:val="28"/>
-          <w:rtl w:val="0"/>
-        </w:rPr>
-        <w:t xml:space="preserve">ที่มาและความสำคัญ                                                                                                   </w:t>
-      </w:r>
-      <w:r>
-        <w:rPr>
-          <w:rFonts w:ascii="Sarabun" w:cs="Sarabun" w:eastAsia="Sarabun" w:hAnsi="Sarabun"/>
-          <w:b w:val="1"/>
-          <w:sz w:val="28"/>
-          <w:szCs w:val="28"/>
-          <w:rtl w:val="0"/>
-        </w:rPr>
-        <w:t xml:space="preserve">1    </w:t>
-      </w:r>
-      <w:r>
-        <w:rPr>
-          <w:rFonts w:ascii="Sarabun" w:cs="Sarabun" w:eastAsia="Sarabun" w:hAnsi="Sarabun"/>
-          <w:sz w:val="28"/>
-          <w:szCs w:val="28"/>
-          <w:rtl w:val="0"/>
-        </w:rPr>
-        <w:t xml:space="preserve">                                          </w:t>
-      </w:r>
-    </w:p>
-    <w:p>
-      <w:pPr>
-        <w:rPr>
-          <w:rFonts w:ascii="Sarabun" w:cs="Sarabun" w:eastAsia="Sarabun" w:hAnsi="Sarabun"/>
-          <w:sz w:val="28"/>
-          <w:szCs w:val="28"/>
-        </w:rPr>
-      </w:pPr>
-      <w:r>
-        <w:rPr>
-          <w:rFonts w:ascii="Sarabun" w:cs="Sarabun" w:eastAsia="Sarabun" w:hAnsi="Sarabun"/>
-          <w:sz w:val="28"/>
-          <w:szCs w:val="28"/>
-          <w:rtl w:val="0"/>
-        </w:rPr>
-        <w:t xml:space="preserve">- วัตถุประสงค์</w:t>
-      </w:r>
-    </w:p>
-    <w:p>
-      <w:pPr>
-        <w:rPr>
-          <w:rFonts w:ascii="Sarabun" w:cs="Sarabun" w:eastAsia="Sarabun" w:hAnsi="Sarabun"/>
-          <w:sz w:val="28"/>
-          <w:szCs w:val="28"/>
-        </w:rPr>
-      </w:pPr>
-      <w:r>
-        <w:rPr>
-          <w:rFonts w:ascii="Sarabun" w:cs="Sarabun" w:eastAsia="Sarabun" w:hAnsi="Sarabun"/>
-          <w:sz w:val="28"/>
-          <w:szCs w:val="28"/>
-          <w:rtl w:val="0"/>
-        </w:rPr>
-        <w:t xml:space="preserve">- ประโยชน์ที่คาดว่าจะได้รับ</w:t>
-      </w:r>
-    </w:p>
-    <w:p>
-      <w:pPr>
-        <w:rPr>
-          <w:rFonts w:ascii="Sarabun" w:cs="Sarabun" w:eastAsia="Sarabun" w:hAnsi="Sarabun"/>
-          <w:sz w:val="28"/>
-          <w:szCs w:val="28"/>
-        </w:rPr>
-      </w:pPr>
-      <w:r>
-        <w:rPr>
-          <w:rtl w:val="0"/>
-        </w:rPr>
-      </w:r>
-    </w:p>
-    <w:p>
-      <w:pPr>
-        <w:rPr>
-          <w:rFonts w:ascii="Sarabun" w:cs="Sarabun" w:eastAsia="Sarabun" w:hAnsi="Sarabun"/>
-          <w:b w:val="1"/>
-          <w:sz w:val="28"/>
-          <w:szCs w:val="28"/>
-        </w:rPr>
-      </w:pPr>
-      <w:r>
-        <w:rPr>
-          <w:rFonts w:ascii="Sarabun" w:cs="Sarabun" w:eastAsia="Sarabun" w:hAnsi="Sarabun"/>
-          <w:b w:val="1"/>
-          <w:sz w:val="28"/>
-          <w:szCs w:val="28"/>
-          <w:rtl w:val="0"/>
-        </w:rPr>
-        <w:t xml:space="preserve">2.เอกสารทฤษฎีที่เกี่ยวข้อง</w:t>
-      </w:r>
-    </w:p>
-    <w:p>
-      <w:pPr>
-        <w:rPr>
-          <w:rFonts w:ascii="Sarabun" w:cs="Sarabun" w:eastAsia="Sarabun" w:hAnsi="Sarabun"/>
-          <w:sz w:val="28"/>
-          <w:szCs w:val="28"/>
-        </w:rPr>
-      </w:pPr>
-      <w:r>
-        <w:rPr>
-          <w:rFonts w:ascii="Sarabun" w:cs="Sarabun" w:eastAsia="Sarabun" w:hAnsi="Sarabun"/>
-          <w:sz w:val="28"/>
-          <w:szCs w:val="28"/>
-          <w:rtl w:val="0"/>
-        </w:rPr>
-        <w:t xml:space="preserve">-นิยามศัพท์เฉพาะ</w:t>
-      </w:r>
-    </w:p>
-    <w:p>
-      <w:pPr>
-        <w:rPr>
-          <w:rFonts w:ascii="Sarabun" w:cs="Sarabun" w:eastAsia="Sarabun" w:hAnsi="Sarabun"/>
-          <w:sz w:val="28"/>
-          <w:szCs w:val="28"/>
-        </w:rPr>
-      </w:pPr>
-      <w:r>
-        <w:rPr>
-          <w:rFonts w:ascii="Sarabun" w:cs="Sarabun" w:eastAsia="Sarabun" w:hAnsi="Sarabun"/>
-          <w:sz w:val="28"/>
-          <w:szCs w:val="28"/>
-          <w:rtl w:val="0"/>
-        </w:rPr>
-        <w:t xml:space="preserve">-ทฤษฎีที่เกี่ยวข้อง</w:t>
-      </w:r>
-    </w:p>
-    <w:p>
-      <w:pPr>
-        <w:rPr>
-          <w:rFonts w:ascii="Sarabun" w:cs="Sarabun" w:eastAsia="Sarabun" w:hAnsi="Sarabun"/>
-          <w:sz w:val="28"/>
-          <w:szCs w:val="28"/>
-        </w:rPr>
-      </w:pPr>
-      <w:r>
-        <w:rPr>
-          <w:rFonts w:ascii="Sarabun" w:cs="Sarabun" w:eastAsia="Sarabun" w:hAnsi="Sarabun"/>
-          <w:sz w:val="28"/>
-          <w:szCs w:val="28"/>
-          <w:rtl w:val="0"/>
-        </w:rPr>
-        <w:t xml:space="preserve">-โปรแกรมที่ใช้พัฒนาแอปพลิเคชั่น</w:t>
-      </w:r>
-    </w:p>
-    <w:p>
-      <w:pPr>
-        <w:rPr>
-          <w:rFonts w:ascii="Sarabun" w:cs="Sarabun" w:eastAsia="Sarabun" w:hAnsi="Sarabun"/>
-          <w:sz w:val="28"/>
-          <w:szCs w:val="28"/>
-        </w:rPr>
-      </w:pPr>
-      <w:r>
-        <w:rPr>
-          <w:rtl w:val="0"/>
-        </w:rPr>
-      </w:r>
-    </w:p>
-    <w:p>
-      <w:pPr>
-        <w:rPr>
-          <w:rFonts w:ascii="Sarabun" w:cs="Sarabun" w:eastAsia="Sarabun" w:hAnsi="Sarabun"/>
-          <w:b w:val="1"/>
-          <w:sz w:val="28"/>
-          <w:szCs w:val="28"/>
-        </w:rPr>
-      </w:pPr>
-      <w:r>
-        <w:rPr>
-          <w:rFonts w:ascii="Sarabun" w:cs="Sarabun" w:eastAsia="Sarabun" w:hAnsi="Sarabun"/>
-          <w:b w:val="1"/>
-          <w:sz w:val="28"/>
-          <w:szCs w:val="28"/>
-          <w:rtl w:val="0"/>
-        </w:rPr>
-        <w:t xml:space="preserve">3.วิธีการดำเนินการ</w:t>
-      </w:r>
-    </w:p>
-    <w:p>
-      <w:pPr>
-        <w:rPr>
-          <w:rFonts w:ascii="Sarabun" w:cs="Sarabun" w:eastAsia="Sarabun" w:hAnsi="Sarabun"/>
-          <w:sz w:val="28"/>
-          <w:szCs w:val="28"/>
-        </w:rPr>
-      </w:pPr>
-      <w:r>
-        <w:rPr>
-          <w:rFonts w:ascii="Sarabun" w:cs="Sarabun" w:eastAsia="Sarabun" w:hAnsi="Sarabun"/>
-          <w:sz w:val="28"/>
-          <w:szCs w:val="28"/>
-          <w:rtl w:val="0"/>
-        </w:rPr>
-        <w:t xml:space="preserve">- วัสดุและอุปกรณ์</w:t>
-      </w:r>
-    </w:p>
-    <w:p>
-      <w:pPr>
-        <w:rPr>
-          <w:rFonts w:ascii="Sarabun" w:cs="Sarabun" w:eastAsia="Sarabun" w:hAnsi="Sarabun"/>
-          <w:sz w:val="28"/>
-          <w:szCs w:val="28"/>
-        </w:rPr>
-      </w:pPr>
-      <w:r>
-        <w:rPr>
-          <w:rFonts w:ascii="Sarabun" w:cs="Sarabun" w:eastAsia="Sarabun" w:hAnsi="Sarabun"/>
-          <w:sz w:val="28"/>
-          <w:szCs w:val="28"/>
-          <w:rtl w:val="0"/>
-        </w:rPr>
-        <w:t xml:space="preserve">- ระยะเวลาดำเนินการ</w:t>
-      </w:r>
-    </w:p>
-    <w:p>
-      <w:pPr>
-        <w:rPr>
-          <w:rFonts w:ascii="Sarabun" w:cs="Sarabun" w:eastAsia="Sarabun" w:hAnsi="Sarabun"/>
-          <w:sz w:val="28"/>
-          <w:szCs w:val="28"/>
-        </w:rPr>
-      </w:pPr>
-      <w:r>
-        <w:rPr>
-          <w:rtl w:val="0"/>
-        </w:rPr>
-      </w:r>
-    </w:p>
-    <w:p>
-      <w:pPr>
-        <w:rPr>
-          <w:rFonts w:ascii="Sarabun" w:cs="Sarabun" w:eastAsia="Sarabun" w:hAnsi="Sarabun"/>
-          <w:b w:val="1"/>
-          <w:sz w:val="28"/>
-          <w:szCs w:val="28"/>
-        </w:rPr>
-      </w:pPr>
-      <w:r>
-        <w:rPr>
-          <w:rFonts w:ascii="Sarabun" w:cs="Sarabun" w:eastAsia="Sarabun" w:hAnsi="Sarabun"/>
-          <w:b w:val="1"/>
-          <w:sz w:val="28"/>
-          <w:szCs w:val="28"/>
-          <w:rtl w:val="0"/>
-        </w:rPr>
-        <w:t xml:space="preserve">4.ผลการดำเนินการ</w:t>
-      </w:r>
-    </w:p>
-    <w:p>
-      <w:pPr>
-        <w:rPr>
-          <w:rFonts w:ascii="Sarabun" w:cs="Sarabun" w:eastAsia="Sarabun" w:hAnsi="Sarabun"/>
-          <w:sz w:val="28"/>
-          <w:szCs w:val="28"/>
-        </w:rPr>
-      </w:pPr>
-      <w:r>
-        <w:rPr>
-          <w:rFonts w:ascii="Sarabun" w:cs="Sarabun" w:eastAsia="Sarabun" w:hAnsi="Sarabun"/>
-          <w:sz w:val="28"/>
-          <w:szCs w:val="28"/>
-          <w:rtl w:val="0"/>
-        </w:rPr>
-        <w:t xml:space="preserve">- ผลการดำเนินการ</w:t>
-      </w:r>
-    </w:p>
-    <w:p>
-      <w:pPr>
-        <w:rPr>
-          <w:rFonts w:ascii="Sarabun" w:cs="Sarabun" w:eastAsia="Sarabun" w:hAnsi="Sarabun"/>
-          <w:sz w:val="28"/>
-          <w:szCs w:val="28"/>
-        </w:rPr>
-      </w:pPr>
-      <w:r>
-        <w:rPr>
-          <w:rFonts w:ascii="Sarabun" w:cs="Sarabun" w:eastAsia="Sarabun" w:hAnsi="Sarabun"/>
-          <w:sz w:val="28"/>
-          <w:szCs w:val="28"/>
-          <w:rtl w:val="0"/>
-        </w:rPr>
-        <w:t xml:space="preserve">- ปัญหาที่พบ</w:t>
-      </w:r>
-    </w:p>
-    <w:p>
-      <w:pPr>
-        <w:rPr>
-          <w:rFonts w:ascii="Sarabun" w:cs="Sarabun" w:eastAsia="Sarabun" w:hAnsi="Sarabun"/>
-          <w:sz w:val="28"/>
-          <w:szCs w:val="28"/>
-        </w:rPr>
-      </w:pPr>
-      <w:r>
-        <w:rPr>
-          <w:rFonts w:ascii="Sarabun" w:cs="Sarabun" w:eastAsia="Sarabun" w:hAnsi="Sarabun"/>
-          <w:sz w:val="28"/>
-          <w:szCs w:val="28"/>
-          <w:rtl w:val="0"/>
-        </w:rPr>
-        <w:t xml:space="preserve">- วิธีการเเก้ปัญหา</w:t>
-      </w:r>
-    </w:p>
-    <w:p>
-      <w:pPr>
-        <w:rPr>
-          <w:rFonts w:ascii="Sarabun" w:cs="Sarabun" w:eastAsia="Sarabun" w:hAnsi="Sarabun"/>
-          <w:sz w:val="28"/>
-          <w:szCs w:val="28"/>
-        </w:rPr>
-      </w:pPr>
-      <w:r>
-        <w:rPr>
-          <w:rtl w:val="0"/>
-        </w:rPr>
-      </w:r>
-    </w:p>
-    <w:p>
-      <w:pPr>
-        <w:rPr>
-          <w:rFonts w:ascii="Sarabun" w:cs="Sarabun" w:eastAsia="Sarabun" w:hAnsi="Sarabun"/>
-          <w:b w:val="1"/>
-          <w:sz w:val="28"/>
-          <w:szCs w:val="28"/>
-        </w:rPr>
-      </w:pPr>
-      <w:r>
-        <w:rPr>
-          <w:rFonts w:ascii="Sarabun" w:cs="Sarabun" w:eastAsia="Sarabun" w:hAnsi="Sarabun"/>
-          <w:b w:val="1"/>
-          <w:sz w:val="28"/>
-          <w:szCs w:val="28"/>
-          <w:rtl w:val="0"/>
-        </w:rPr>
-        <w:t xml:space="preserve">5.สรุปผลและข้อเสนอแนะ</w:t>
-      </w:r>
-    </w:p>
-    <w:p>
-      <w:pPr>
-        <w:ind w:left="0" w:firstLine="0"/>
-        <w:rPr>
-          <w:rFonts w:ascii="Sarabun" w:cs="Sarabun" w:eastAsia="Sarabun" w:hAnsi="Sarabun"/>
-          <w:sz w:val="28"/>
-          <w:szCs w:val="28"/>
-        </w:rPr>
-      </w:pPr>
-      <w:r>
-        <w:rPr>
-          <w:rFonts w:ascii="Sarabun" w:cs="Sarabun" w:eastAsia="Sarabun" w:hAnsi="Sarabun"/>
-          <w:sz w:val="28"/>
-          <w:szCs w:val="28"/>
-          <w:rtl w:val="0"/>
-        </w:rPr>
-        <w:t xml:space="preserve">- สรุปผล</w:t>
-      </w:r>
-    </w:p>
-    <w:p>
-      <w:pPr>
-        <w:rPr>
-          <w:rFonts w:ascii="Sarabun" w:cs="Sarabun" w:eastAsia="Sarabun" w:hAnsi="Sarabun"/>
-          <w:sz w:val="28"/>
-          <w:szCs w:val="28"/>
-        </w:rPr>
-      </w:pPr>
-      <w:r>
-        <w:rPr>
-          <w:rFonts w:ascii="Sarabun" w:cs="Sarabun" w:eastAsia="Sarabun" w:hAnsi="Sarabun"/>
-          <w:sz w:val="28"/>
-          <w:szCs w:val="28"/>
-          <w:rtl w:val="0"/>
-        </w:rPr>
-        <w:t xml:space="preserve">- ข้อเสนอแนะ</w:t>
-      </w:r>
-    </w:p>
-    <w:p>
-      <w:pPr>
-        <w:rPr>
-          <w:rFonts w:ascii="Sarabun" w:cs="Sarabun" w:eastAsia="Sarabun" w:hAnsi="Sarabun"/>
-          <w:sz w:val="28"/>
-          <w:szCs w:val="28"/>
-        </w:rPr>
-      </w:pPr>
-      <w:r>
-        <w:rPr>
-          <w:rtl w:val="0"/>
-        </w:rPr>
-      </w:r>
-    </w:p>
-    <w:p>
-      <w:pPr>
-        <w:rPr>
-          <w:rFonts w:ascii="Sarabun" w:cs="Sarabun" w:eastAsia="Sarabun" w:hAnsi="Sarabun"/>
-          <w:b w:val="1"/>
-          <w:sz w:val="28"/>
-          <w:szCs w:val="28"/>
-        </w:rPr>
-      </w:pPr>
-      <w:r>
-        <w:rPr>
-          <w:rFonts w:ascii="Sarabun" w:cs="Sarabun" w:eastAsia="Sarabun" w:hAnsi="Sarabun"/>
-          <w:b w:val="1"/>
-          <w:sz w:val="28"/>
-          <w:szCs w:val="28"/>
-          <w:rtl w:val="0"/>
-        </w:rPr>
-        <w:t xml:space="preserve">บรรณานุกรม</w:t>
-      </w:r>
-    </w:p>
-    <w:p>
-      <w:pPr>
-        <w:rPr>
-          <w:rFonts w:ascii="Sarabun" w:cs="Sarabun" w:eastAsia="Sarabun" w:hAnsi="Sarabun"/>
-          <w:b w:val="1"/>
-          <w:sz w:val="28"/>
-          <w:szCs w:val="28"/>
-        </w:rPr>
-      </w:pPr>
-      <w:r>
-        <w:rPr>
-          <w:rtl w:val="0"/>
-        </w:rPr>
-      </w:r>
-    </w:p>
-    <w:p>
-      <w:pPr>
-        <w:rPr>
-          <w:rFonts w:ascii="Sarabun" w:cs="Sarabun" w:eastAsia="Sarabun" w:hAnsi="Sarabun"/>
-          <w:b w:val="1"/>
-          <w:sz w:val="28"/>
-          <w:szCs w:val="28"/>
-        </w:rPr>
-      </w:pPr>
-      <w:r>
-        <w:rPr>
-          <w:rFonts w:ascii="Sarabun" w:cs="Sarabun" w:eastAsia="Sarabun" w:hAnsi="Sarabun"/>
-          <w:b w:val="1"/>
-          <w:sz w:val="28"/>
-          <w:szCs w:val="28"/>
-          <w:rtl w:val="0"/>
-        </w:rPr>
-        <w:t xml:space="preserve">ภาคผนวก</w:t>
-      </w:r>
-    </w:p>
-    <w:p>
-      <w:pPr>
-        <w:rPr>
-          <w:rFonts w:ascii="Cordia New" w:cs="Cordia New" w:eastAsia="Cordia New" w:hAnsi="Cordia New"/>
-          <w:b w:val="1"/>
-          <w:sz w:val="36"/>
-          <w:szCs w:val="36"/>
-        </w:rPr>
-      </w:pPr>
-      <w:r>
-        <w:rPr>
-          <w:rtl w:val="0"/>
-        </w:rPr>
-      </w:r>
-    </w:p>
-    <w:p>
-      <w:pPr>
-        <w:rPr>
-          <w:rFonts w:ascii="Cordia New" w:cs="Cordia New" w:eastAsia="Cordia New" w:hAnsi="Cordia New"/>
-          <w:b w:val="1"/>
-          <w:sz w:val="36"/>
-          <w:szCs w:val="36"/>
-        </w:rPr>
-      </w:pPr>
-      <w:r>
-        <w:rPr>
-          <w:rtl w:val="0"/>
-        </w:rPr>
-      </w:r>
-    </w:p>
-    <w:p>
-      <w:pPr>
-        <w:jc w:val="center"/>
-        <w:rPr>
-          <w:rFonts w:ascii="Sarabun" w:cs="Sarabun" w:eastAsia="Sarabun" w:hAnsi="Sarabun"/>
-          <w:b w:val="1"/>
-          <w:sz w:val="36"/>
-          <w:szCs w:val="36"/>
-        </w:rPr>
-      </w:pPr>
-      <w:r>
-        <w:rPr>
-          <w:rFonts w:ascii="Sarabun" w:cs="Sarabun" w:eastAsia="Sarabun" w:hAnsi="Sarabun"/>
-          <w:b w:val="1"/>
-          <w:sz w:val="36"/>
-          <w:szCs w:val="36"/>
-          <w:rtl w:val="0"/>
-        </w:rPr>
-        <w:t xml:space="preserve">ความเป็นมา</w:t>
+          <w:sz w:val="28"/>
+          <w:szCs w:val="28"/>
+          <w:rtl w:val="0"/>
+        </w:rPr>
+        <w:t xml:space="preserve">         </w:t>
+        <w:tab/>
+        <w:t xml:space="preserve">ในปัจจุบันเทคโนโลยีเข้ามามีบทบาทในอุตสาหกรรมมากมาย อาทิ เช่น การใช้เครื่องจักรกลอัตโนมัติ เพื่อลดค่าใช้จ่ายในการจ้างแรงงานมนุษย์ อีกทั้งยังเพิ่มประสิทธิภาพและความแม่นยำมากกว่าแรงงานมนุษย์ คณะผู้จัดทำได้มองเห็นถึงปัญหาของโรงงานบางโรงงานที่ยังใช้แรงงานมนุษย์ทำงานอยู่ ซึ่งถ้านำเทคโนโลยีเข้าไปใช้ในโรงงานอาจจะได้ประสิทธิภาพที่ดีกว่าในด้านต่างๆ ทางคณะผู้จัดทำจึงคิดค้นโปรเจคนี้ขึ้นมาเพื่อตอบสนองวัตถุประสงค์ที่ตั้งไว้ เป็นโปรเจ็คที่มีชื่อว่า </w:t>
+      </w:r>
+      <w:r>
+        <w:rPr>
+          <w:rFonts w:ascii="Sarabun" w:cs="Sarabun" w:eastAsia="Sarabun" w:hAnsi="Sarabun"/>
+          <w:b w:val="1"/>
+          <w:sz w:val="28"/>
+          <w:szCs w:val="28"/>
+          <w:rtl w:val="0"/>
+        </w:rPr>
+        <w:t xml:space="preserve">Color Sorter</w:t>
+      </w:r>
+      <w:r>
+        <w:rPr>
+          <w:rFonts w:ascii="Sarabun" w:cs="Sarabun" w:eastAsia="Sarabun" w:hAnsi="Sarabun"/>
+          <w:sz w:val="28"/>
+          <w:szCs w:val="28"/>
+          <w:rtl w:val="0"/>
+        </w:rPr>
+        <w:t xml:space="preserve"> เป็นโมดูลการจำลองการทำงานของเครื่องจักรกลที่ทำหน้าที่การคัดแยกสีโดยไม่ใช้แรงงานมนุษย์และมีโปรแกรมแสดงจำนวนของสีที่แยกได้</w:t>
       </w:r>
     </w:p>
     <w:p>
@@ -1264,40 +1609,19 @@
         <w:spacing w:after="240" w:before="240" w:lineRule="auto"/>
         <w:jc w:val="both"/>
         <w:rPr>
-          <w:rFonts w:ascii="Sarabun" w:cs="Sarabun" w:eastAsia="Sarabun" w:hAnsi="Sarabun"/>
-          <w:sz w:val="28"/>
-          <w:szCs w:val="28"/>
-        </w:rPr>
-      </w:pPr>
-      <w:r>
-        <w:rPr>
-          <w:rFonts w:ascii="Sarabun" w:cs="Sarabun" w:eastAsia="Sarabun" w:hAnsi="Sarabun"/>
-          <w:sz w:val="28"/>
-          <w:szCs w:val="28"/>
-          <w:rtl w:val="0"/>
-        </w:rPr>
-        <w:t xml:space="preserve">         </w:t>
-        <w:tab/>
-        <w:t xml:space="preserve">ในปัจจุบันเทคโนโลยีเข้ามามีบทบาทในอุตสาหกรรมมากมาย อาทิ เช่น การใช้เครื่องจักรกลอัตโนมัติ เพื่อลดค่าใช้จ่ายในการจ้างแรงงานมนุษย์ อีกทั้งยังเพิ่มประสิทธิภาพและความแม่นยำมากกว่าแรงงานมนุษย์ คณะผู้จัดทำได้มองเห็นถึงปัญหาของโรงงานบางโรงงานที่ยังใช้แรงงานมนุษย์ทำงานอยู่ ซึ่งถ้านำเทคโนโลยีเข้าไปใช้ในโรงงานอาจจะได้ประสิทธิภาพที่ดีกว่าในด้านต่างๆ ทางคณะผู้จัดทำจึงคิดค้นโปรเจคนี้ขึ้นมาเพื่อตอบสนองวัตถุประสงค์ที่ตั้งไว้ เป็นโปรเจ็คที่มีชื่อว่า </w:t>
-      </w:r>
-      <w:r>
-        <w:rPr>
-          <w:rFonts w:ascii="Sarabun" w:cs="Sarabun" w:eastAsia="Sarabun" w:hAnsi="Sarabun"/>
-          <w:b w:val="1"/>
-          <w:sz w:val="28"/>
-          <w:szCs w:val="28"/>
-          <w:rtl w:val="0"/>
-        </w:rPr>
-        <w:t xml:space="preserve">Color Sorter</w:t>
-      </w:r>
-      <w:r>
-        <w:rPr>
-          <w:rFonts w:ascii="Sarabun" w:cs="Sarabun" w:eastAsia="Sarabun" w:hAnsi="Sarabun"/>
-          <w:sz w:val="28"/>
-          <w:szCs w:val="28"/>
-          <w:rtl w:val="0"/>
-        </w:rPr>
-        <w:t xml:space="preserve"> เป็นโมดูลการจำลองการทำงานของเครื่องจักรกลที่ทำหน้าที่การคัดแยกสีโดยไม่ใช้แรงงานมนุษย์และมีโปรแกรมแสดงจำนวนของสีที่แยกได้</w:t>
+          <w:rFonts w:ascii="Cordia New" w:cs="Cordia New" w:eastAsia="Cordia New" w:hAnsi="Cordia New"/>
+          <w:sz w:val="36"/>
+          <w:szCs w:val="36"/>
+        </w:rPr>
+      </w:pPr>
+      <w:r>
+        <w:rPr>
+          <w:rFonts w:ascii="Cordia New" w:cs="Cordia New" w:eastAsia="Cordia New" w:hAnsi="Cordia New"/>
+          <w:sz w:val="36"/>
+          <w:szCs w:val="36"/>
+          <w:rtl w:val="0"/>
+        </w:rPr>
+        <w:t xml:space="preserve"> </w:t>
       </w:r>
     </w:p>
     <w:p>
@@ -1305,14 +1629,12 @@
         <w:spacing w:after="240" w:before="240" w:lineRule="auto"/>
         <w:jc w:val="both"/>
         <w:rPr>
-          <w:rFonts w:ascii="Cordia New" w:cs="Cordia New" w:eastAsia="Cordia New" w:hAnsi="Cordia New"/>
-          <w:sz w:val="36"/>
-          <w:szCs w:val="36"/>
-        </w:rPr>
-      </w:pPr>
-      <w:r>
-        <w:rPr>
-          <w:rFonts w:ascii="Cordia New" w:cs="Cordia New" w:eastAsia="Cordia New" w:hAnsi="Cordia New"/>
+          <w:sz w:val="36"/>
+          <w:szCs w:val="36"/>
+        </w:rPr>
+      </w:pPr>
+      <w:r>
+        <w:rPr>
           <w:sz w:val="36"/>
           <w:szCs w:val="36"/>
           <w:rtl w:val="0"/>
@@ -1451,24 +1773,6 @@
         <w:spacing w:after="240" w:before="240" w:lineRule="auto"/>
         <w:jc w:val="both"/>
         <w:rPr>
-          <w:sz w:val="36"/>
-          <w:szCs w:val="36"/>
-        </w:rPr>
-      </w:pPr>
-      <w:r>
-        <w:rPr>
-          <w:sz w:val="36"/>
-          <w:szCs w:val="36"/>
-          <w:rtl w:val="0"/>
-        </w:rPr>
-        <w:t xml:space="preserve"> </w:t>
-      </w:r>
-    </w:p>
-    <w:p>
-      <w:pPr>
-        <w:spacing w:after="240" w:before="240" w:lineRule="auto"/>
-        <w:jc w:val="both"/>
-        <w:rPr>
           <w:rFonts w:ascii="Cordia New" w:cs="Cordia New" w:eastAsia="Cordia New" w:hAnsi="Cordia New"/>
           <w:sz w:val="36"/>
           <w:szCs w:val="36"/>
@@ -1511,6 +1815,159 @@
     <w:p>
       <w:pPr>
         <w:rPr>
+          <w:rFonts w:ascii="Sarabun" w:cs="Sarabun" w:eastAsia="Sarabun" w:hAnsi="Sarabun"/>
+          <w:b w:val="1"/>
+          <w:sz w:val="36"/>
+          <w:szCs w:val="36"/>
+        </w:rPr>
+      </w:pPr>
+      <w:r>
+        <w:rPr>
+          <w:rFonts w:ascii="Sarabun" w:cs="Sarabun" w:eastAsia="Sarabun" w:hAnsi="Sarabun"/>
+          <w:b w:val="1"/>
+          <w:sz w:val="36"/>
+          <w:szCs w:val="36"/>
+          <w:rtl w:val="0"/>
+        </w:rPr>
+        <w:t xml:space="preserve">                                                                                                             2</w:t>
+      </w:r>
+    </w:p>
+    <w:p>
+      <w:pPr>
+        <w:jc w:val="center"/>
+        <w:rPr>
+          <w:rFonts w:ascii="Sarabun" w:cs="Sarabun" w:eastAsia="Sarabun" w:hAnsi="Sarabun"/>
+          <w:b w:val="1"/>
+          <w:sz w:val="36"/>
+          <w:szCs w:val="36"/>
+        </w:rPr>
+      </w:pPr>
+      <w:r>
+        <w:rPr>
+          <w:rFonts w:ascii="Sarabun" w:cs="Sarabun" w:eastAsia="Sarabun" w:hAnsi="Sarabun"/>
+          <w:b w:val="1"/>
+          <w:sz w:val="36"/>
+          <w:szCs w:val="36"/>
+          <w:rtl w:val="0"/>
+        </w:rPr>
+        <w:t xml:space="preserve">วัตถุประสงค์</w:t>
+      </w:r>
+    </w:p>
+    <w:p>
+      <w:pPr>
+        <w:jc w:val="left"/>
+        <w:rPr>
+          <w:rFonts w:ascii="Sarabun" w:cs="Sarabun" w:eastAsia="Sarabun" w:hAnsi="Sarabun"/>
+          <w:sz w:val="28"/>
+          <w:szCs w:val="28"/>
+        </w:rPr>
+      </w:pPr>
+      <w:r>
+        <w:rPr>
+          <w:rtl w:val="0"/>
+        </w:rPr>
+      </w:r>
+    </w:p>
+    <w:p>
+      <w:pPr>
+        <w:numPr>
+          <w:ilvl w:val="0"/>
+          <w:numId w:val="6"/>
+        </w:numPr>
+        <w:ind w:left="720" w:hanging="360"/>
+        <w:jc w:val="left"/>
+        <w:rPr>
+          <w:rFonts w:ascii="Sarabun" w:cs="Sarabun" w:eastAsia="Sarabun" w:hAnsi="Sarabun"/>
+          <w:sz w:val="28"/>
+          <w:szCs w:val="28"/>
+          <w:u w:val="none"/>
+        </w:rPr>
+      </w:pPr>
+      <w:r>
+        <w:rPr>
+          <w:rFonts w:ascii="Sarabun" w:cs="Sarabun" w:eastAsia="Sarabun" w:hAnsi="Sarabun"/>
+          <w:sz w:val="28"/>
+          <w:szCs w:val="28"/>
+          <w:rtl w:val="0"/>
+        </w:rPr>
+        <w:t xml:space="preserve">เพื่อความสะดวกสบาย</w:t>
+      </w:r>
+    </w:p>
+    <w:p>
+      <w:pPr>
+        <w:numPr>
+          <w:ilvl w:val="0"/>
+          <w:numId w:val="6"/>
+        </w:numPr>
+        <w:ind w:left="720" w:hanging="360"/>
+        <w:rPr>
+          <w:rFonts w:ascii="Sarabun" w:cs="Sarabun" w:eastAsia="Sarabun" w:hAnsi="Sarabun"/>
+          <w:sz w:val="28"/>
+          <w:szCs w:val="28"/>
+          <w:u w:val="none"/>
+        </w:rPr>
+      </w:pPr>
+      <w:r>
+        <w:rPr>
+          <w:rFonts w:ascii="Sarabun" w:cs="Sarabun" w:eastAsia="Sarabun" w:hAnsi="Sarabun"/>
+          <w:sz w:val="28"/>
+          <w:szCs w:val="28"/>
+          <w:rtl w:val="0"/>
+        </w:rPr>
+        <w:t xml:space="preserve">เพื่อลดค่าใช้จ่ายในการจ้างแรงงานมนุษย์</w:t>
+      </w:r>
+    </w:p>
+    <w:p>
+      <w:pPr>
+        <w:numPr>
+          <w:ilvl w:val="0"/>
+          <w:numId w:val="6"/>
+        </w:numPr>
+        <w:ind w:left="720" w:hanging="360"/>
+        <w:rPr>
+          <w:rFonts w:ascii="Sarabun" w:cs="Sarabun" w:eastAsia="Sarabun" w:hAnsi="Sarabun"/>
+          <w:sz w:val="28"/>
+          <w:szCs w:val="28"/>
+          <w:u w:val="none"/>
+        </w:rPr>
+      </w:pPr>
+      <w:r>
+        <w:rPr>
+          <w:rFonts w:ascii="Sarabun" w:cs="Sarabun" w:eastAsia="Sarabun" w:hAnsi="Sarabun"/>
+          <w:sz w:val="28"/>
+          <w:szCs w:val="28"/>
+          <w:rtl w:val="0"/>
+        </w:rPr>
+        <w:t xml:space="preserve">เพื่อเพิ่มความแม่นยำในการคัดแยกสี</w:t>
+      </w:r>
+    </w:p>
+    <w:p>
+      <w:pPr>
+        <w:numPr>
+          <w:ilvl w:val="0"/>
+          <w:numId w:val="6"/>
+        </w:numPr>
+        <w:ind w:left="720" w:hanging="360"/>
+        <w:rPr>
+          <w:rFonts w:ascii="Sarabun" w:cs="Sarabun" w:eastAsia="Sarabun" w:hAnsi="Sarabun"/>
+          <w:sz w:val="28"/>
+          <w:szCs w:val="28"/>
+          <w:u w:val="none"/>
+        </w:rPr>
+      </w:pPr>
+      <w:r>
+        <w:rPr>
+          <w:rFonts w:ascii="Sarabun" w:cs="Sarabun" w:eastAsia="Sarabun" w:hAnsi="Sarabun"/>
+          <w:sz w:val="28"/>
+          <w:szCs w:val="28"/>
+          <w:rtl w:val="0"/>
+        </w:rPr>
+        <w:t xml:space="preserve">เพื่อเพิ่มความรวดเร็วในการทำงาน</w:t>
+      </w:r>
+    </w:p>
+    <w:p>
+      <w:pPr>
+        <w:rPr>
           <w:rFonts w:ascii="Cordia New" w:cs="Cordia New" w:eastAsia="Cordia New" w:hAnsi="Cordia New"/>
           <w:sz w:val="36"/>
           <w:szCs w:val="36"/>
@@ -1524,6 +1981,398 @@
     </w:p>
     <w:p>
       <w:pPr>
+        <w:rPr/>
+      </w:pPr>
+      <w:r>
+        <w:rPr>
+          <w:rtl w:val="0"/>
+        </w:rPr>
+      </w:r>
+    </w:p>
+    <w:p>
+      <w:pPr>
+        <w:rPr/>
+      </w:pPr>
+      <w:r>
+        <w:rPr>
+          <w:rtl w:val="0"/>
+        </w:rPr>
+      </w:r>
+    </w:p>
+    <w:p>
+      <w:pPr>
+        <w:rPr/>
+      </w:pPr>
+      <w:r>
+        <w:rPr>
+          <w:rtl w:val="0"/>
+        </w:rPr>
+      </w:r>
+    </w:p>
+    <w:p>
+      <w:pPr>
+        <w:rPr/>
+      </w:pPr>
+      <w:r>
+        <w:rPr>
+          <w:rtl w:val="0"/>
+        </w:rPr>
+      </w:r>
+    </w:p>
+    <w:p>
+      <w:pPr>
+        <w:rPr>
+          <w:b w:val="1"/>
+        </w:rPr>
+      </w:pPr>
+      <w:r>
+        <w:rPr>
+          <w:rtl w:val="0"/>
+        </w:rPr>
+      </w:r>
+    </w:p>
+    <w:p>
+      <w:pPr>
+        <w:rPr>
+          <w:b w:val="1"/>
+        </w:rPr>
+      </w:pPr>
+      <w:r>
+        <w:rPr>
+          <w:rtl w:val="0"/>
+        </w:rPr>
+      </w:r>
+    </w:p>
+    <w:p>
+      <w:pPr>
+        <w:rPr>
+          <w:b w:val="1"/>
+        </w:rPr>
+      </w:pPr>
+      <w:r>
+        <w:rPr>
+          <w:rtl w:val="0"/>
+        </w:rPr>
+      </w:r>
+    </w:p>
+    <w:p>
+      <w:pPr>
+        <w:rPr>
+          <w:b w:val="1"/>
+        </w:rPr>
+      </w:pPr>
+      <w:r>
+        <w:rPr>
+          <w:rtl w:val="0"/>
+        </w:rPr>
+      </w:r>
+    </w:p>
+    <w:p>
+      <w:pPr>
+        <w:rPr>
+          <w:b w:val="1"/>
+        </w:rPr>
+      </w:pPr>
+      <w:r>
+        <w:rPr>
+          <w:rtl w:val="0"/>
+        </w:rPr>
+      </w:r>
+    </w:p>
+    <w:p>
+      <w:pPr>
+        <w:rPr>
+          <w:b w:val="1"/>
+        </w:rPr>
+      </w:pPr>
+      <w:r>
+        <w:rPr>
+          <w:rtl w:val="0"/>
+        </w:rPr>
+      </w:r>
+    </w:p>
+    <w:p>
+      <w:pPr>
+        <w:rPr>
+          <w:b w:val="1"/>
+        </w:rPr>
+      </w:pPr>
+      <w:r>
+        <w:rPr>
+          <w:rtl w:val="0"/>
+        </w:rPr>
+      </w:r>
+    </w:p>
+    <w:p>
+      <w:pPr>
+        <w:rPr>
+          <w:b w:val="1"/>
+        </w:rPr>
+      </w:pPr>
+      <w:r>
+        <w:rPr>
+          <w:rtl w:val="0"/>
+        </w:rPr>
+      </w:r>
+    </w:p>
+    <w:p>
+      <w:pPr>
+        <w:rPr>
+          <w:b w:val="1"/>
+        </w:rPr>
+      </w:pPr>
+      <w:r>
+        <w:rPr>
+          <w:rtl w:val="0"/>
+        </w:rPr>
+      </w:r>
+    </w:p>
+    <w:p>
+      <w:pPr>
+        <w:rPr>
+          <w:b w:val="1"/>
+        </w:rPr>
+      </w:pPr>
+      <w:r>
+        <w:rPr>
+          <w:rtl w:val="0"/>
+        </w:rPr>
+      </w:r>
+    </w:p>
+    <w:p>
+      <w:pPr>
+        <w:rPr>
+          <w:b w:val="1"/>
+        </w:rPr>
+      </w:pPr>
+      <w:r>
+        <w:rPr>
+          <w:rtl w:val="0"/>
+        </w:rPr>
+      </w:r>
+    </w:p>
+    <w:p>
+      <w:pPr>
+        <w:rPr>
+          <w:b w:val="1"/>
+        </w:rPr>
+      </w:pPr>
+      <w:r>
+        <w:rPr>
+          <w:rtl w:val="0"/>
+        </w:rPr>
+      </w:r>
+    </w:p>
+    <w:p>
+      <w:pPr>
+        <w:rPr>
+          <w:b w:val="1"/>
+        </w:rPr>
+      </w:pPr>
+      <w:r>
+        <w:rPr>
+          <w:rtl w:val="0"/>
+        </w:rPr>
+      </w:r>
+    </w:p>
+    <w:p>
+      <w:pPr>
+        <w:rPr>
+          <w:b w:val="1"/>
+        </w:rPr>
+      </w:pPr>
+      <w:r>
+        <w:rPr>
+          <w:rtl w:val="0"/>
+        </w:rPr>
+      </w:r>
+    </w:p>
+    <w:p>
+      <w:pPr>
+        <w:rPr>
+          <w:b w:val="1"/>
+        </w:rPr>
+      </w:pPr>
+      <w:r>
+        <w:rPr>
+          <w:rtl w:val="0"/>
+        </w:rPr>
+      </w:r>
+    </w:p>
+    <w:p>
+      <w:pPr>
+        <w:rPr>
+          <w:b w:val="1"/>
+        </w:rPr>
+      </w:pPr>
+      <w:r>
+        <w:rPr>
+          <w:rtl w:val="0"/>
+        </w:rPr>
+      </w:r>
+    </w:p>
+    <w:p>
+      <w:pPr>
+        <w:rPr>
+          <w:b w:val="1"/>
+        </w:rPr>
+      </w:pPr>
+      <w:r>
+        <w:rPr>
+          <w:rtl w:val="0"/>
+        </w:rPr>
+      </w:r>
+    </w:p>
+    <w:p>
+      <w:pPr>
+        <w:rPr>
+          <w:b w:val="1"/>
+        </w:rPr>
+      </w:pPr>
+      <w:r>
+        <w:rPr>
+          <w:rtl w:val="0"/>
+        </w:rPr>
+      </w:r>
+    </w:p>
+    <w:p>
+      <w:pPr>
+        <w:rPr>
+          <w:b w:val="1"/>
+        </w:rPr>
+      </w:pPr>
+      <w:r>
+        <w:rPr>
+          <w:rtl w:val="0"/>
+        </w:rPr>
+      </w:r>
+    </w:p>
+    <w:p>
+      <w:pPr>
+        <w:rPr>
+          <w:rFonts w:ascii="Calibri" w:cs="Calibri" w:eastAsia="Calibri" w:hAnsi="Calibri"/>
+          <w:b w:val="1"/>
+        </w:rPr>
+      </w:pPr>
+      <w:r>
+        <w:rPr>
+          <w:rtl w:val="0"/>
+        </w:rPr>
+      </w:r>
+    </w:p>
+    <w:p>
+      <w:pPr>
+        <w:rPr>
+          <w:b w:val="1"/>
+        </w:rPr>
+      </w:pPr>
+      <w:r>
+        <w:rPr>
+          <w:rtl w:val="0"/>
+        </w:rPr>
+      </w:r>
+    </w:p>
+    <w:p>
+      <w:pPr>
+        <w:rPr>
+          <w:b w:val="1"/>
+        </w:rPr>
+      </w:pPr>
+      <w:r>
+        <w:rPr>
+          <w:rtl w:val="0"/>
+        </w:rPr>
+      </w:r>
+    </w:p>
+    <w:p>
+      <w:pPr>
+        <w:rPr>
+          <w:b w:val="1"/>
+        </w:rPr>
+      </w:pPr>
+      <w:r>
+        <w:rPr>
+          <w:rtl w:val="0"/>
+        </w:rPr>
+      </w:r>
+    </w:p>
+    <w:p>
+      <w:pPr>
+        <w:rPr>
+          <w:b w:val="1"/>
+        </w:rPr>
+      </w:pPr>
+      <w:r>
+        <w:rPr>
+          <w:rtl w:val="0"/>
+        </w:rPr>
+      </w:r>
+    </w:p>
+    <w:p>
+      <w:pPr>
+        <w:rPr>
+          <w:b w:val="1"/>
+        </w:rPr>
+      </w:pPr>
+      <w:r>
+        <w:rPr>
+          <w:rtl w:val="0"/>
+        </w:rPr>
+      </w:r>
+    </w:p>
+    <w:p>
+      <w:pPr>
+        <w:rPr>
+          <w:b w:val="1"/>
+        </w:rPr>
+      </w:pPr>
+      <w:r>
+        <w:rPr>
+          <w:rtl w:val="0"/>
+        </w:rPr>
+      </w:r>
+    </w:p>
+    <w:p>
+      <w:pPr>
+        <w:rPr>
+          <w:b w:val="1"/>
+        </w:rPr>
+      </w:pPr>
+      <w:r>
+        <w:rPr>
+          <w:rtl w:val="0"/>
+        </w:rPr>
+      </w:r>
+    </w:p>
+    <w:p>
+      <w:pPr>
+        <w:rPr>
+          <w:rFonts w:ascii="Sarabun" w:cs="Sarabun" w:eastAsia="Sarabun" w:hAnsi="Sarabun"/>
+          <w:b w:val="1"/>
+          <w:sz w:val="36"/>
+          <w:szCs w:val="36"/>
+        </w:rPr>
+      </w:pPr>
+      <w:r>
+        <w:rPr>
+          <w:b w:val="1"/>
+          <w:rtl w:val="0"/>
+        </w:rPr>
+        <w:t xml:space="preserve">                                                                                                                                                     </w:t>
+      </w:r>
+      <w:r>
+        <w:rPr>
+          <w:rFonts w:ascii="Sarabun" w:cs="Sarabun" w:eastAsia="Sarabun" w:hAnsi="Sarabun"/>
+          <w:b w:val="1"/>
+          <w:sz w:val="36"/>
+          <w:szCs w:val="36"/>
+          <w:rtl w:val="0"/>
+        </w:rPr>
+        <w:t xml:space="preserve">3</w:t>
+      </w:r>
+    </w:p>
+    <w:p>
+      <w:pPr>
         <w:jc w:val="center"/>
         <w:rPr>
           <w:rFonts w:ascii="Sarabun" w:cs="Sarabun" w:eastAsia="Sarabun" w:hAnsi="Sarabun"/>
@@ -1540,383 +2389,391 @@
           <w:szCs w:val="36"/>
           <w:rtl w:val="0"/>
         </w:rPr>
-        <w:t xml:space="preserve">วัตถุประสงค์</w:t>
-      </w:r>
-    </w:p>
-    <w:p>
-      <w:pPr>
-        <w:jc w:val="left"/>
-        <w:rPr>
-          <w:rFonts w:ascii="Sarabun" w:cs="Sarabun" w:eastAsia="Sarabun" w:hAnsi="Sarabun"/>
-          <w:sz w:val="28"/>
-          <w:szCs w:val="28"/>
-        </w:rPr>
-      </w:pPr>
-      <w:r>
-        <w:rPr>
-          <w:rtl w:val="0"/>
-        </w:rPr>
-      </w:r>
-    </w:p>
-    <w:p>
-      <w:pPr>
-        <w:jc w:val="left"/>
-        <w:rPr>
-          <w:rFonts w:ascii="Sarabun" w:cs="Sarabun" w:eastAsia="Sarabun" w:hAnsi="Sarabun"/>
-          <w:sz w:val="28"/>
-          <w:szCs w:val="28"/>
-        </w:rPr>
-      </w:pPr>
-      <w:r>
-        <w:rPr>
-          <w:rFonts w:ascii="Sarabun" w:cs="Sarabun" w:eastAsia="Sarabun" w:hAnsi="Sarabun"/>
-          <w:sz w:val="28"/>
-          <w:szCs w:val="28"/>
-          <w:rtl w:val="0"/>
-        </w:rPr>
-        <w:t xml:space="preserve">1.เพื่อความสะดวกสบาย</w:t>
-      </w:r>
-    </w:p>
-    <w:p>
-      <w:pPr>
-        <w:rPr>
-          <w:rFonts w:ascii="Sarabun" w:cs="Sarabun" w:eastAsia="Sarabun" w:hAnsi="Sarabun"/>
-          <w:sz w:val="28"/>
-          <w:szCs w:val="28"/>
-        </w:rPr>
-      </w:pPr>
-      <w:r>
-        <w:rPr>
-          <w:rFonts w:ascii="Sarabun" w:cs="Sarabun" w:eastAsia="Sarabun" w:hAnsi="Sarabun"/>
-          <w:sz w:val="28"/>
-          <w:szCs w:val="28"/>
-          <w:rtl w:val="0"/>
-        </w:rPr>
-        <w:t xml:space="preserve">2.เพื่อลดค่าใช้จ่ายในการจ้างแรงงานมนุษย์</w:t>
-      </w:r>
-    </w:p>
-    <w:p>
-      <w:pPr>
-        <w:rPr>
-          <w:rFonts w:ascii="Sarabun" w:cs="Sarabun" w:eastAsia="Sarabun" w:hAnsi="Sarabun"/>
-          <w:sz w:val="28"/>
-          <w:szCs w:val="28"/>
-        </w:rPr>
-      </w:pPr>
-      <w:r>
-        <w:rPr>
-          <w:rFonts w:ascii="Sarabun" w:cs="Sarabun" w:eastAsia="Sarabun" w:hAnsi="Sarabun"/>
-          <w:sz w:val="28"/>
-          <w:szCs w:val="28"/>
-          <w:rtl w:val="0"/>
-        </w:rPr>
-        <w:t xml:space="preserve">3.เพื่อเพิ่มความแม่นยำในการคัดแยกสี</w:t>
-      </w:r>
-    </w:p>
-    <w:p>
-      <w:pPr>
-        <w:rPr>
-          <w:rFonts w:ascii="Sarabun" w:cs="Sarabun" w:eastAsia="Sarabun" w:hAnsi="Sarabun"/>
-          <w:sz w:val="28"/>
-          <w:szCs w:val="28"/>
-        </w:rPr>
-      </w:pPr>
-      <w:r>
-        <w:rPr>
-          <w:rFonts w:ascii="Sarabun" w:cs="Sarabun" w:eastAsia="Sarabun" w:hAnsi="Sarabun"/>
-          <w:sz w:val="28"/>
-          <w:szCs w:val="28"/>
-          <w:rtl w:val="0"/>
-        </w:rPr>
-        <w:t xml:space="preserve">4.เพื่อเพิ่มความรวดเร็วในการทำงาน</w:t>
+        <w:t xml:space="preserve">ประโยชน์ที่คาดว่าจะได้รับ</w:t>
+      </w:r>
+    </w:p>
+    <w:p>
+      <w:pPr>
+        <w:jc w:val="center"/>
+        <w:rPr>
+          <w:rFonts w:ascii="Sarabun" w:cs="Sarabun" w:eastAsia="Sarabun" w:hAnsi="Sarabun"/>
+          <w:b w:val="1"/>
+          <w:sz w:val="36"/>
+          <w:szCs w:val="36"/>
+        </w:rPr>
+      </w:pPr>
+      <w:r>
+        <w:rPr>
+          <w:rtl w:val="0"/>
+        </w:rPr>
+      </w:r>
+    </w:p>
+    <w:p>
+      <w:pPr>
+        <w:numPr>
+          <w:ilvl w:val="0"/>
+          <w:numId w:val="14"/>
+        </w:numPr>
+        <w:ind w:left="720" w:hanging="360"/>
+        <w:rPr>
+          <w:rFonts w:ascii="Sarabun" w:cs="Sarabun" w:eastAsia="Sarabun" w:hAnsi="Sarabun"/>
+          <w:sz w:val="28"/>
+          <w:szCs w:val="28"/>
+          <w:u w:val="none"/>
+        </w:rPr>
+      </w:pPr>
+      <w:r>
+        <w:rPr>
+          <w:rFonts w:ascii="Sarabun" w:cs="Sarabun" w:eastAsia="Sarabun" w:hAnsi="Sarabun"/>
+          <w:sz w:val="28"/>
+          <w:szCs w:val="28"/>
+          <w:rtl w:val="0"/>
+        </w:rPr>
+        <w:t xml:space="preserve">มีความสะดวกสบายมากขึ้น</w:t>
+      </w:r>
+    </w:p>
+    <w:p>
+      <w:pPr>
+        <w:numPr>
+          <w:ilvl w:val="0"/>
+          <w:numId w:val="14"/>
+        </w:numPr>
+        <w:ind w:left="720" w:hanging="360"/>
+        <w:rPr>
+          <w:rFonts w:ascii="Sarabun" w:cs="Sarabun" w:eastAsia="Sarabun" w:hAnsi="Sarabun"/>
+          <w:sz w:val="28"/>
+          <w:szCs w:val="28"/>
+          <w:u w:val="none"/>
+        </w:rPr>
+      </w:pPr>
+      <w:r>
+        <w:rPr>
+          <w:rFonts w:ascii="Sarabun" w:cs="Sarabun" w:eastAsia="Sarabun" w:hAnsi="Sarabun"/>
+          <w:sz w:val="28"/>
+          <w:szCs w:val="28"/>
+          <w:rtl w:val="0"/>
+        </w:rPr>
+        <w:t xml:space="preserve">ลดทุนในการใช้เเรงงานมนุษย์</w:t>
+      </w:r>
+    </w:p>
+    <w:p>
+      <w:pPr>
+        <w:numPr>
+          <w:ilvl w:val="0"/>
+          <w:numId w:val="14"/>
+        </w:numPr>
+        <w:ind w:left="720" w:hanging="360"/>
+        <w:rPr>
+          <w:rFonts w:ascii="Sarabun" w:cs="Sarabun" w:eastAsia="Sarabun" w:hAnsi="Sarabun"/>
+          <w:sz w:val="28"/>
+          <w:szCs w:val="28"/>
+          <w:u w:val="none"/>
+        </w:rPr>
+      </w:pPr>
+      <w:r>
+        <w:rPr>
+          <w:rFonts w:ascii="Sarabun" w:cs="Sarabun" w:eastAsia="Sarabun" w:hAnsi="Sarabun"/>
+          <w:sz w:val="28"/>
+          <w:szCs w:val="28"/>
+          <w:rtl w:val="0"/>
+        </w:rPr>
+        <w:t xml:space="preserve">มีความรวดเร็วในการทำงาน</w:t>
+      </w:r>
+    </w:p>
+    <w:p>
+      <w:pPr>
+        <w:numPr>
+          <w:ilvl w:val="0"/>
+          <w:numId w:val="14"/>
+        </w:numPr>
+        <w:ind w:left="720" w:hanging="360"/>
+        <w:rPr>
+          <w:rFonts w:ascii="Sarabun" w:cs="Sarabun" w:eastAsia="Sarabun" w:hAnsi="Sarabun"/>
+          <w:sz w:val="28"/>
+          <w:szCs w:val="28"/>
+          <w:u w:val="none"/>
+        </w:rPr>
+      </w:pPr>
+      <w:r>
+        <w:rPr>
+          <w:rFonts w:ascii="Sarabun" w:cs="Sarabun" w:eastAsia="Sarabun" w:hAnsi="Sarabun"/>
+          <w:sz w:val="28"/>
+          <w:szCs w:val="28"/>
+          <w:rtl w:val="0"/>
+        </w:rPr>
+        <w:t xml:space="preserve">มีความเเม่นยำในการเเยกสี</w:t>
+      </w:r>
+    </w:p>
+    <w:p>
+      <w:pPr>
+        <w:numPr>
+          <w:ilvl w:val="0"/>
+          <w:numId w:val="14"/>
+        </w:numPr>
+        <w:ind w:left="720" w:hanging="360"/>
+        <w:rPr>
+          <w:rFonts w:ascii="Sarabun" w:cs="Sarabun" w:eastAsia="Sarabun" w:hAnsi="Sarabun"/>
+          <w:sz w:val="28"/>
+          <w:szCs w:val="28"/>
+          <w:u w:val="none"/>
+        </w:rPr>
+      </w:pPr>
+      <w:r>
+        <w:rPr>
+          <w:rFonts w:ascii="Sarabun" w:cs="Sarabun" w:eastAsia="Sarabun" w:hAnsi="Sarabun"/>
+          <w:sz w:val="28"/>
+          <w:szCs w:val="28"/>
+          <w:rtl w:val="0"/>
+        </w:rPr>
+        <w:t xml:space="preserve">สามารถนับเม็ดสีในเเต่ละสีเเละบอกจำนวนได้</w:t>
       </w:r>
     </w:p>
     <w:p>
       <w:pPr>
         <w:rPr>
           <w:rFonts w:ascii="Cordia New" w:cs="Cordia New" w:eastAsia="Cordia New" w:hAnsi="Cordia New"/>
-          <w:sz w:val="36"/>
-          <w:szCs w:val="36"/>
-        </w:rPr>
-      </w:pPr>
-      <w:r>
-        <w:rPr>
-          <w:rtl w:val="0"/>
-        </w:rPr>
-      </w:r>
-    </w:p>
-    <w:p>
-      <w:pPr>
-        <w:rPr/>
-      </w:pPr>
-      <w:r>
-        <w:rPr>
-          <w:rtl w:val="0"/>
-        </w:rPr>
-      </w:r>
-    </w:p>
-    <w:p>
-      <w:pPr>
-        <w:rPr/>
-      </w:pPr>
-      <w:r>
-        <w:rPr>
-          <w:rtl w:val="0"/>
-        </w:rPr>
-      </w:r>
-    </w:p>
-    <w:p>
-      <w:pPr>
-        <w:rPr/>
-      </w:pPr>
-      <w:r>
-        <w:rPr>
-          <w:rtl w:val="0"/>
-        </w:rPr>
-      </w:r>
-    </w:p>
-    <w:p>
-      <w:pPr>
-        <w:rPr/>
-      </w:pPr>
-      <w:r>
-        <w:rPr>
-          <w:rtl w:val="0"/>
-        </w:rPr>
-      </w:r>
-    </w:p>
-    <w:p>
-      <w:pPr>
-        <w:rPr>
-          <w:b w:val="1"/>
-        </w:rPr>
-      </w:pPr>
-      <w:r>
-        <w:rPr>
-          <w:rtl w:val="0"/>
-        </w:rPr>
-      </w:r>
-    </w:p>
-    <w:p>
-      <w:pPr>
-        <w:rPr>
-          <w:b w:val="1"/>
-        </w:rPr>
-      </w:pPr>
-      <w:r>
-        <w:rPr>
-          <w:rtl w:val="0"/>
-        </w:rPr>
-      </w:r>
-    </w:p>
-    <w:p>
-      <w:pPr>
-        <w:rPr>
-          <w:b w:val="1"/>
-        </w:rPr>
-      </w:pPr>
-      <w:r>
-        <w:rPr>
-          <w:rtl w:val="0"/>
-        </w:rPr>
-      </w:r>
-    </w:p>
-    <w:p>
-      <w:pPr>
-        <w:rPr>
-          <w:b w:val="1"/>
-        </w:rPr>
-      </w:pPr>
-      <w:r>
-        <w:rPr>
-          <w:rtl w:val="0"/>
-        </w:rPr>
-      </w:r>
-    </w:p>
-    <w:p>
-      <w:pPr>
-        <w:rPr>
-          <w:b w:val="1"/>
-        </w:rPr>
-      </w:pPr>
-      <w:r>
-        <w:rPr>
-          <w:rtl w:val="0"/>
-        </w:rPr>
-      </w:r>
-    </w:p>
-    <w:p>
-      <w:pPr>
-        <w:rPr>
-          <w:b w:val="1"/>
-        </w:rPr>
-      </w:pPr>
-      <w:r>
-        <w:rPr>
-          <w:rtl w:val="0"/>
-        </w:rPr>
-      </w:r>
-    </w:p>
-    <w:p>
-      <w:pPr>
-        <w:rPr>
-          <w:b w:val="1"/>
-        </w:rPr>
-      </w:pPr>
-      <w:r>
-        <w:rPr>
-          <w:rtl w:val="0"/>
-        </w:rPr>
-      </w:r>
-    </w:p>
-    <w:p>
-      <w:pPr>
-        <w:rPr>
-          <w:b w:val="1"/>
-        </w:rPr>
-      </w:pPr>
-      <w:r>
-        <w:rPr>
-          <w:rtl w:val="0"/>
-        </w:rPr>
-      </w:r>
-    </w:p>
-    <w:p>
-      <w:pPr>
-        <w:rPr>
-          <w:b w:val="1"/>
-        </w:rPr>
-      </w:pPr>
-      <w:r>
-        <w:rPr>
-          <w:rtl w:val="0"/>
-        </w:rPr>
-      </w:r>
-    </w:p>
-    <w:p>
-      <w:pPr>
-        <w:rPr>
-          <w:b w:val="1"/>
-        </w:rPr>
-      </w:pPr>
-      <w:r>
-        <w:rPr>
-          <w:rtl w:val="0"/>
-        </w:rPr>
-      </w:r>
-    </w:p>
-    <w:p>
-      <w:pPr>
-        <w:rPr>
-          <w:b w:val="1"/>
-        </w:rPr>
-      </w:pPr>
-      <w:r>
-        <w:rPr>
-          <w:rtl w:val="0"/>
-        </w:rPr>
-      </w:r>
-    </w:p>
-    <w:p>
-      <w:pPr>
-        <w:rPr>
-          <w:b w:val="1"/>
-        </w:rPr>
-      </w:pPr>
-      <w:r>
-        <w:rPr>
-          <w:rtl w:val="0"/>
-        </w:rPr>
-      </w:r>
-    </w:p>
-    <w:p>
-      <w:pPr>
-        <w:rPr>
-          <w:b w:val="1"/>
-        </w:rPr>
-      </w:pPr>
-      <w:r>
-        <w:rPr>
-          <w:rtl w:val="0"/>
-        </w:rPr>
-      </w:r>
-    </w:p>
-    <w:p>
-      <w:pPr>
-        <w:rPr>
-          <w:b w:val="1"/>
-        </w:rPr>
-      </w:pPr>
-      <w:r>
-        <w:rPr>
-          <w:rtl w:val="0"/>
-        </w:rPr>
-      </w:r>
-    </w:p>
-    <w:p>
-      <w:pPr>
-        <w:rPr>
-          <w:b w:val="1"/>
-        </w:rPr>
-      </w:pPr>
-      <w:r>
-        <w:rPr>
-          <w:rtl w:val="0"/>
-        </w:rPr>
-      </w:r>
-    </w:p>
-    <w:p>
-      <w:pPr>
-        <w:rPr>
-          <w:b w:val="1"/>
-        </w:rPr>
-      </w:pPr>
-      <w:r>
-        <w:rPr>
-          <w:rtl w:val="0"/>
-        </w:rPr>
-      </w:r>
-    </w:p>
-    <w:p>
-      <w:pPr>
-        <w:rPr>
-          <w:b w:val="1"/>
-        </w:rPr>
-      </w:pPr>
-      <w:r>
-        <w:rPr>
-          <w:rtl w:val="0"/>
-        </w:rPr>
-      </w:r>
-    </w:p>
-    <w:p>
-      <w:pPr>
-        <w:rPr>
-          <w:b w:val="1"/>
-        </w:rPr>
-      </w:pPr>
-      <w:r>
-        <w:rPr>
-          <w:rtl w:val="0"/>
-        </w:rPr>
-      </w:r>
-    </w:p>
-    <w:p>
-      <w:pPr>
-        <w:rPr>
-          <w:b w:val="1"/>
-        </w:rPr>
-      </w:pPr>
-      <w:r>
-        <w:rPr>
-          <w:rtl w:val="0"/>
-        </w:rPr>
-      </w:r>
-    </w:p>
-    <w:p>
-      <w:pPr>
-        <w:rPr>
-          <w:rFonts w:ascii="Calibri" w:cs="Calibri" w:eastAsia="Calibri" w:hAnsi="Calibri"/>
+          <w:b w:val="1"/>
+          <w:sz w:val="36"/>
+          <w:szCs w:val="36"/>
+        </w:rPr>
+      </w:pPr>
+      <w:r>
+        <w:rPr>
+          <w:rtl w:val="0"/>
+        </w:rPr>
+      </w:r>
+    </w:p>
+    <w:p>
+      <w:pPr>
+        <w:rPr>
+          <w:b w:val="1"/>
+        </w:rPr>
+      </w:pPr>
+      <w:r>
+        <w:rPr>
+          <w:rtl w:val="0"/>
+        </w:rPr>
+      </w:r>
+    </w:p>
+    <w:p>
+      <w:pPr>
+        <w:rPr>
+          <w:b w:val="1"/>
+        </w:rPr>
+      </w:pPr>
+      <w:r>
+        <w:rPr>
+          <w:rtl w:val="0"/>
+        </w:rPr>
+      </w:r>
+    </w:p>
+    <w:p>
+      <w:pPr>
+        <w:rPr>
+          <w:b w:val="1"/>
+        </w:rPr>
+      </w:pPr>
+      <w:r>
+        <w:rPr>
+          <w:rtl w:val="0"/>
+        </w:rPr>
+      </w:r>
+    </w:p>
+    <w:p>
+      <w:pPr>
+        <w:rPr>
+          <w:b w:val="1"/>
+        </w:rPr>
+      </w:pPr>
+      <w:r>
+        <w:rPr>
+          <w:rtl w:val="0"/>
+        </w:rPr>
+      </w:r>
+    </w:p>
+    <w:p>
+      <w:pPr>
+        <w:rPr>
+          <w:b w:val="1"/>
+        </w:rPr>
+      </w:pPr>
+      <w:r>
+        <w:rPr>
+          <w:rtl w:val="0"/>
+        </w:rPr>
+      </w:r>
+    </w:p>
+    <w:p>
+      <w:pPr>
+        <w:rPr>
+          <w:b w:val="1"/>
+        </w:rPr>
+      </w:pPr>
+      <w:r>
+        <w:rPr>
+          <w:rtl w:val="0"/>
+        </w:rPr>
+      </w:r>
+    </w:p>
+    <w:p>
+      <w:pPr>
+        <w:rPr>
+          <w:b w:val="1"/>
+        </w:rPr>
+      </w:pPr>
+      <w:r>
+        <w:rPr>
+          <w:rtl w:val="0"/>
+        </w:rPr>
+      </w:r>
+    </w:p>
+    <w:p>
+      <w:pPr>
+        <w:rPr>
+          <w:b w:val="1"/>
+        </w:rPr>
+      </w:pPr>
+      <w:r>
+        <w:rPr>
+          <w:rtl w:val="0"/>
+        </w:rPr>
+      </w:r>
+    </w:p>
+    <w:p>
+      <w:pPr>
+        <w:rPr>
+          <w:b w:val="1"/>
+        </w:rPr>
+      </w:pPr>
+      <w:r>
+        <w:rPr>
+          <w:rtl w:val="0"/>
+        </w:rPr>
+      </w:r>
+    </w:p>
+    <w:p>
+      <w:pPr>
+        <w:rPr>
+          <w:b w:val="1"/>
+        </w:rPr>
+      </w:pPr>
+      <w:r>
+        <w:rPr>
+          <w:rtl w:val="0"/>
+        </w:rPr>
+      </w:r>
+    </w:p>
+    <w:p>
+      <w:pPr>
+        <w:rPr>
+          <w:b w:val="1"/>
+        </w:rPr>
+      </w:pPr>
+      <w:r>
+        <w:rPr>
+          <w:rtl w:val="0"/>
+        </w:rPr>
+      </w:r>
+    </w:p>
+    <w:p>
+      <w:pPr>
+        <w:rPr>
+          <w:b w:val="1"/>
+        </w:rPr>
+      </w:pPr>
+      <w:r>
+        <w:rPr>
+          <w:rtl w:val="0"/>
+        </w:rPr>
+      </w:r>
+    </w:p>
+    <w:p>
+      <w:pPr>
+        <w:rPr>
+          <w:b w:val="1"/>
+        </w:rPr>
+      </w:pPr>
+      <w:r>
+        <w:rPr>
+          <w:rtl w:val="0"/>
+        </w:rPr>
+      </w:r>
+    </w:p>
+    <w:p>
+      <w:pPr>
+        <w:rPr>
+          <w:b w:val="1"/>
+        </w:rPr>
+      </w:pPr>
+      <w:r>
+        <w:rPr>
+          <w:rtl w:val="0"/>
+        </w:rPr>
+      </w:r>
+    </w:p>
+    <w:p>
+      <w:pPr>
+        <w:rPr>
+          <w:b w:val="1"/>
+        </w:rPr>
+      </w:pPr>
+      <w:r>
+        <w:rPr>
+          <w:rtl w:val="0"/>
+        </w:rPr>
+      </w:r>
+    </w:p>
+    <w:p>
+      <w:pPr>
+        <w:rPr>
+          <w:b w:val="1"/>
+        </w:rPr>
+      </w:pPr>
+      <w:r>
+        <w:rPr>
+          <w:rtl w:val="0"/>
+        </w:rPr>
+      </w:r>
+    </w:p>
+    <w:p>
+      <w:pPr>
+        <w:rPr>
+          <w:b w:val="1"/>
+        </w:rPr>
+      </w:pPr>
+      <w:r>
+        <w:rPr>
+          <w:rtl w:val="0"/>
+        </w:rPr>
+      </w:r>
+    </w:p>
+    <w:p>
+      <w:pPr>
+        <w:rPr>
+          <w:b w:val="1"/>
+        </w:rPr>
+      </w:pPr>
+      <w:r>
+        <w:rPr>
+          <w:rtl w:val="0"/>
+        </w:rPr>
+      </w:r>
+    </w:p>
+    <w:p>
+      <w:pPr>
+        <w:rPr>
+          <w:b w:val="1"/>
+        </w:rPr>
+      </w:pPr>
+      <w:r>
+        <w:rPr>
+          <w:rtl w:val="0"/>
+        </w:rPr>
+      </w:r>
+    </w:p>
+    <w:p>
+      <w:pPr>
+        <w:rPr>
           <w:b w:val="1"/>
         </w:rPr>
       </w:pPr>
@@ -2064,7 +2921,7 @@
           <w:szCs w:val="36"/>
           <w:rtl w:val="0"/>
         </w:rPr>
-        <w:t xml:space="preserve">ประโยชน์ที่คาดว่าจะได้รับ</w:t>
+        <w:t xml:space="preserve">                                                                                                             4</w:t>
       </w:r>
     </w:p>
     <w:p>
@@ -2079,473 +2936,13 @@
       </w:pPr>
       <w:r>
         <w:rPr>
-          <w:rtl w:val="0"/>
-        </w:rPr>
-      </w:r>
-    </w:p>
-    <w:p>
-      <w:pPr>
-        <w:rPr>
-          <w:rFonts w:ascii="Sarabun" w:cs="Sarabun" w:eastAsia="Sarabun" w:hAnsi="Sarabun"/>
-          <w:sz w:val="28"/>
-          <w:szCs w:val="28"/>
-        </w:rPr>
-      </w:pPr>
-      <w:r>
-        <w:rPr>
-          <w:rFonts w:ascii="Sarabun" w:cs="Sarabun" w:eastAsia="Sarabun" w:hAnsi="Sarabun"/>
-          <w:sz w:val="28"/>
-          <w:szCs w:val="28"/>
-          <w:rtl w:val="0"/>
-        </w:rPr>
-        <w:t xml:space="preserve">1.มีความสะดวกสบายมากขึ้น</w:t>
-      </w:r>
-    </w:p>
-    <w:p>
-      <w:pPr>
-        <w:rPr>
-          <w:rFonts w:ascii="Sarabun" w:cs="Sarabun" w:eastAsia="Sarabun" w:hAnsi="Sarabun"/>
-          <w:sz w:val="28"/>
-          <w:szCs w:val="28"/>
-        </w:rPr>
-      </w:pPr>
-      <w:r>
-        <w:rPr>
-          <w:rFonts w:ascii="Sarabun" w:cs="Sarabun" w:eastAsia="Sarabun" w:hAnsi="Sarabun"/>
-          <w:sz w:val="28"/>
-          <w:szCs w:val="28"/>
-          <w:rtl w:val="0"/>
-        </w:rPr>
-        <w:t xml:space="preserve">2.ลดทุนในการใช้เเรงงานมนุษย์</w:t>
-      </w:r>
-    </w:p>
-    <w:p>
-      <w:pPr>
-        <w:rPr>
-          <w:rFonts w:ascii="Sarabun" w:cs="Sarabun" w:eastAsia="Sarabun" w:hAnsi="Sarabun"/>
-          <w:sz w:val="28"/>
-          <w:szCs w:val="28"/>
-        </w:rPr>
-      </w:pPr>
-      <w:r>
-        <w:rPr>
-          <w:rFonts w:ascii="Sarabun" w:cs="Sarabun" w:eastAsia="Sarabun" w:hAnsi="Sarabun"/>
-          <w:sz w:val="28"/>
-          <w:szCs w:val="28"/>
-          <w:rtl w:val="0"/>
-        </w:rPr>
-        <w:t xml:space="preserve">3.มีความรวดเร็วในการทำงาน</w:t>
-      </w:r>
-    </w:p>
-    <w:p>
-      <w:pPr>
-        <w:rPr>
-          <w:rFonts w:ascii="Sarabun" w:cs="Sarabun" w:eastAsia="Sarabun" w:hAnsi="Sarabun"/>
-          <w:sz w:val="28"/>
-          <w:szCs w:val="28"/>
-        </w:rPr>
-      </w:pPr>
-      <w:r>
-        <w:rPr>
-          <w:rFonts w:ascii="Sarabun" w:cs="Sarabun" w:eastAsia="Sarabun" w:hAnsi="Sarabun"/>
-          <w:sz w:val="28"/>
-          <w:szCs w:val="28"/>
-          <w:rtl w:val="0"/>
-        </w:rPr>
-        <w:t xml:space="preserve">4.มีความเเม่นยำในการเเยกสี</w:t>
-      </w:r>
-    </w:p>
-    <w:p>
-      <w:pPr>
-        <w:rPr>
-          <w:rFonts w:ascii="Sarabun" w:cs="Sarabun" w:eastAsia="Sarabun" w:hAnsi="Sarabun"/>
-          <w:sz w:val="28"/>
-          <w:szCs w:val="28"/>
-        </w:rPr>
-      </w:pPr>
-      <w:r>
-        <w:rPr>
-          <w:rFonts w:ascii="Sarabun" w:cs="Sarabun" w:eastAsia="Sarabun" w:hAnsi="Sarabun"/>
-          <w:sz w:val="28"/>
-          <w:szCs w:val="28"/>
-          <w:rtl w:val="0"/>
-        </w:rPr>
-        <w:t xml:space="preserve">5.สามารถนับเม็ดสีในเเต่ละสีเเละบอกจำนวนได้</w:t>
-      </w:r>
-    </w:p>
-    <w:p>
-      <w:pPr>
-        <w:rPr>
-          <w:rFonts w:ascii="Cordia New" w:cs="Cordia New" w:eastAsia="Cordia New" w:hAnsi="Cordia New"/>
-          <w:b w:val="1"/>
-          <w:sz w:val="36"/>
-          <w:szCs w:val="36"/>
-        </w:rPr>
-      </w:pPr>
-      <w:r>
-        <w:rPr>
-          <w:rtl w:val="0"/>
-        </w:rPr>
-      </w:r>
-    </w:p>
-    <w:p>
-      <w:pPr>
-        <w:rPr>
-          <w:b w:val="1"/>
-        </w:rPr>
-      </w:pPr>
-      <w:r>
-        <w:rPr>
-          <w:rtl w:val="0"/>
-        </w:rPr>
-      </w:r>
-    </w:p>
-    <w:p>
-      <w:pPr>
-        <w:rPr>
-          <w:b w:val="1"/>
-        </w:rPr>
-      </w:pPr>
-      <w:r>
-        <w:rPr>
-          <w:rtl w:val="0"/>
-        </w:rPr>
-      </w:r>
-    </w:p>
-    <w:p>
-      <w:pPr>
-        <w:rPr>
-          <w:b w:val="1"/>
-        </w:rPr>
-      </w:pPr>
-      <w:r>
-        <w:rPr>
-          <w:rtl w:val="0"/>
-        </w:rPr>
-      </w:r>
-    </w:p>
-    <w:p>
-      <w:pPr>
-        <w:rPr>
-          <w:b w:val="1"/>
-        </w:rPr>
-      </w:pPr>
-      <w:r>
-        <w:rPr>
-          <w:rtl w:val="0"/>
-        </w:rPr>
-      </w:r>
-    </w:p>
-    <w:p>
-      <w:pPr>
-        <w:rPr>
-          <w:b w:val="1"/>
-        </w:rPr>
-      </w:pPr>
-      <w:r>
-        <w:rPr>
-          <w:rtl w:val="0"/>
-        </w:rPr>
-      </w:r>
-    </w:p>
-    <w:p>
-      <w:pPr>
-        <w:rPr>
-          <w:b w:val="1"/>
-        </w:rPr>
-      </w:pPr>
-      <w:r>
-        <w:rPr>
-          <w:rtl w:val="0"/>
-        </w:rPr>
-      </w:r>
-    </w:p>
-    <w:p>
-      <w:pPr>
-        <w:rPr>
-          <w:b w:val="1"/>
-        </w:rPr>
-      </w:pPr>
-      <w:r>
-        <w:rPr>
-          <w:rtl w:val="0"/>
-        </w:rPr>
-      </w:r>
-    </w:p>
-    <w:p>
-      <w:pPr>
-        <w:rPr>
-          <w:b w:val="1"/>
-        </w:rPr>
-      </w:pPr>
-      <w:r>
-        <w:rPr>
-          <w:rtl w:val="0"/>
-        </w:rPr>
-      </w:r>
-    </w:p>
-    <w:p>
-      <w:pPr>
-        <w:rPr>
-          <w:b w:val="1"/>
-        </w:rPr>
-      </w:pPr>
-      <w:r>
-        <w:rPr>
-          <w:rtl w:val="0"/>
-        </w:rPr>
-      </w:r>
-    </w:p>
-    <w:p>
-      <w:pPr>
-        <w:rPr>
-          <w:b w:val="1"/>
-        </w:rPr>
-      </w:pPr>
-      <w:r>
-        <w:rPr>
-          <w:rtl w:val="0"/>
-        </w:rPr>
-      </w:r>
-    </w:p>
-    <w:p>
-      <w:pPr>
-        <w:rPr>
-          <w:b w:val="1"/>
-        </w:rPr>
-      </w:pPr>
-      <w:r>
-        <w:rPr>
-          <w:rtl w:val="0"/>
-        </w:rPr>
-      </w:r>
-    </w:p>
-    <w:p>
-      <w:pPr>
-        <w:rPr>
-          <w:b w:val="1"/>
-        </w:rPr>
-      </w:pPr>
-      <w:r>
-        <w:rPr>
-          <w:rtl w:val="0"/>
-        </w:rPr>
-      </w:r>
-    </w:p>
-    <w:p>
-      <w:pPr>
-        <w:rPr>
-          <w:b w:val="1"/>
-        </w:rPr>
-      </w:pPr>
-      <w:r>
-        <w:rPr>
-          <w:rtl w:val="0"/>
-        </w:rPr>
-      </w:r>
-    </w:p>
-    <w:p>
-      <w:pPr>
-        <w:rPr>
-          <w:b w:val="1"/>
-        </w:rPr>
-      </w:pPr>
-      <w:r>
-        <w:rPr>
-          <w:rtl w:val="0"/>
-        </w:rPr>
-      </w:r>
-    </w:p>
-    <w:p>
-      <w:pPr>
-        <w:rPr>
-          <w:b w:val="1"/>
-        </w:rPr>
-      </w:pPr>
-      <w:r>
-        <w:rPr>
-          <w:rtl w:val="0"/>
-        </w:rPr>
-      </w:r>
-    </w:p>
-    <w:p>
-      <w:pPr>
-        <w:rPr>
-          <w:b w:val="1"/>
-        </w:rPr>
-      </w:pPr>
-      <w:r>
-        <w:rPr>
-          <w:rtl w:val="0"/>
-        </w:rPr>
-      </w:r>
-    </w:p>
-    <w:p>
-      <w:pPr>
-        <w:rPr>
-          <w:b w:val="1"/>
-        </w:rPr>
-      </w:pPr>
-      <w:r>
-        <w:rPr>
-          <w:rtl w:val="0"/>
-        </w:rPr>
-      </w:r>
-    </w:p>
-    <w:p>
-      <w:pPr>
-        <w:rPr>
-          <w:b w:val="1"/>
-        </w:rPr>
-      </w:pPr>
-      <w:r>
-        <w:rPr>
-          <w:rtl w:val="0"/>
-        </w:rPr>
-      </w:r>
-    </w:p>
-    <w:p>
-      <w:pPr>
-        <w:rPr>
-          <w:b w:val="1"/>
-        </w:rPr>
-      </w:pPr>
-      <w:r>
-        <w:rPr>
-          <w:rtl w:val="0"/>
-        </w:rPr>
-      </w:r>
-    </w:p>
-    <w:p>
-      <w:pPr>
-        <w:rPr>
-          <w:b w:val="1"/>
-        </w:rPr>
-      </w:pPr>
-      <w:r>
-        <w:rPr>
-          <w:rtl w:val="0"/>
-        </w:rPr>
-      </w:r>
-    </w:p>
-    <w:p>
-      <w:pPr>
-        <w:rPr>
-          <w:b w:val="1"/>
-        </w:rPr>
-      </w:pPr>
-      <w:r>
-        <w:rPr>
-          <w:rtl w:val="0"/>
-        </w:rPr>
-      </w:r>
-    </w:p>
-    <w:p>
-      <w:pPr>
-        <w:rPr>
-          <w:b w:val="1"/>
-        </w:rPr>
-      </w:pPr>
-      <w:r>
-        <w:rPr>
-          <w:rtl w:val="0"/>
-        </w:rPr>
-      </w:r>
-    </w:p>
-    <w:p>
-      <w:pPr>
-        <w:rPr>
-          <w:b w:val="1"/>
-        </w:rPr>
-      </w:pPr>
-      <w:r>
-        <w:rPr>
-          <w:rtl w:val="0"/>
-        </w:rPr>
-      </w:r>
-    </w:p>
-    <w:p>
-      <w:pPr>
-        <w:rPr>
-          <w:b w:val="1"/>
-        </w:rPr>
-      </w:pPr>
-      <w:r>
-        <w:rPr>
-          <w:rtl w:val="0"/>
-        </w:rPr>
-      </w:r>
-    </w:p>
-    <w:p>
-      <w:pPr>
-        <w:rPr>
-          <w:b w:val="1"/>
-        </w:rPr>
-      </w:pPr>
-      <w:r>
-        <w:rPr>
-          <w:rtl w:val="0"/>
-        </w:rPr>
-      </w:r>
-    </w:p>
-    <w:p>
-      <w:pPr>
-        <w:rPr>
-          <w:b w:val="1"/>
-        </w:rPr>
-      </w:pPr>
-      <w:r>
-        <w:rPr>
-          <w:rtl w:val="0"/>
-        </w:rPr>
-      </w:r>
-    </w:p>
-    <w:p>
-      <w:pPr>
-        <w:rPr>
-          <w:b w:val="1"/>
-        </w:rPr>
-      </w:pPr>
-      <w:r>
-        <w:rPr>
-          <w:rtl w:val="0"/>
-        </w:rPr>
-      </w:r>
-    </w:p>
-    <w:p>
-      <w:pPr>
-        <w:rPr>
-          <w:b w:val="1"/>
-        </w:rPr>
-      </w:pPr>
-      <w:r>
-        <w:rPr>
-          <w:rtl w:val="0"/>
-        </w:rPr>
-      </w:r>
-    </w:p>
-    <w:p>
-      <w:pPr>
-        <w:rPr>
-          <w:b w:val="1"/>
-        </w:rPr>
-      </w:pPr>
-      <w:r>
-        <w:rPr>
-          <w:rtl w:val="0"/>
-        </w:rPr>
-      </w:r>
-    </w:p>
-    <w:p>
-      <w:pPr>
-        <w:rPr>
-          <w:b w:val="1"/>
-        </w:rPr>
-      </w:pPr>
-      <w:r>
-        <w:rPr>
-          <w:rtl w:val="0"/>
-        </w:rPr>
+          <w:rFonts w:ascii="Sarabun" w:cs="Sarabun" w:eastAsia="Sarabun" w:hAnsi="Sarabun"/>
+          <w:b w:val="1"/>
+          <w:sz w:val="36"/>
+          <w:szCs w:val="36"/>
+          <w:rtl w:val="0"/>
+        </w:rPr>
+        <w:t xml:space="preserve">นิยามศัพท์เฉพาะ</w:t>
       </w:r>
     </w:p>
     <w:p>
@@ -2560,13 +2957,8 @@
       </w:pPr>
       <w:r>
         <w:rPr>
-          <w:rFonts w:ascii="Sarabun" w:cs="Sarabun" w:eastAsia="Sarabun" w:hAnsi="Sarabun"/>
-          <w:b w:val="1"/>
-          <w:sz w:val="36"/>
-          <w:szCs w:val="36"/>
-          <w:rtl w:val="0"/>
-        </w:rPr>
-        <w:t xml:space="preserve">นิยามศัพท์เฉพาะ</w:t>
+          <w:rtl w:val="0"/>
+        </w:rPr>
       </w:r>
     </w:p>
     <w:p>
@@ -2660,12 +3052,12 @@
           <wp:inline distB="114300" distT="114300" distL="114300" distR="114300">
             <wp:extent cx="4300538" cy="2257782"/>
             <wp:effectExtent b="0" l="0" r="0" t="0"/>
-            <wp:docPr id="8" name="image14.jpg"/>
+            <wp:docPr id="8" name="image10.jpg"/>
             <a:graphic>
               <a:graphicData uri="http://schemas.openxmlformats.org/drawingml/2006/picture">
                 <pic:pic>
                   <pic:nvPicPr>
-                    <pic:cNvPr id="0" name="image14.jpg"/>
+                    <pic:cNvPr id="0" name="image10.jpg"/>
                     <pic:cNvPicPr preferRelativeResize="0"/>
                   </pic:nvPicPr>
                   <pic:blipFill>
@@ -2702,7 +3094,6 @@
         <w:jc w:val="center"/>
         <w:rPr>
           <w:rFonts w:ascii="Sarabun" w:cs="Sarabun" w:eastAsia="Sarabun" w:hAnsi="Sarabun"/>
-          <w:color w:val="555555"/>
           <w:sz w:val="24"/>
           <w:szCs w:val="24"/>
         </w:rPr>
@@ -2710,7 +3101,6 @@
       <w:r>
         <w:rPr>
           <w:rFonts w:ascii="Sarabun" w:cs="Sarabun" w:eastAsia="Sarabun" w:hAnsi="Sarabun"/>
-          <w:color w:val="555555"/>
           <w:sz w:val="24"/>
           <w:szCs w:val="24"/>
           <w:rtl w:val="0"/>
@@ -2721,7 +3111,6 @@
         <w:r>
           <w:rPr>
             <w:rFonts w:ascii="Sarabun" w:cs="Sarabun" w:eastAsia="Sarabun" w:hAnsi="Sarabun"/>
-            <w:color w:val="0088cc"/>
             <w:sz w:val="24"/>
             <w:szCs w:val="24"/>
             <w:rtl w:val="0"/>
@@ -2732,7 +3121,6 @@
       <w:r>
         <w:rPr>
           <w:rFonts w:ascii="Sarabun" w:cs="Sarabun" w:eastAsia="Sarabun" w:hAnsi="Sarabun"/>
-          <w:color w:val="555555"/>
           <w:sz w:val="24"/>
           <w:szCs w:val="24"/>
           <w:rtl w:val="0"/>
@@ -2805,12 +3193,12 @@
           <wp:inline distB="114300" distT="114300" distL="114300" distR="114300">
             <wp:extent cx="2176463" cy="2642847"/>
             <wp:effectExtent b="0" l="0" r="0" t="0"/>
-            <wp:docPr id="5" name="image15.jpg"/>
+            <wp:docPr id="5" name="image7.jpg"/>
             <a:graphic>
               <a:graphicData uri="http://schemas.openxmlformats.org/drawingml/2006/picture">
                 <pic:pic>
                   <pic:nvPicPr>
-                    <pic:cNvPr id="0" name="image15.jpg"/>
+                    <pic:cNvPr id="0" name="image7.jpg"/>
                     <pic:cNvPicPr preferRelativeResize="0"/>
                   </pic:nvPicPr>
                   <pic:blipFill>
@@ -2848,6 +3236,30 @@
         <w:jc w:val="both"/>
         <w:rPr>
           <w:rFonts w:ascii="Sarabun" w:cs="Sarabun" w:eastAsia="Sarabun" w:hAnsi="Sarabun"/>
+          <w:b w:val="1"/>
+          <w:sz w:val="36"/>
+          <w:szCs w:val="36"/>
+        </w:rPr>
+      </w:pPr>
+      <w:r>
+        <w:rPr>
+          <w:rFonts w:ascii="Sarabun" w:cs="Sarabun" w:eastAsia="Sarabun" w:hAnsi="Sarabun"/>
+          <w:b w:val="1"/>
+          <w:sz w:val="36"/>
+          <w:szCs w:val="36"/>
+          <w:rtl w:val="0"/>
+        </w:rPr>
+        <w:t xml:space="preserve">                                                                                                    5</w:t>
+      </w:r>
+    </w:p>
+    <w:p>
+      <w:pPr>
+        <w:shd w:fill="ffffff" w:val="clear"/>
+        <w:spacing w:after="160" w:lineRule="auto"/>
+        <w:ind w:firstLine="720"/>
+        <w:jc w:val="both"/>
+        <w:rPr>
+          <w:rFonts w:ascii="Sarabun" w:cs="Sarabun" w:eastAsia="Sarabun" w:hAnsi="Sarabun"/>
           <w:sz w:val="28"/>
           <w:szCs w:val="28"/>
         </w:rPr>
@@ -3206,7 +3618,7 @@
     <w:p>
       <w:pPr>
         <w:spacing w:after="240" w:before="240" w:lineRule="auto"/>
-        <w:jc w:val="center"/>
+        <w:jc w:val="left"/>
         <w:rPr>
           <w:rFonts w:ascii="Sarabun" w:cs="Sarabun" w:eastAsia="Sarabun" w:hAnsi="Sarabun"/>
           <w:b w:val="1"/>
@@ -3233,110 +3645,13 @@
       </w:pPr>
       <w:r>
         <w:rPr>
-          <w:rtl w:val="0"/>
-        </w:rPr>
-      </w:r>
-    </w:p>
-    <w:p>
-      <w:pPr>
-        <w:spacing w:after="240" w:before="240" w:lineRule="auto"/>
-        <w:jc w:val="center"/>
-        <w:rPr>
-          <w:rFonts w:ascii="Sarabun" w:cs="Sarabun" w:eastAsia="Sarabun" w:hAnsi="Sarabun"/>
-          <w:b w:val="1"/>
-          <w:sz w:val="36"/>
-          <w:szCs w:val="36"/>
-        </w:rPr>
-      </w:pPr>
-      <w:r>
-        <w:rPr>
-          <w:rtl w:val="0"/>
-        </w:rPr>
-      </w:r>
-    </w:p>
-    <w:p>
-      <w:pPr>
-        <w:spacing w:after="240" w:before="240" w:lineRule="auto"/>
-        <w:jc w:val="center"/>
-        <w:rPr>
-          <w:rFonts w:ascii="Sarabun" w:cs="Sarabun" w:eastAsia="Sarabun" w:hAnsi="Sarabun"/>
-          <w:b w:val="1"/>
-          <w:sz w:val="36"/>
-          <w:szCs w:val="36"/>
-        </w:rPr>
-      </w:pPr>
-      <w:r>
-        <w:rPr>
-          <w:rtl w:val="0"/>
-        </w:rPr>
-      </w:r>
-    </w:p>
-    <w:p>
-      <w:pPr>
-        <w:spacing w:after="240" w:before="240" w:lineRule="auto"/>
-        <w:jc w:val="center"/>
-        <w:rPr>
-          <w:rFonts w:ascii="Sarabun" w:cs="Sarabun" w:eastAsia="Sarabun" w:hAnsi="Sarabun"/>
-          <w:b w:val="1"/>
-          <w:sz w:val="36"/>
-          <w:szCs w:val="36"/>
-        </w:rPr>
-      </w:pPr>
-      <w:r>
-        <w:rPr>
-          <w:rtl w:val="0"/>
-        </w:rPr>
-      </w:r>
-    </w:p>
-    <w:p>
-      <w:pPr>
-        <w:spacing w:after="240" w:before="240" w:lineRule="auto"/>
-        <w:jc w:val="center"/>
-        <w:rPr>
-          <w:rFonts w:ascii="Sarabun" w:cs="Sarabun" w:eastAsia="Sarabun" w:hAnsi="Sarabun"/>
-          <w:b w:val="1"/>
-          <w:sz w:val="36"/>
-          <w:szCs w:val="36"/>
-        </w:rPr>
-      </w:pPr>
-      <w:r>
-        <w:rPr>
-          <w:rtl w:val="0"/>
-        </w:rPr>
-      </w:r>
-    </w:p>
-    <w:p>
-      <w:pPr>
-        <w:spacing w:after="240" w:before="240" w:lineRule="auto"/>
-        <w:jc w:val="center"/>
-        <w:rPr>
-          <w:rFonts w:ascii="Sarabun" w:cs="Sarabun" w:eastAsia="Sarabun" w:hAnsi="Sarabun"/>
-          <w:b w:val="1"/>
-          <w:sz w:val="36"/>
-          <w:szCs w:val="36"/>
-        </w:rPr>
-      </w:pPr>
-      <w:r>
-        <w:rPr>
-          <w:rtl w:val="0"/>
-        </w:rPr>
-      </w:r>
-    </w:p>
-    <w:p>
-      <w:pPr>
-        <w:spacing w:after="240" w:before="240" w:lineRule="auto"/>
-        <w:jc w:val="center"/>
-        <w:rPr>
-          <w:rFonts w:ascii="Sarabun" w:cs="Sarabun" w:eastAsia="Sarabun" w:hAnsi="Sarabun"/>
-          <w:b w:val="1"/>
-          <w:sz w:val="36"/>
-          <w:szCs w:val="36"/>
-        </w:rPr>
-      </w:pPr>
-      <w:r>
-        <w:rPr>
-          <w:rtl w:val="0"/>
-        </w:rPr>
+          <w:rFonts w:ascii="Sarabun" w:cs="Sarabun" w:eastAsia="Sarabun" w:hAnsi="Sarabun"/>
+          <w:b w:val="1"/>
+          <w:sz w:val="36"/>
+          <w:szCs w:val="36"/>
+          <w:rtl w:val="0"/>
+        </w:rPr>
+        <w:t xml:space="preserve">                                                                                                             6</w:t>
       </w:r>
     </w:p>
     <w:p>
@@ -3402,7 +3717,7 @@
       <w:pPr>
         <w:numPr>
           <w:ilvl w:val="0"/>
-          <w:numId w:val="6"/>
+          <w:numId w:val="7"/>
         </w:numPr>
         <w:shd w:fill="ffffff" w:val="clear"/>
         <w:spacing w:after="0" w:afterAutospacing="0" w:line="342.85714285714283" w:lineRule="auto"/>
@@ -3448,7 +3763,7 @@
       <w:pPr>
         <w:numPr>
           <w:ilvl w:val="0"/>
-          <w:numId w:val="6"/>
+          <w:numId w:val="7"/>
         </w:numPr>
         <w:shd w:fill="ffffff" w:val="clear"/>
         <w:spacing w:after="0" w:afterAutospacing="0" w:line="342.85714285714283" w:lineRule="auto"/>
@@ -3474,7 +3789,7 @@
       <w:pPr>
         <w:numPr>
           <w:ilvl w:val="0"/>
-          <w:numId w:val="6"/>
+          <w:numId w:val="7"/>
         </w:numPr>
         <w:shd w:fill="ffffff" w:val="clear"/>
         <w:spacing w:after="0" w:afterAutospacing="0" w:line="342.85714285714283" w:lineRule="auto"/>
@@ -3500,7 +3815,7 @@
       <w:pPr>
         <w:numPr>
           <w:ilvl w:val="0"/>
-          <w:numId w:val="6"/>
+          <w:numId w:val="7"/>
         </w:numPr>
         <w:shd w:fill="ffffff" w:val="clear"/>
         <w:spacing w:after="0" w:afterAutospacing="0" w:line="342.85714285714283" w:lineRule="auto"/>
@@ -3526,7 +3841,7 @@
       <w:pPr>
         <w:numPr>
           <w:ilvl w:val="0"/>
-          <w:numId w:val="6"/>
+          <w:numId w:val="7"/>
         </w:numPr>
         <w:shd w:fill="ffffff" w:val="clear"/>
         <w:spacing w:after="0" w:afterAutospacing="0" w:line="342.85714285714283" w:lineRule="auto"/>
@@ -3552,7 +3867,7 @@
       <w:pPr>
         <w:numPr>
           <w:ilvl w:val="0"/>
-          <w:numId w:val="6"/>
+          <w:numId w:val="7"/>
         </w:numPr>
         <w:shd w:fill="ffffff" w:val="clear"/>
         <w:spacing w:after="0" w:afterAutospacing="0" w:line="342.85714285714283" w:lineRule="auto"/>
@@ -3578,7 +3893,7 @@
       <w:pPr>
         <w:numPr>
           <w:ilvl w:val="0"/>
-          <w:numId w:val="6"/>
+          <w:numId w:val="7"/>
         </w:numPr>
         <w:shd w:fill="ffffff" w:val="clear"/>
         <w:spacing w:after="0" w:afterAutospacing="0" w:line="342.85714285714283" w:lineRule="auto"/>
@@ -3604,7 +3919,7 @@
       <w:pPr>
         <w:numPr>
           <w:ilvl w:val="0"/>
-          <w:numId w:val="6"/>
+          <w:numId w:val="7"/>
         </w:numPr>
         <w:shd w:fill="ffffff" w:val="clear"/>
         <w:spacing w:after="0" w:afterAutospacing="0" w:line="342.85714285714283" w:lineRule="auto"/>
@@ -3630,7 +3945,7 @@
       <w:pPr>
         <w:numPr>
           <w:ilvl w:val="0"/>
-          <w:numId w:val="6"/>
+          <w:numId w:val="7"/>
         </w:numPr>
         <w:shd w:fill="ffffff" w:val="clear"/>
         <w:spacing w:after="320" w:line="342.85714285714283" w:lineRule="auto"/>
@@ -3676,7 +3991,7 @@
       <w:pPr>
         <w:numPr>
           <w:ilvl w:val="0"/>
-          <w:numId w:val="9"/>
+          <w:numId w:val="10"/>
         </w:numPr>
         <w:shd w:fill="ffffff" w:val="clear"/>
         <w:spacing w:after="0" w:afterAutospacing="0" w:line="342.85714285714283" w:lineRule="auto"/>
@@ -3713,7 +4028,7 @@
       <w:pPr>
         <w:numPr>
           <w:ilvl w:val="0"/>
-          <w:numId w:val="9"/>
+          <w:numId w:val="10"/>
         </w:numPr>
         <w:shd w:fill="ffffff" w:val="clear"/>
         <w:spacing w:after="320" w:line="342.85714285714283" w:lineRule="auto"/>
@@ -3853,6 +4168,27 @@
                 <w:szCs w:val="36"/>
                 <w:rtl w:val="0"/>
               </w:rPr>
+              <w:t xml:space="preserve">                                                                                                         7                                                                                                                                </w:t>
+            </w:r>
+          </w:p>
+          <w:p>
+            <w:pPr>
+              <w:jc w:val="center"/>
+              <w:rPr>
+                <w:rFonts w:ascii="Sarabun" w:cs="Sarabun" w:eastAsia="Sarabun" w:hAnsi="Sarabun"/>
+                <w:b w:val="1"/>
+                <w:sz w:val="36"/>
+                <w:szCs w:val="36"/>
+              </w:rPr>
+            </w:pPr>
+            <w:r>
+              <w:rPr>
+                <w:rFonts w:ascii="Sarabun" w:cs="Sarabun" w:eastAsia="Sarabun" w:hAnsi="Sarabun"/>
+                <w:b w:val="1"/>
+                <w:sz w:val="36"/>
+                <w:szCs w:val="36"/>
+                <w:rtl w:val="0"/>
+              </w:rPr>
               <w:t xml:space="preserve">โปรแกรมที่ใช้พัฒนาแอปพลิเคชั่น</w:t>
             </w:r>
           </w:p>
@@ -4012,12 +4348,12 @@
                 <wp:inline distB="114300" distT="114300" distL="114300" distR="114300">
                   <wp:extent cx="5590402" cy="3481388"/>
                   <wp:effectExtent b="0" l="0" r="0" t="0"/>
-                  <wp:docPr id="12" name="image1.png"/>
+                  <wp:docPr id="12" name="image4.png"/>
                   <a:graphic>
                     <a:graphicData uri="http://schemas.openxmlformats.org/drawingml/2006/picture">
                       <pic:pic>
                         <pic:nvPicPr>
-                          <pic:cNvPr id="0" name="image1.png"/>
+                          <pic:cNvPr id="0" name="image4.png"/>
                           <pic:cNvPicPr preferRelativeResize="0"/>
                         </pic:nvPicPr>
                         <pic:blipFill>
@@ -4068,14 +4404,20 @@
               <w:ind w:left="600" w:firstLine="0"/>
               <w:rPr>
                 <w:rFonts w:ascii="Sarabun" w:cs="Sarabun" w:eastAsia="Sarabun" w:hAnsi="Sarabun"/>
-                <w:sz w:val="20"/>
-                <w:szCs w:val="20"/>
+                <w:b w:val="1"/>
+                <w:sz w:val="36"/>
+                <w:szCs w:val="36"/>
               </w:rPr>
             </w:pPr>
             <w:r>
               <w:rPr>
+                <w:rFonts w:ascii="Sarabun" w:cs="Sarabun" w:eastAsia="Sarabun" w:hAnsi="Sarabun"/>
+                <w:b w:val="1"/>
+                <w:sz w:val="36"/>
+                <w:szCs w:val="36"/>
                 <w:rtl w:val="0"/>
               </w:rPr>
+              <w:t xml:space="preserve">                                                                                                  8</w:t>
             </w:r>
           </w:p>
           <w:p>
@@ -4148,12 +4490,12 @@
                 <wp:inline distB="114300" distT="114300" distL="114300" distR="114300">
                   <wp:extent cx="5538788" cy="3841834"/>
                   <wp:effectExtent b="0" l="0" r="0" t="0"/>
-                  <wp:docPr id="6" name="image5.jpg"/>
+                  <wp:docPr id="6" name="image1.jpg"/>
                   <a:graphic>
                     <a:graphicData uri="http://schemas.openxmlformats.org/drawingml/2006/picture">
                       <pic:pic>
                         <pic:nvPicPr>
-                          <pic:cNvPr id="0" name="image5.jpg"/>
+                          <pic:cNvPr id="0" name="image1.jpg"/>
                           <pic:cNvPicPr preferRelativeResize="0"/>
                         </pic:nvPicPr>
                         <pic:blipFill>
@@ -4318,12 +4660,20 @@
               <w:ind w:left="0" w:firstLine="0"/>
               <w:rPr>
                 <w:rFonts w:ascii="Sarabun" w:cs="Sarabun" w:eastAsia="Sarabun" w:hAnsi="Sarabun"/>
+                <w:b w:val="1"/>
+                <w:sz w:val="36"/>
+                <w:szCs w:val="36"/>
               </w:rPr>
             </w:pPr>
             <w:r>
               <w:rPr>
+                <w:rFonts w:ascii="Sarabun" w:cs="Sarabun" w:eastAsia="Sarabun" w:hAnsi="Sarabun"/>
+                <w:b w:val="1"/>
+                <w:sz w:val="36"/>
+                <w:szCs w:val="36"/>
                 <w:rtl w:val="0"/>
               </w:rPr>
+              <w:t xml:space="preserve">                                                                                                         9</w:t>
             </w:r>
           </w:p>
         </w:tc>
@@ -4393,12 +4743,12 @@
           <wp:inline distB="114300" distT="114300" distL="114300" distR="114300">
             <wp:extent cx="1995488" cy="1995488"/>
             <wp:effectExtent b="0" l="0" r="0" t="0"/>
-            <wp:docPr id="4" name="image12.jpg"/>
+            <wp:docPr id="4" name="image15.jpg"/>
             <a:graphic>
               <a:graphicData uri="http://schemas.openxmlformats.org/drawingml/2006/picture">
                 <pic:pic>
                   <pic:nvPicPr>
-                    <pic:cNvPr id="0" name="image12.jpg"/>
+                    <pic:cNvPr id="0" name="image15.jpg"/>
                     <pic:cNvPicPr preferRelativeResize="0"/>
                   </pic:nvPicPr>
                   <pic:blipFill>
@@ -4620,19 +4970,42 @@
         <w:spacing w:before="240" w:lineRule="auto"/>
         <w:rPr>
           <w:rFonts w:ascii="Sarabun" w:cs="Sarabun" w:eastAsia="Sarabun" w:hAnsi="Sarabun"/>
-          <w:sz w:val="28"/>
-          <w:szCs w:val="28"/>
+          <w:b w:val="1"/>
+          <w:sz w:val="36"/>
+          <w:szCs w:val="36"/>
           <w:highlight w:val="white"/>
         </w:rPr>
       </w:pPr>
       <w:r>
         <w:rPr>
           <w:rFonts w:ascii="Sarabun" w:cs="Sarabun" w:eastAsia="Sarabun" w:hAnsi="Sarabun"/>
-          <w:sz w:val="28"/>
-          <w:szCs w:val="28"/>
+          <w:b w:val="1"/>
+          <w:sz w:val="36"/>
+          <w:szCs w:val="36"/>
           <w:highlight w:val="white"/>
           <w:rtl w:val="0"/>
         </w:rPr>
+        <w:t xml:space="preserve">                                                                                                          10</w:t>
+      </w:r>
+    </w:p>
+    <w:p>
+      <w:pPr>
+        <w:spacing w:before="240" w:lineRule="auto"/>
+        <w:rPr>
+          <w:rFonts w:ascii="Sarabun" w:cs="Sarabun" w:eastAsia="Sarabun" w:hAnsi="Sarabun"/>
+          <w:sz w:val="28"/>
+          <w:szCs w:val="28"/>
+          <w:highlight w:val="white"/>
+        </w:rPr>
+      </w:pPr>
+      <w:r>
+        <w:rPr>
+          <w:rFonts w:ascii="Sarabun" w:cs="Sarabun" w:eastAsia="Sarabun" w:hAnsi="Sarabun"/>
+          <w:sz w:val="28"/>
+          <w:szCs w:val="28"/>
+          <w:highlight w:val="white"/>
+          <w:rtl w:val="0"/>
+        </w:rPr>
         <w:t xml:space="preserve">DC Current per I/O Pin   </w:t>
         <w:tab/>
         <w:t xml:space="preserve">40 mA</w:t>
@@ -4993,32 +5366,21 @@
         <w:rPr>
           <w:rFonts w:ascii="Sarabun" w:cs="Sarabun" w:eastAsia="Sarabun" w:hAnsi="Sarabun"/>
           <w:b w:val="1"/>
-          <w:sz w:val="28"/>
-          <w:szCs w:val="28"/>
+          <w:sz w:val="36"/>
+          <w:szCs w:val="36"/>
           <w:highlight w:val="white"/>
         </w:rPr>
       </w:pPr>
       <w:r>
         <w:rPr>
-          <w:rtl w:val="0"/>
-        </w:rPr>
-      </w:r>
-    </w:p>
-    <w:p>
-      <w:pPr>
-        <w:spacing w:before="240" w:lineRule="auto"/>
-        <w:rPr>
-          <w:rFonts w:ascii="Sarabun" w:cs="Sarabun" w:eastAsia="Sarabun" w:hAnsi="Sarabun"/>
-          <w:b w:val="1"/>
-          <w:sz w:val="28"/>
-          <w:szCs w:val="28"/>
+          <w:rFonts w:ascii="Sarabun" w:cs="Sarabun" w:eastAsia="Sarabun" w:hAnsi="Sarabun"/>
+          <w:b w:val="1"/>
+          <w:sz w:val="36"/>
+          <w:szCs w:val="36"/>
           <w:highlight w:val="white"/>
-        </w:rPr>
-      </w:pPr>
-      <w:r>
-        <w:rPr>
-          <w:rtl w:val="0"/>
-        </w:rPr>
+          <w:rtl w:val="0"/>
+        </w:rPr>
+        <w:t xml:space="preserve">                                                                                                          11</w:t>
       </w:r>
     </w:p>
     <w:p>
@@ -5073,12 +5435,12 @@
             <wp:extent cx="3062288" cy="3062288"/>
             <wp:effectExtent b="0" l="0" r="0" t="0"/>
             <wp:wrapSquare wrapText="bothSides" distB="114300" distT="114300" distL="114300" distR="114300"/>
-            <wp:docPr id="10" name="image3.jpg"/>
+            <wp:docPr id="10" name="image5.jpg"/>
             <a:graphic>
               <a:graphicData uri="http://schemas.openxmlformats.org/drawingml/2006/picture">
                 <pic:pic>
                   <pic:nvPicPr>
-                    <pic:cNvPr id="0" name="image3.jpg"/>
+                    <pic:cNvPr id="0" name="image5.jpg"/>
                     <pic:cNvPicPr preferRelativeResize="0"/>
                   </pic:nvPicPr>
                   <pic:blipFill>
@@ -5409,18 +5771,20 @@
         <w:spacing w:before="240" w:lineRule="auto"/>
         <w:rPr>
           <w:rFonts w:ascii="Sarabun" w:cs="Sarabun" w:eastAsia="Sarabun" w:hAnsi="Sarabun"/>
-          <w:sz w:val="28"/>
-          <w:szCs w:val="28"/>
-        </w:rPr>
-      </w:pPr>
-      <w:r>
-        <w:rPr>
-          <w:rFonts w:ascii="Sarabun" w:cs="Sarabun" w:eastAsia="Sarabun" w:hAnsi="Sarabun"/>
-          <w:sz w:val="28"/>
-          <w:szCs w:val="28"/>
-          <w:rtl w:val="0"/>
-        </w:rPr>
-        <w:t xml:space="preserve">7. Power Management</w:t>
+          <w:b w:val="1"/>
+          <w:sz w:val="36"/>
+          <w:szCs w:val="36"/>
+        </w:rPr>
+      </w:pPr>
+      <w:r>
+        <w:rPr>
+          <w:rFonts w:ascii="Sarabun" w:cs="Sarabun" w:eastAsia="Sarabun" w:hAnsi="Sarabun"/>
+          <w:b w:val="1"/>
+          <w:sz w:val="36"/>
+          <w:szCs w:val="36"/>
+          <w:rtl w:val="0"/>
+        </w:rPr>
+        <w:t xml:space="preserve">                                                                                                          12</w:t>
       </w:r>
     </w:p>
     <w:p>
@@ -5440,7 +5804,7 @@
           <w:szCs w:val="28"/>
           <w:rtl w:val="0"/>
         </w:rPr>
-        <w:t xml:space="preserve">8. Low Power ? 2.5-uA Sleep State</w:t>
+        <w:t xml:space="preserve">7. Power Management</w:t>
       </w:r>
     </w:p>
     <w:p>
@@ -5460,7 +5824,7 @@
           <w:szCs w:val="28"/>
           <w:rtl w:val="0"/>
         </w:rPr>
-        <w:t xml:space="preserve">9. 65-uA Wait State with Programmable Wait State Time from 2.4 ms to &gt; 7 Seconds</w:t>
+        <w:t xml:space="preserve">8. Low Power ? 2.5-uA Sleep State</w:t>
       </w:r>
     </w:p>
     <w:p>
@@ -5480,7 +5844,7 @@
           <w:szCs w:val="28"/>
           <w:rtl w:val="0"/>
         </w:rPr>
-        <w:t xml:space="preserve">10. I2C Fast Mode Compatible Interface</w:t>
+        <w:t xml:space="preserve">9. 65-uA Wait State with Programmable Wait State Time from 2.4 ms to &gt; 7 Seconds</w:t>
       </w:r>
     </w:p>
     <w:p>
@@ -5500,7 +5864,7 @@
           <w:szCs w:val="28"/>
           <w:rtl w:val="0"/>
         </w:rPr>
-        <w:t xml:space="preserve">11. Data Rates up to 400 kbit/s</w:t>
+        <w:t xml:space="preserve">10. I2C Fast Mode Compatible Interface</w:t>
       </w:r>
     </w:p>
     <w:p>
@@ -5520,7 +5884,7 @@
           <w:szCs w:val="28"/>
           <w:rtl w:val="0"/>
         </w:rPr>
-        <w:t xml:space="preserve">12. Input Voltage Levels Compatible with VDD or 1.8 V Bus</w:t>
+        <w:t xml:space="preserve">11. Data Rates up to 400 kbit/s</w:t>
       </w:r>
     </w:p>
     <w:p>
@@ -5540,7 +5904,7 @@
           <w:szCs w:val="28"/>
           <w:rtl w:val="0"/>
         </w:rPr>
-        <w:t xml:space="preserve">13. Register Set and Pin Compatible with the TCS3x71 Series</w:t>
+        <w:t xml:space="preserve">12. Input Voltage Levels Compatible with VDD or 1.8 V Bus</w:t>
       </w:r>
     </w:p>
     <w:p>
@@ -5560,7 +5924,7 @@
           <w:szCs w:val="28"/>
           <w:rtl w:val="0"/>
         </w:rPr>
-        <w:t xml:space="preserve">14. Small 2 mm*2.4 mm Dual Flat No-Lead (FN)</w:t>
+        <w:t xml:space="preserve">13. Register Set and Pin Compatible with the TCS3x71 Series</w:t>
       </w:r>
     </w:p>
     <w:p>
@@ -5580,7 +5944,7 @@
           <w:szCs w:val="28"/>
           <w:rtl w:val="0"/>
         </w:rPr>
-        <w:t xml:space="preserve">Applications</w:t>
+        <w:t xml:space="preserve">14. Small 2 mm*2.4 mm Dual Flat No-Lead (FN)</w:t>
       </w:r>
     </w:p>
     <w:p>
@@ -5600,7 +5964,7 @@
           <w:szCs w:val="28"/>
           <w:rtl w:val="0"/>
         </w:rPr>
-        <w:t xml:space="preserve">1. RGB LED Backlight Control</w:t>
+        <w:t xml:space="preserve">Applications</w:t>
       </w:r>
     </w:p>
     <w:p>
@@ -5620,7 +5984,7 @@
           <w:szCs w:val="28"/>
           <w:rtl w:val="0"/>
         </w:rPr>
-        <w:t xml:space="preserve">2. Light Color Temperature Measurement</w:t>
+        <w:t xml:space="preserve">1. RGB LED Backlight Control</w:t>
       </w:r>
     </w:p>
     <w:p>
@@ -5640,7 +6004,7 @@
           <w:szCs w:val="28"/>
           <w:rtl w:val="0"/>
         </w:rPr>
-        <w:t xml:space="preserve">3. Ambient Light Sensing for Display Backlight Control</w:t>
+        <w:t xml:space="preserve">2. Light Color Temperature Measurement</w:t>
       </w:r>
     </w:p>
     <w:p>
@@ -5660,7 +6024,7 @@
           <w:szCs w:val="28"/>
           <w:rtl w:val="0"/>
         </w:rPr>
-        <w:t xml:space="preserve">4. Fluid and Gas Analysis</w:t>
+        <w:t xml:space="preserve">3. Ambient Light Sensing for Display Backlight Control</w:t>
       </w:r>
     </w:p>
     <w:p>
@@ -5680,6 +6044,26 @@
           <w:szCs w:val="28"/>
           <w:rtl w:val="0"/>
         </w:rPr>
+        <w:t xml:space="preserve">4. Fluid and Gas Analysis</w:t>
+      </w:r>
+    </w:p>
+    <w:p>
+      <w:pPr>
+        <w:shd w:fill="ffffff" w:val="clear"/>
+        <w:spacing w:before="240" w:lineRule="auto"/>
+        <w:rPr>
+          <w:rFonts w:ascii="Sarabun" w:cs="Sarabun" w:eastAsia="Sarabun" w:hAnsi="Sarabun"/>
+          <w:sz w:val="28"/>
+          <w:szCs w:val="28"/>
+        </w:rPr>
+      </w:pPr>
+      <w:r>
+        <w:rPr>
+          <w:rFonts w:ascii="Sarabun" w:cs="Sarabun" w:eastAsia="Sarabun" w:hAnsi="Sarabun"/>
+          <w:sz w:val="28"/>
+          <w:szCs w:val="28"/>
+          <w:rtl w:val="0"/>
+        </w:rPr>
         <w:t xml:space="preserve">5. Product Color Verification and Sorting</w:t>
       </w:r>
     </w:p>
@@ -5756,30 +6140,19 @@
         <w:rPr>
           <w:rFonts w:ascii="Sarabun" w:cs="Sarabun" w:eastAsia="Sarabun" w:hAnsi="Sarabun"/>
           <w:b w:val="1"/>
-          <w:sz w:val="28"/>
-          <w:szCs w:val="28"/>
-        </w:rPr>
-      </w:pPr>
-      <w:r>
-        <w:rPr>
-          <w:rtl w:val="0"/>
-        </w:rPr>
-      </w:r>
-    </w:p>
-    <w:p>
-      <w:pPr>
-        <w:spacing w:before="240" w:lineRule="auto"/>
-        <w:rPr>
-          <w:rFonts w:ascii="Sarabun" w:cs="Sarabun" w:eastAsia="Sarabun" w:hAnsi="Sarabun"/>
-          <w:b w:val="1"/>
-          <w:sz w:val="28"/>
-          <w:szCs w:val="28"/>
-        </w:rPr>
-      </w:pPr>
-      <w:r>
-        <w:rPr>
-          <w:rtl w:val="0"/>
-        </w:rPr>
+          <w:sz w:val="36"/>
+          <w:szCs w:val="36"/>
+        </w:rPr>
+      </w:pPr>
+      <w:r>
+        <w:rPr>
+          <w:rFonts w:ascii="Sarabun" w:cs="Sarabun" w:eastAsia="Sarabun" w:hAnsi="Sarabun"/>
+          <w:b w:val="1"/>
+          <w:sz w:val="36"/>
+          <w:szCs w:val="36"/>
+          <w:rtl w:val="0"/>
+        </w:rPr>
+        <w:t xml:space="preserve">                                                                                                          13</w:t>
       </w:r>
     </w:p>
     <w:p>
@@ -5825,12 +6198,12 @@
           <wp:inline distB="114300" distT="114300" distL="114300" distR="114300">
             <wp:extent cx="3649408" cy="2957513"/>
             <wp:effectExtent b="0" l="0" r="0" t="0"/>
-            <wp:docPr id="11" name="image2.jpg"/>
+            <wp:docPr id="11" name="image9.jpg"/>
             <a:graphic>
               <a:graphicData uri="http://schemas.openxmlformats.org/drawingml/2006/picture">
                 <pic:pic>
                   <pic:nvPicPr>
-                    <pic:cNvPr id="0" name="image2.jpg"/>
+                    <pic:cNvPr id="0" name="image9.jpg"/>
                     <pic:cNvPicPr preferRelativeResize="0"/>
                   </pic:nvPicPr>
                   <pic:blipFill>
@@ -6023,14 +6396,19 @@
         <w:rPr>
           <w:rFonts w:ascii="Sarabun" w:cs="Sarabun" w:eastAsia="Sarabun" w:hAnsi="Sarabun"/>
           <w:b w:val="1"/>
-          <w:sz w:val="28"/>
-          <w:szCs w:val="28"/>
-        </w:rPr>
-      </w:pPr>
-      <w:r>
-        <w:rPr>
-          <w:rtl w:val="0"/>
-        </w:rPr>
+          <w:sz w:val="36"/>
+          <w:szCs w:val="36"/>
+        </w:rPr>
+      </w:pPr>
+      <w:r>
+        <w:rPr>
+          <w:rFonts w:ascii="Sarabun" w:cs="Sarabun" w:eastAsia="Sarabun" w:hAnsi="Sarabun"/>
+          <w:b w:val="1"/>
+          <w:sz w:val="36"/>
+          <w:szCs w:val="36"/>
+          <w:rtl w:val="0"/>
+        </w:rPr>
+        <w:t xml:space="preserve">                                                                                                          14</w:t>
       </w:r>
     </w:p>
     <w:p>
@@ -6077,14 +6455,14 @@
         </w:rPr>
         <w:drawing>
           <wp:inline distB="114300" distT="114300" distL="114300" distR="114300">
-            <wp:extent cx="3814763" cy="3814763"/>
+            <wp:extent cx="3676650" cy="3676650"/>
             <wp:effectExtent b="0" l="0" r="0" t="0"/>
-            <wp:docPr id="13" name="image4.jpg"/>
+            <wp:docPr id="13" name="image2.jpg"/>
             <a:graphic>
               <a:graphicData uri="http://schemas.openxmlformats.org/drawingml/2006/picture">
                 <pic:pic>
                   <pic:nvPicPr>
-                    <pic:cNvPr id="0" name="image4.jpg"/>
+                    <pic:cNvPr id="0" name="image2.jpg"/>
                     <pic:cNvPicPr preferRelativeResize="0"/>
                   </pic:nvPicPr>
                   <pic:blipFill>
@@ -6097,7 +6475,7 @@
                   <pic:spPr>
                     <a:xfrm>
                       <a:off x="0" y="0"/>
-                      <a:ext cx="3814763" cy="3814763"/>
+                      <a:ext cx="3676650" cy="3676650"/>
                     </a:xfrm>
                     <a:prstGeom prst="rect"/>
                     <a:ln/>
@@ -6183,7 +6561,7 @@
       <w:pPr>
         <w:numPr>
           <w:ilvl w:val="0"/>
-          <w:numId w:val="13"/>
+          <w:numId w:val="15"/>
         </w:numPr>
         <w:shd w:fill="ffffff" w:val="clear"/>
         <w:spacing w:after="0" w:afterAutospacing="0" w:before="220" w:lineRule="auto"/>
@@ -6235,7 +6613,7 @@
       <w:pPr>
         <w:numPr>
           <w:ilvl w:val="0"/>
-          <w:numId w:val="8"/>
+          <w:numId w:val="9"/>
         </w:numPr>
         <w:shd w:fill="ffffff" w:val="clear"/>
         <w:spacing w:after="0" w:afterAutospacing="0" w:before="0" w:beforeAutospacing="0" w:lineRule="auto"/>
@@ -6255,58 +6633,6 @@
           <w:rtl w:val="0"/>
         </w:rPr>
         <w:t xml:space="preserve">ความเร็วเมื่อไม่มีโหลด 0.12 วินาที/ุ60องศา (4.8V)</w:t>
-      </w:r>
-    </w:p>
-    <w:p>
-      <w:pPr>
-        <w:numPr>
-          <w:ilvl w:val="0"/>
-          <w:numId w:val="11"/>
-        </w:numPr>
-        <w:shd w:fill="ffffff" w:val="clear"/>
-        <w:spacing w:after="0" w:afterAutospacing="0" w:before="0" w:beforeAutospacing="0" w:lineRule="auto"/>
-        <w:ind w:left="720" w:hanging="360"/>
-        <w:rPr>
-          <w:rFonts w:ascii="Sarabun" w:cs="Sarabun" w:eastAsia="Sarabun" w:hAnsi="Sarabun"/>
-          <w:sz w:val="28"/>
-          <w:szCs w:val="28"/>
-        </w:rPr>
-      </w:pPr>
-      <w:r>
-        <w:rPr>
-          <w:rFonts w:ascii="Sarabun" w:cs="Sarabun" w:eastAsia="Sarabun" w:hAnsi="Sarabun"/>
-          <w:color w:val="333333"/>
-          <w:sz w:val="28"/>
-          <w:szCs w:val="28"/>
-          <w:rtl w:val="0"/>
-        </w:rPr>
-        <w:t xml:space="preserve">แรงบิด 1.2-1.4 kg/cm (4.8V)</w:t>
-      </w:r>
-    </w:p>
-    <w:p>
-      <w:pPr>
-        <w:numPr>
-          <w:ilvl w:val="0"/>
-          <w:numId w:val="7"/>
-        </w:numPr>
-        <w:shd w:fill="ffffff" w:val="clear"/>
-        <w:spacing w:after="0" w:afterAutospacing="0" w:before="0" w:beforeAutospacing="0" w:lineRule="auto"/>
-        <w:ind w:left="720" w:hanging="360"/>
-        <w:rPr>
-          <w:rFonts w:ascii="Sarabun" w:cs="Sarabun" w:eastAsia="Sarabun" w:hAnsi="Sarabun"/>
-          <w:sz w:val="28"/>
-          <w:szCs w:val="28"/>
-        </w:rPr>
-      </w:pPr>
-      <w:r>
-        <w:rPr>
-          <w:rFonts w:ascii="Sarabun" w:cs="Sarabun" w:eastAsia="Sarabun" w:hAnsi="Sarabun"/>
-          <w:color w:val="333333"/>
-          <w:sz w:val="28"/>
-          <w:szCs w:val="28"/>
-          <w:rtl w:val="0"/>
-        </w:rPr>
-        <w:t xml:space="preserve">ทำงานที่อุณหภูมิ -30-60 องศาเซลเซียส</w:t>
       </w:r>
     </w:p>
     <w:p>
@@ -6332,14 +6658,66 @@
           <w:szCs w:val="28"/>
           <w:rtl w:val="0"/>
         </w:rPr>
-        <w:t xml:space="preserve">เวลาหยุดก่อนรับคำสั่งใหม่ 7 มิลลิวินาที</w:t>
+        <w:t xml:space="preserve">แรงบิด 1.2-1.4 kg/cm (4.8V)</w:t>
       </w:r>
     </w:p>
     <w:p>
       <w:pPr>
         <w:numPr>
           <w:ilvl w:val="0"/>
-          <w:numId w:val="10"/>
+          <w:numId w:val="8"/>
+        </w:numPr>
+        <w:shd w:fill="ffffff" w:val="clear"/>
+        <w:spacing w:after="0" w:afterAutospacing="0" w:before="0" w:beforeAutospacing="0" w:lineRule="auto"/>
+        <w:ind w:left="720" w:hanging="360"/>
+        <w:rPr>
+          <w:rFonts w:ascii="Sarabun" w:cs="Sarabun" w:eastAsia="Sarabun" w:hAnsi="Sarabun"/>
+          <w:sz w:val="28"/>
+          <w:szCs w:val="28"/>
+        </w:rPr>
+      </w:pPr>
+      <w:r>
+        <w:rPr>
+          <w:rFonts w:ascii="Sarabun" w:cs="Sarabun" w:eastAsia="Sarabun" w:hAnsi="Sarabun"/>
+          <w:color w:val="333333"/>
+          <w:sz w:val="28"/>
+          <w:szCs w:val="28"/>
+          <w:rtl w:val="0"/>
+        </w:rPr>
+        <w:t xml:space="preserve">ทำงานที่อุณหภูมิ -30-60 องศาเซลเซียส</w:t>
+      </w:r>
+    </w:p>
+    <w:p>
+      <w:pPr>
+        <w:numPr>
+          <w:ilvl w:val="0"/>
+          <w:numId w:val="13"/>
+        </w:numPr>
+        <w:shd w:fill="ffffff" w:val="clear"/>
+        <w:spacing w:after="0" w:afterAutospacing="0" w:before="0" w:beforeAutospacing="0" w:lineRule="auto"/>
+        <w:ind w:left="720" w:hanging="360"/>
+        <w:rPr>
+          <w:rFonts w:ascii="Sarabun" w:cs="Sarabun" w:eastAsia="Sarabun" w:hAnsi="Sarabun"/>
+          <w:sz w:val="28"/>
+          <w:szCs w:val="28"/>
+        </w:rPr>
+      </w:pPr>
+      <w:r>
+        <w:rPr>
+          <w:rFonts w:ascii="Sarabun" w:cs="Sarabun" w:eastAsia="Sarabun" w:hAnsi="Sarabun"/>
+          <w:color w:val="333333"/>
+          <w:sz w:val="28"/>
+          <w:szCs w:val="28"/>
+          <w:rtl w:val="0"/>
+        </w:rPr>
+        <w:t xml:space="preserve">เวลาหยุดก่อนรับคำสั่งใหม่ 7 มิลลิวินาที</w:t>
+      </w:r>
+    </w:p>
+    <w:p>
+      <w:pPr>
+        <w:numPr>
+          <w:ilvl w:val="0"/>
+          <w:numId w:val="11"/>
         </w:numPr>
         <w:shd w:fill="ffffff" w:val="clear"/>
         <w:spacing w:after="220" w:before="0" w:beforeAutospacing="0" w:lineRule="auto"/>
@@ -6372,6 +6750,27 @@
         <w:rPr>
           <w:rFonts w:ascii="Sarabun" w:cs="Sarabun" w:eastAsia="Sarabun" w:hAnsi="Sarabun"/>
           <w:b w:val="1"/>
+          <w:sz w:val="36"/>
+          <w:szCs w:val="36"/>
+        </w:rPr>
+      </w:pPr>
+      <w:r>
+        <w:rPr>
+          <w:rFonts w:ascii="Sarabun" w:cs="Sarabun" w:eastAsia="Sarabun" w:hAnsi="Sarabun"/>
+          <w:b w:val="1"/>
+          <w:sz w:val="36"/>
+          <w:szCs w:val="36"/>
+          <w:rtl w:val="0"/>
+        </w:rPr>
+        <w:t xml:space="preserve">                                                                                                          15</w:t>
+      </w:r>
+    </w:p>
+    <w:p>
+      <w:pPr>
+        <w:spacing w:after="240" w:before="240" w:lineRule="auto"/>
+        <w:rPr>
+          <w:rFonts w:ascii="Sarabun" w:cs="Sarabun" w:eastAsia="Sarabun" w:hAnsi="Sarabun"/>
+          <w:b w:val="1"/>
           <w:sz w:val="28"/>
           <w:szCs w:val="28"/>
         </w:rPr>
@@ -6419,12 +6818,12 @@
           <wp:inline distB="114300" distT="114300" distL="114300" distR="114300">
             <wp:extent cx="3529013" cy="3529013"/>
             <wp:effectExtent b="0" l="0" r="0" t="0"/>
-            <wp:docPr id="14" name="image13.jpg"/>
+            <wp:docPr id="14" name="image8.jpg"/>
             <a:graphic>
               <a:graphicData uri="http://schemas.openxmlformats.org/drawingml/2006/picture">
                 <pic:pic>
                   <pic:nvPicPr>
-                    <pic:cNvPr id="0" name="image13.jpg"/>
+                    <pic:cNvPr id="0" name="image8.jpg"/>
                     <pic:cNvPicPr preferRelativeResize="0"/>
                   </pic:nvPicPr>
                   <pic:blipFill>
@@ -6587,6 +6986,16 @@
       </w:pPr>
       <w:r>
         <w:rPr>
+          <w:rFonts w:ascii="Sarabun" w:cs="Sarabun" w:eastAsia="Sarabun" w:hAnsi="Sarabun"/>
+          <w:b w:val="1"/>
+          <w:sz w:val="36"/>
+          <w:szCs w:val="36"/>
+          <w:rtl w:val="0"/>
+        </w:rPr>
+        <w:t xml:space="preserve">                                                                                                          16</w:t>
+      </w:r>
+      <w:r>
+        <w:rPr>
           <w:rtl w:val="0"/>
         </w:rPr>
       </w:r>
@@ -6615,7 +7024,6 @@
     </w:p>
     <w:p>
       <w:pPr>
-        <w:spacing w:after="240" w:before="240" w:lineRule="auto"/>
         <w:jc w:val="center"/>
         <w:rPr>
           <w:rFonts w:ascii="Sarabun" w:cs="Sarabun" w:eastAsia="Sarabun" w:hAnsi="Sarabun"/>
@@ -6626,30 +7034,13 @@
       </w:pPr>
       <w:r>
         <w:rPr>
-          <w:rtl w:val="0"/>
-        </w:rPr>
-      </w:r>
-    </w:p>
-    <w:p>
-      <w:pPr>
-        <w:spacing w:after="240" w:before="240" w:lineRule="auto"/>
-        <w:jc w:val="center"/>
-        <w:rPr>
-          <w:rFonts w:ascii="Sarabun" w:cs="Sarabun" w:eastAsia="Sarabun" w:hAnsi="Sarabun"/>
-          <w:b w:val="1"/>
-          <w:sz w:val="48"/>
-          <w:szCs w:val="48"/>
-        </w:rPr>
-      </w:pPr>
-      <w:r>
-        <w:rPr>
           <w:rFonts w:ascii="Sarabun" w:cs="Sarabun" w:eastAsia="Sarabun" w:hAnsi="Sarabun"/>
           <w:sz w:val="36"/>
           <w:szCs w:val="36"/>
         </w:rPr>
         <w:drawing>
           <wp:inline distB="114300" distT="114300" distL="114300" distR="114300">
-            <wp:extent cx="6946583" cy="2671763"/>
+            <wp:extent cx="6919785" cy="2662238"/>
             <wp:effectExtent b="0" l="0" r="0" t="0"/>
             <wp:docPr id="7" name="image11.jpg"/>
             <a:graphic>
@@ -6669,7 +7060,7 @@
                   <pic:spPr>
                     <a:xfrm>
                       <a:off x="0" y="0"/>
-                      <a:ext cx="6946583" cy="2671763"/>
+                      <a:ext cx="6919785" cy="2662238"/>
                     </a:xfrm>
                     <a:prstGeom prst="rect"/>
                     <a:ln/>
@@ -6795,29 +7186,36 @@
         <w:rPr>
           <w:rFonts w:ascii="Sarabun" w:cs="Sarabun" w:eastAsia="Sarabun" w:hAnsi="Sarabun"/>
           <w:b w:val="1"/>
-          <w:sz w:val="36"/>
-          <w:szCs w:val="36"/>
-        </w:rPr>
-      </w:pPr>
-      <w:r>
-        <w:rPr>
-          <w:rtl w:val="0"/>
-        </w:rPr>
-      </w:r>
-    </w:p>
-    <w:p>
-      <w:pPr>
+          <w:sz w:val="48"/>
+          <w:szCs w:val="48"/>
+        </w:rPr>
+      </w:pPr>
+      <w:r>
+        <w:rPr>
+          <w:rtl w:val="0"/>
+        </w:rPr>
+      </w:r>
+    </w:p>
+    <w:p>
+      <w:pPr>
+        <w:spacing w:after="240" w:before="240" w:lineRule="auto"/>
         <w:jc w:val="center"/>
         <w:rPr>
           <w:rFonts w:ascii="Sarabun" w:cs="Sarabun" w:eastAsia="Sarabun" w:hAnsi="Sarabun"/>
-          <w:sz w:val="36"/>
-          <w:szCs w:val="36"/>
-        </w:rPr>
-      </w:pPr>
-      <w:r>
-        <w:rPr>
-          <w:rtl w:val="0"/>
-        </w:rPr>
+          <w:b w:val="1"/>
+          <w:sz w:val="36"/>
+          <w:szCs w:val="36"/>
+        </w:rPr>
+      </w:pPr>
+      <w:r>
+        <w:rPr>
+          <w:rFonts w:ascii="Sarabun" w:cs="Sarabun" w:eastAsia="Sarabun" w:hAnsi="Sarabun"/>
+          <w:b w:val="1"/>
+          <w:sz w:val="36"/>
+          <w:szCs w:val="36"/>
+          <w:rtl w:val="0"/>
+        </w:rPr>
+        <w:t xml:space="preserve">                                                                                                          17</w:t>
       </w:r>
     </w:p>
     <w:p>
@@ -7086,8 +7484,13 @@
       </w:pPr>
       <w:r>
         <w:rPr>
-          <w:rtl w:val="0"/>
-        </w:rPr>
+          <w:rFonts w:ascii="Sarabun" w:cs="Sarabun" w:eastAsia="Sarabun" w:hAnsi="Sarabun"/>
+          <w:b w:val="1"/>
+          <w:sz w:val="36"/>
+          <w:szCs w:val="36"/>
+          <w:rtl w:val="0"/>
+        </w:rPr>
+        <w:t xml:space="preserve">                                                                                                          18</w:t>
       </w:r>
     </w:p>
     <w:p>
@@ -7132,7 +7535,7 @@
           <w:szCs w:val="28"/>
           <w:rtl w:val="0"/>
         </w:rPr>
-        <w:t xml:space="preserve">แสงที่ตกกระทบตัวเซ็นเซอร์ทำให้มีการคลาดเคลื่อนบ้าง</w:t>
+        <w:t xml:space="preserve"> แสงที่ตกกระทบตัวเซ็นเซอร์ทำให้มีการคลาดเคลื่อนบ้าง</w:t>
       </w:r>
     </w:p>
     <w:p>
@@ -7364,6 +7767,28 @@
                 <w:szCs w:val="36"/>
                 <w:rtl w:val="0"/>
               </w:rPr>
+              <w:t xml:space="preserve">                                                                                                      19</w:t>
+            </w:r>
+          </w:p>
+          <w:p>
+            <w:pPr>
+              <w:ind w:left="0" w:firstLine="0"/>
+              <w:jc w:val="center"/>
+              <w:rPr>
+                <w:rFonts w:ascii="Sarabun" w:cs="Sarabun" w:eastAsia="Sarabun" w:hAnsi="Sarabun"/>
+                <w:b w:val="1"/>
+                <w:sz w:val="36"/>
+                <w:szCs w:val="36"/>
+              </w:rPr>
+            </w:pPr>
+            <w:r>
+              <w:rPr>
+                <w:rFonts w:ascii="Sarabun" w:cs="Sarabun" w:eastAsia="Sarabun" w:hAnsi="Sarabun"/>
+                <w:b w:val="1"/>
+                <w:sz w:val="36"/>
+                <w:szCs w:val="36"/>
+                <w:rtl w:val="0"/>
+              </w:rPr>
               <w:t xml:space="preserve">สรุปผล</w:t>
             </w:r>
           </w:p>
@@ -7411,7 +7836,7 @@
                 <w:szCs w:val="28"/>
                 <w:rtl w:val="0"/>
               </w:rPr>
-              <w:t xml:space="preserve"> จากการจัดทำโปรเจคพบว่า การคัดแยกสีขนมจากเครื่อง color sorter มีความเร็วและแม่นยำ ประหยัดเวลากว่าการใช้แรงงานจากมนุษย์ และเป็นไปตามจุดประสงค์ที่ผู้จัดทำตั้งไว้ </w:t>
+              <w:t xml:space="preserve"> จากการจัดทำโปรเจคพบว่า การคัดแยกสีขนมจากเครื่อง color sorter มีความเร็วและแม่นยำ ประหยัดเวลากว่าการใช้แรงงานจากมนุษย์ และเป็นไปตามจุดประสงค์และขอบเขตที่ผู้จัดทำตั้งไว้ คือสามารถคัดแยกสีได้ถูกต้อง มีการทำงานเป็นไปตามเงื่อนไข และอาจมีปัญหาจากการทำโมดูลในช่วงแรกๆ เพราะยังไม่มีการ Test ตัวเซ็นเซอร์มากพอทำให้อาจมีคลาดเคลื่อนไปบ้างจนสุดท้ายผู้จัดทำได้ทำการ test จนมีความแม่นยำ ทำให้ตัวโปรเจคผ่านไปได้ด้วยดี และทางคณะผู้จัดทำหวังว่าโปรเจคนี้จะได้รับการเผยแพร่เพื่อให้ผู้ที่สนใจที่จะพัฒนาต่อไป</w:t>
             </w:r>
           </w:p>
           <w:p>
@@ -7535,18 +7960,26 @@
           </w:p>
           <w:p>
             <w:pPr>
-              <w:ind w:left="0" w:firstLine="0"/>
-              <w:jc w:val="center"/>
-              <w:rPr>
-                <w:rFonts w:ascii="Sarabun" w:cs="Sarabun" w:eastAsia="Sarabun" w:hAnsi="Sarabun"/>
-                <w:sz w:val="36"/>
-                <w:szCs w:val="36"/>
+              <w:numPr>
+                <w:ilvl w:val="0"/>
+                <w:numId w:val="5"/>
+              </w:numPr>
+              <w:ind w:left="720" w:hanging="360"/>
+              <w:rPr>
+                <w:rFonts w:ascii="Sarabun" w:cs="Sarabun" w:eastAsia="Sarabun" w:hAnsi="Sarabun"/>
+                <w:sz w:val="28"/>
+                <w:szCs w:val="28"/>
+                <w:u w:val="none"/>
               </w:rPr>
             </w:pPr>
             <w:r>
               <w:rPr>
+                <w:rFonts w:ascii="Sarabun" w:cs="Sarabun" w:eastAsia="Sarabun" w:hAnsi="Sarabun"/>
+                <w:sz w:val="28"/>
+                <w:szCs w:val="28"/>
                 <w:rtl w:val="0"/>
               </w:rPr>
+              <w:t xml:space="preserve">พัฒนาเครื่องเเยกสีให้มีความเร็วความแม่นยำมากขึ้นในการเเยกสีเเละประสิทธิภาพเพิ่มมากขึ้นในการทำงาน</w:t>
             </w:r>
           </w:p>
           <w:p>
@@ -7664,7 +8097,7 @@
           <w:p>
             <w:pPr>
               <w:ind w:left="0" w:firstLine="0"/>
-              <w:jc w:val="center"/>
+              <w:jc w:val="left"/>
               <w:rPr>
                 <w:rFonts w:ascii="Sarabun" w:cs="Sarabun" w:eastAsia="Sarabun" w:hAnsi="Sarabun"/>
                 <w:sz w:val="36"/>
@@ -7683,94 +8116,20 @@
               <w:jc w:val="center"/>
               <w:rPr>
                 <w:rFonts w:ascii="Sarabun" w:cs="Sarabun" w:eastAsia="Sarabun" w:hAnsi="Sarabun"/>
+                <w:b w:val="1"/>
                 <w:sz w:val="36"/>
                 <w:szCs w:val="36"/>
               </w:rPr>
             </w:pPr>
             <w:r>
               <w:rPr>
-                <w:rtl w:val="0"/>
-              </w:rPr>
-            </w:r>
-          </w:p>
-          <w:p>
-            <w:pPr>
-              <w:ind w:left="0" w:firstLine="0"/>
-              <w:jc w:val="center"/>
-              <w:rPr>
-                <w:rFonts w:ascii="Sarabun" w:cs="Sarabun" w:eastAsia="Sarabun" w:hAnsi="Sarabun"/>
+                <w:rFonts w:ascii="Sarabun" w:cs="Sarabun" w:eastAsia="Sarabun" w:hAnsi="Sarabun"/>
+                <w:b w:val="1"/>
                 <w:sz w:val="36"/>
                 <w:szCs w:val="36"/>
-              </w:rPr>
-            </w:pPr>
-            <w:r>
-              <w:rPr>
                 <w:rtl w:val="0"/>
               </w:rPr>
-            </w:r>
-          </w:p>
-          <w:p>
-            <w:pPr>
-              <w:ind w:left="0" w:firstLine="0"/>
-              <w:jc w:val="center"/>
-              <w:rPr>
-                <w:rFonts w:ascii="Sarabun" w:cs="Sarabun" w:eastAsia="Sarabun" w:hAnsi="Sarabun"/>
-                <w:sz w:val="36"/>
-                <w:szCs w:val="36"/>
-              </w:rPr>
-            </w:pPr>
-            <w:r>
-              <w:rPr>
-                <w:rtl w:val="0"/>
-              </w:rPr>
-            </w:r>
-          </w:p>
-          <w:p>
-            <w:pPr>
-              <w:ind w:left="0" w:firstLine="0"/>
-              <w:jc w:val="center"/>
-              <w:rPr>
-                <w:rFonts w:ascii="Sarabun" w:cs="Sarabun" w:eastAsia="Sarabun" w:hAnsi="Sarabun"/>
-                <w:sz w:val="36"/>
-                <w:szCs w:val="36"/>
-              </w:rPr>
-            </w:pPr>
-            <w:r>
-              <w:rPr>
-                <w:rtl w:val="0"/>
-              </w:rPr>
-            </w:r>
-          </w:p>
-          <w:p>
-            <w:pPr>
-              <w:ind w:left="0" w:firstLine="0"/>
-              <w:jc w:val="center"/>
-              <w:rPr>
-                <w:rFonts w:ascii="Sarabun" w:cs="Sarabun" w:eastAsia="Sarabun" w:hAnsi="Sarabun"/>
-                <w:sz w:val="36"/>
-                <w:szCs w:val="36"/>
-              </w:rPr>
-            </w:pPr>
-            <w:r>
-              <w:rPr>
-                <w:rtl w:val="0"/>
-              </w:rPr>
-            </w:r>
-          </w:p>
-          <w:p>
-            <w:pPr>
-              <w:ind w:left="0" w:firstLine="0"/>
-              <w:jc w:val="center"/>
-              <w:rPr>
-                <w:rFonts w:ascii="Sarabun" w:cs="Sarabun" w:eastAsia="Sarabun" w:hAnsi="Sarabun"/>
-                <w:sz w:val="36"/>
-                <w:szCs w:val="36"/>
-              </w:rPr>
-            </w:pPr>
-            <w:r>
-              <w:rPr>
-                <w:rtl w:val="0"/>
-              </w:rPr>
+              <w:t xml:space="preserve">                                                                                                      20</w:t>
             </w:r>
           </w:p>
           <w:p>
@@ -7830,7 +8189,7 @@
                 <w:highlight w:val="white"/>
                 <w:rtl w:val="0"/>
               </w:rPr>
-              <w:t xml:space="preserve">Arduino Color Sorter Project </w:t>
+              <w:t xml:space="preserve">Arduino Color Sorter Project :</w:t>
             </w:r>
             <w:r>
               <w:rPr>
@@ -7853,6 +8212,34 @@
                 <w:rtl w:val="0"/>
               </w:rPr>
               <w:t xml:space="preserve"> DEJAN </w:t>
+            </w:r>
+            <w:r>
+              <w:rPr>
+                <w:b w:val="1"/>
+                <w:color w:val="3a3a3a"/>
+                <w:sz w:val="24"/>
+                <w:szCs w:val="24"/>
+                <w:highlight w:val="white"/>
+                <w:rtl w:val="0"/>
+              </w:rPr>
+              <w:t xml:space="preserve"> </w:t>
+            </w:r>
+            <w:hyperlink r:id="rId36">
+              <w:r>
+                <w:rPr>
+                  <w:b w:val="1"/>
+                  <w:sz w:val="24"/>
+                  <w:szCs w:val="24"/>
+                  <w:highlight w:val="white"/>
+                  <w:rtl w:val="0"/>
+                </w:rPr>
+                <w:t xml:space="preserve">July , 2016</w:t>
+              </w:r>
+            </w:hyperlink>
+            <w:r>
+              <w:rPr>
+                <w:rtl w:val="0"/>
+              </w:rPr>
             </w:r>
           </w:p>
           <w:p>
@@ -7906,7 +8293,7 @@
                 <w:highlight w:val="white"/>
                 <w:rtl w:val="0"/>
               </w:rPr>
-              <w:t xml:space="preserve"> </w:t>
+              <w:t xml:space="preserve"> :</w:t>
             </w:r>
             <w:r>
               <w:rPr>
@@ -8006,7 +8393,7 @@
                 <w:highlight w:val="white"/>
                 <w:rtl w:val="0"/>
               </w:rPr>
-              <w:t xml:space="preserve"> </w:t>
+              <w:t xml:space="preserve"> :</w:t>
             </w:r>
             <w:r>
               <w:rPr>
@@ -8019,7 +8406,7 @@
               </w:rPr>
               <w:t xml:space="preserve">AUTHOR </w:t>
             </w:r>
-            <w:hyperlink r:id="rId36">
+            <w:hyperlink r:id="rId37">
               <w:r>
                 <w:rPr>
                   <w:rFonts w:ascii="Sarabun" w:cs="Sarabun" w:eastAsia="Sarabun" w:hAnsi="Sarabun"/>
@@ -8087,6 +8474,23 @@
             </w:pPr>
             <w:r>
               <w:rPr>
+                <w:rtl w:val="0"/>
+              </w:rPr>
+            </w:r>
+          </w:p>
+          <w:p>
+            <w:pPr>
+              <w:spacing w:line="240" w:lineRule="auto"/>
+              <w:rPr>
+                <w:rFonts w:ascii="Sarabun" w:cs="Sarabun" w:eastAsia="Sarabun" w:hAnsi="Sarabun"/>
+                <w:b w:val="1"/>
+                <w:sz w:val="28"/>
+                <w:szCs w:val="28"/>
+                <w:highlight w:val="white"/>
+              </w:rPr>
+            </w:pPr>
+            <w:r>
+              <w:rPr>
                 <w:rFonts w:ascii="Sarabun" w:cs="Sarabun" w:eastAsia="Sarabun" w:hAnsi="Sarabun"/>
                 <w:b w:val="1"/>
                 <w:sz w:val="28"/>
@@ -8105,29 +8509,7 @@
                 <w:highlight w:val="white"/>
                 <w:rtl w:val="0"/>
               </w:rPr>
-              <w:t xml:space="preserve"> </w:t>
-            </w:r>
-            <w:r>
-              <w:rPr>
-                <w:rFonts w:ascii="Sarabun" w:cs="Sarabun" w:eastAsia="Sarabun" w:hAnsi="Sarabun"/>
-                <w:b w:val="1"/>
-                <w:sz w:val="28"/>
-                <w:szCs w:val="28"/>
-                <w:highlight w:val="white"/>
-                <w:rtl w:val="0"/>
-              </w:rPr>
-              <w:t xml:space="preserve">:</w:t>
-            </w:r>
-            <w:r>
-              <w:rPr>
-                <w:rFonts w:ascii="Sarabun" w:cs="Sarabun" w:eastAsia="Sarabun" w:hAnsi="Sarabun"/>
-                <w:b w:val="1"/>
-                <w:sz w:val="28"/>
-                <w:szCs w:val="28"/>
-                <w:highlight w:val="white"/>
-                <w:rtl w:val="0"/>
-              </w:rPr>
-              <w:t xml:space="preserve">AUTHOR</w:t>
+              <w:t xml:space="preserve"> ค้นหาเมื่อ 06-02-2563</w:t>
             </w:r>
             <w:r>
               <w:rPr>
@@ -8178,7 +8560,7 @@
               </w:rPr>
               <w:t xml:space="preserve">เรียบเรียงโดย: </w:t>
             </w:r>
-            <w:hyperlink r:id="rId37">
+            <w:hyperlink r:id="rId38">
               <w:r>
                 <w:rPr>
                   <w:rFonts w:ascii="Sarabun" w:cs="Sarabun" w:eastAsia="Sarabun" w:hAnsi="Sarabun"/>
@@ -8201,7 +8583,7 @@
               </w:rPr>
               <w:t xml:space="preserve"> :</w:t>
             </w:r>
-            <w:hyperlink r:id="rId38">
+            <w:hyperlink r:id="rId39">
               <w:r>
                 <w:rPr>
                   <w:rFonts w:ascii="Sarabun" w:cs="Sarabun" w:eastAsia="Sarabun" w:hAnsi="Sarabun"/>
@@ -8216,8 +8598,14 @@
             </w:hyperlink>
             <w:r>
               <w:rPr>
+                <w:rFonts w:ascii="Sarabun" w:cs="Sarabun" w:eastAsia="Sarabun" w:hAnsi="Sarabun"/>
+                <w:b w:val="1"/>
+                <w:sz w:val="28"/>
+                <w:szCs w:val="28"/>
+                <w:highlight w:val="white"/>
                 <w:rtl w:val="0"/>
               </w:rPr>
+              <w:t xml:space="preserve"> </w:t>
             </w:r>
           </w:p>
           <w:p>
@@ -8407,7 +8795,7 @@
           <w:p>
             <w:pPr>
               <w:ind w:left="0" w:firstLine="0"/>
-              <w:jc w:val="center"/>
+              <w:jc w:val="left"/>
               <w:rPr>
                 <w:rFonts w:ascii="Sarabun" w:cs="Sarabun" w:eastAsia="Sarabun" w:hAnsi="Sarabun"/>
                 <w:b w:val="1"/>
@@ -8424,7 +8812,7 @@
           <w:p>
             <w:pPr>
               <w:ind w:left="0" w:firstLine="0"/>
-              <w:jc w:val="center"/>
+              <w:jc w:val="left"/>
               <w:rPr>
                 <w:rFonts w:ascii="Sarabun" w:cs="Sarabun" w:eastAsia="Sarabun" w:hAnsi="Sarabun"/>
                 <w:b w:val="1"/>
@@ -8434,25 +8822,13 @@
             </w:pPr>
             <w:r>
               <w:rPr>
-                <w:rtl w:val="0"/>
-              </w:rPr>
-            </w:r>
-          </w:p>
-          <w:p>
-            <w:pPr>
-              <w:ind w:left="0" w:firstLine="0"/>
-              <w:jc w:val="center"/>
-              <w:rPr>
                 <w:rFonts w:ascii="Sarabun" w:cs="Sarabun" w:eastAsia="Sarabun" w:hAnsi="Sarabun"/>
                 <w:b w:val="1"/>
                 <w:sz w:val="36"/>
                 <w:szCs w:val="36"/>
-              </w:rPr>
-            </w:pPr>
-            <w:r>
-              <w:rPr>
                 <w:rtl w:val="0"/>
               </w:rPr>
+              <w:t xml:space="preserve">                                                                                                      21</w:t>
             </w:r>
           </w:p>
           <w:p>
@@ -8514,16 +8890,16 @@
                 <wp:inline distB="114300" distT="114300" distL="114300" distR="114300">
                   <wp:extent cx="2428875" cy="3235512"/>
                   <wp:effectExtent b="0" l="0" r="0" t="0"/>
-                  <wp:docPr id="9" name="image9.jpg"/>
+                  <wp:docPr id="9" name="image14.jpg"/>
                   <a:graphic>
                     <a:graphicData uri="http://schemas.openxmlformats.org/drawingml/2006/picture">
                       <pic:pic>
                         <pic:nvPicPr>
-                          <pic:cNvPr id="0" name="image9.jpg"/>
+                          <pic:cNvPr id="0" name="image14.jpg"/>
                           <pic:cNvPicPr preferRelativeResize="0"/>
                         </pic:nvPicPr>
                         <pic:blipFill>
-                          <a:blip r:embed="rId39"/>
+                          <a:blip r:embed="rId40"/>
                           <a:srcRect b="0" l="0" r="0" t="0"/>
                           <a:stretch>
                             <a:fillRect/>
@@ -8553,16 +8929,16 @@
                 <wp:inline distB="114300" distT="114300" distL="114300" distR="114300">
                   <wp:extent cx="2427116" cy="3224213"/>
                   <wp:effectExtent b="0" l="0" r="0" t="0"/>
-                  <wp:docPr id="1" name="image8.jpg"/>
+                  <wp:docPr id="1" name="image6.jpg"/>
                   <a:graphic>
                     <a:graphicData uri="http://schemas.openxmlformats.org/drawingml/2006/picture">
                       <pic:pic>
                         <pic:nvPicPr>
-                          <pic:cNvPr id="0" name="image8.jpg"/>
+                          <pic:cNvPr id="0" name="image6.jpg"/>
                           <pic:cNvPicPr preferRelativeResize="0"/>
                         </pic:nvPicPr>
                         <pic:blipFill>
-                          <a:blip r:embed="rId40"/>
+                          <a:blip r:embed="rId41"/>
                           <a:srcRect b="0" l="0" r="0" t="0"/>
                           <a:stretch>
                             <a:fillRect/>
@@ -8592,16 +8968,16 @@
                 <wp:inline distB="114300" distT="114300" distL="114300" distR="114300">
                   <wp:extent cx="2415322" cy="3233738"/>
                   <wp:effectExtent b="0" l="0" r="0" t="0"/>
-                  <wp:docPr id="2" name="image7.jpg"/>
+                  <wp:docPr id="2" name="image13.jpg"/>
                   <a:graphic>
                     <a:graphicData uri="http://schemas.openxmlformats.org/drawingml/2006/picture">
                       <pic:pic>
                         <pic:nvPicPr>
-                          <pic:cNvPr id="0" name="image7.jpg"/>
+                          <pic:cNvPr id="0" name="image13.jpg"/>
                           <pic:cNvPicPr preferRelativeResize="0"/>
                         </pic:nvPicPr>
                         <pic:blipFill>
-                          <a:blip r:embed="rId41"/>
+                          <a:blip r:embed="rId42"/>
                           <a:srcRect b="0" l="0" r="0" t="0"/>
                           <a:stretch>
                             <a:fillRect/>
@@ -8631,16 +9007,16 @@
                 <wp:inline distB="114300" distT="114300" distL="114300" distR="114300">
                   <wp:extent cx="2419350" cy="3225800"/>
                   <wp:effectExtent b="0" l="0" r="0" t="0"/>
-                  <wp:docPr id="3" name="image10.jpg"/>
+                  <wp:docPr id="3" name="image12.jpg"/>
                   <a:graphic>
                     <a:graphicData uri="http://schemas.openxmlformats.org/drawingml/2006/picture">
                       <pic:pic>
                         <pic:nvPicPr>
-                          <pic:cNvPr id="0" name="image10.jpg"/>
+                          <pic:cNvPr id="0" name="image12.jpg"/>
                           <pic:cNvPicPr preferRelativeResize="0"/>
                         </pic:nvPicPr>
                         <pic:blipFill>
-                          <a:blip r:embed="rId42"/>
+                          <a:blip r:embed="rId43"/>
                           <a:srcRect b="0" l="0" r="0" t="0"/>
                           <a:stretch>
                             <a:fillRect/>
@@ -8702,7 +9078,7 @@
       </w:r>
     </w:p>
     <w:sectPr>
-      <w:headerReference r:id="rId43" w:type="default"/>
+      <w:headerReference r:id="rId44" w:type="default"/>
       <w:pgSz w:h="15840" w:w="12240"/>
       <w:pgMar w:bottom="1440" w:top="1440" w:left="1440" w:right="1440" w:header="720" w:footer="720"/>
       <w:pgNumType w:start="1"/>
@@ -8715,14 +9091,17 @@
 <w:hdr xmlns:mc="http://schemas.openxmlformats.org/markup-compatibility/2006" xmlns:o="urn:schemas-microsoft-com:office:office" xmlns:r="http://schemas.openxmlformats.org/officeDocument/2006/relationships" xmlns:m="http://schemas.openxmlformats.org/officeDocument/2006/math" xmlns:v="urn:schemas-microsoft-com:vml" xmlns:wp="http://schemas.openxmlformats.org/drawingml/2006/wordprocessingDrawing" xmlns:w10="urn:schemas-microsoft-com:office:word" xmlns:w="http://schemas.openxmlformats.org/wordprocessingml/2006/main" xmlns:wne="http://schemas.microsoft.com/office/word/2006/wordml" xmlns:sl="http://schemas.openxmlformats.org/schemaLibrary/2006/main" xmlns:a="http://schemas.openxmlformats.org/drawingml/2006/main" xmlns:pic="http://schemas.openxmlformats.org/drawingml/2006/picture" xmlns:c="http://schemas.openxmlformats.org/drawingml/2006/chart" xmlns:lc="http://schemas.openxmlformats.org/drawingml/2006/lockedCanvas" xmlns:dgm="http://schemas.openxmlformats.org/drawingml/2006/diagram" xmlns:wps="http://schemas.microsoft.com/office/word/2010/wordprocessingShape" xmlns:wpg="http://schemas.microsoft.com/office/word/2010/wordprocessingGroup" xmlns:w14="http://schemas.microsoft.com/office/word/2010/wordml" xmlns:w15="http://schemas.microsoft.com/office/word/2012/wordml">
   <w:p>
     <w:pPr>
+      <w:jc w:val="right"/>
       <w:rPr>
         <w:rFonts w:ascii="Cordia New" w:cs="Cordia New" w:eastAsia="Cordia New" w:hAnsi="Cordia New"/>
       </w:rPr>
     </w:pPr>
     <w:r>
       <w:rPr>
+        <w:rFonts w:ascii="Cordia New" w:cs="Cordia New" w:eastAsia="Cordia New" w:hAnsi="Cordia New"/>
         <w:rtl w:val="0"/>
       </w:rPr>
+      <w:t xml:space="preserve"> </w:t>
     </w:r>
   </w:p>
 </w:hdr>
@@ -9291,6 +9670,116 @@
   <w:abstractNum w:abstractNumId="6">
     <w:lvl w:ilvl="0">
       <w:start w:val="1"/>
+      <w:numFmt w:val="decimal"/>
+      <w:lvlText w:val="%1."/>
+      <w:lvlJc w:val="left"/>
+      <w:pPr>
+        <w:ind w:left="720" w:hanging="360"/>
+      </w:pPr>
+      <w:rPr>
+        <w:u w:val="none"/>
+      </w:rPr>
+    </w:lvl>
+    <w:lvl w:ilvl="1">
+      <w:start w:val="1"/>
+      <w:numFmt w:val="lowerLetter"/>
+      <w:lvlText w:val="%2."/>
+      <w:lvlJc w:val="left"/>
+      <w:pPr>
+        <w:ind w:left="1440" w:hanging="360"/>
+      </w:pPr>
+      <w:rPr>
+        <w:u w:val="none"/>
+      </w:rPr>
+    </w:lvl>
+    <w:lvl w:ilvl="2">
+      <w:start w:val="1"/>
+      <w:numFmt w:val="lowerRoman"/>
+      <w:lvlText w:val="%3."/>
+      <w:lvlJc w:val="right"/>
+      <w:pPr>
+        <w:ind w:left="2160" w:hanging="360"/>
+      </w:pPr>
+      <w:rPr>
+        <w:u w:val="none"/>
+      </w:rPr>
+    </w:lvl>
+    <w:lvl w:ilvl="3">
+      <w:start w:val="1"/>
+      <w:numFmt w:val="decimal"/>
+      <w:lvlText w:val="%4."/>
+      <w:lvlJc w:val="left"/>
+      <w:pPr>
+        <w:ind w:left="2880" w:hanging="360"/>
+      </w:pPr>
+      <w:rPr>
+        <w:u w:val="none"/>
+      </w:rPr>
+    </w:lvl>
+    <w:lvl w:ilvl="4">
+      <w:start w:val="1"/>
+      <w:numFmt w:val="lowerLetter"/>
+      <w:lvlText w:val="%5."/>
+      <w:lvlJc w:val="left"/>
+      <w:pPr>
+        <w:ind w:left="3600" w:hanging="360"/>
+      </w:pPr>
+      <w:rPr>
+        <w:u w:val="none"/>
+      </w:rPr>
+    </w:lvl>
+    <w:lvl w:ilvl="5">
+      <w:start w:val="1"/>
+      <w:numFmt w:val="lowerRoman"/>
+      <w:lvlText w:val="%6."/>
+      <w:lvlJc w:val="right"/>
+      <w:pPr>
+        <w:ind w:left="4320" w:hanging="360"/>
+      </w:pPr>
+      <w:rPr>
+        <w:u w:val="none"/>
+      </w:rPr>
+    </w:lvl>
+    <w:lvl w:ilvl="6">
+      <w:start w:val="1"/>
+      <w:numFmt w:val="decimal"/>
+      <w:lvlText w:val="%7."/>
+      <w:lvlJc w:val="left"/>
+      <w:pPr>
+        <w:ind w:left="5040" w:hanging="360"/>
+      </w:pPr>
+      <w:rPr>
+        <w:u w:val="none"/>
+      </w:rPr>
+    </w:lvl>
+    <w:lvl w:ilvl="7">
+      <w:start w:val="1"/>
+      <w:numFmt w:val="lowerLetter"/>
+      <w:lvlText w:val="%8."/>
+      <w:lvlJc w:val="left"/>
+      <w:pPr>
+        <w:ind w:left="5760" w:hanging="360"/>
+      </w:pPr>
+      <w:rPr>
+        <w:u w:val="none"/>
+      </w:rPr>
+    </w:lvl>
+    <w:lvl w:ilvl="8">
+      <w:start w:val="1"/>
+      <w:numFmt w:val="lowerRoman"/>
+      <w:lvlText w:val="%9."/>
+      <w:lvlJc w:val="right"/>
+      <w:pPr>
+        <w:ind w:left="6480" w:hanging="360"/>
+      </w:pPr>
+      <w:rPr>
+        <w:u w:val="none"/>
+      </w:rPr>
+    </w:lvl>
+  </w:abstractNum>
+  <w:abstractNum w:abstractNumId="7">
+    <w:lvl w:ilvl="0">
+      <w:start w:val="1"/>
       <w:numFmt w:val="bullet"/>
       <w:lvlText w:val="●"/>
       <w:lvlJc w:val="left"/>
@@ -9402,7 +9891,7 @@
       </w:rPr>
     </w:lvl>
   </w:abstractNum>
-  <w:abstractNum w:abstractNumId="7">
+  <w:abstractNum w:abstractNumId="8">
     <w:lvl w:ilvl="0">
       <w:start w:val="1"/>
       <w:numFmt w:val="bullet"/>
@@ -9516,7 +10005,7 @@
       </w:rPr>
     </w:lvl>
   </w:abstractNum>
-  <w:abstractNum w:abstractNumId="8">
+  <w:abstractNum w:abstractNumId="9">
     <w:lvl w:ilvl="0">
       <w:start w:val="1"/>
       <w:numFmt w:val="bullet"/>
@@ -9630,7 +10119,7 @@
       </w:rPr>
     </w:lvl>
   </w:abstractNum>
-  <w:abstractNum w:abstractNumId="9">
+  <w:abstractNum w:abstractNumId="10">
     <w:lvl w:ilvl="0">
       <w:start w:val="1"/>
       <w:numFmt w:val="bullet"/>
@@ -9744,7 +10233,7 @@
       </w:rPr>
     </w:lvl>
   </w:abstractNum>
-  <w:abstractNum w:abstractNumId="10">
+  <w:abstractNum w:abstractNumId="11">
     <w:lvl w:ilvl="0">
       <w:start w:val="1"/>
       <w:numFmt w:val="bullet"/>
@@ -9858,7 +10347,7 @@
       </w:rPr>
     </w:lvl>
   </w:abstractNum>
-  <w:abstractNum w:abstractNumId="11">
+  <w:abstractNum w:abstractNumId="12">
     <w:lvl w:ilvl="0">
       <w:start w:val="1"/>
       <w:numFmt w:val="bullet"/>
@@ -9972,7 +10461,7 @@
       </w:rPr>
     </w:lvl>
   </w:abstractNum>
-  <w:abstractNum w:abstractNumId="12">
+  <w:abstractNum w:abstractNumId="13">
     <w:lvl w:ilvl="0">
       <w:start w:val="1"/>
       <w:numFmt w:val="bullet"/>
@@ -10086,7 +10575,117 @@
       </w:rPr>
     </w:lvl>
   </w:abstractNum>
-  <w:abstractNum w:abstractNumId="13">
+  <w:abstractNum w:abstractNumId="14">
+    <w:lvl w:ilvl="0">
+      <w:start w:val="1"/>
+      <w:numFmt w:val="decimal"/>
+      <w:lvlText w:val="%1."/>
+      <w:lvlJc w:val="left"/>
+      <w:pPr>
+        <w:ind w:left="720" w:hanging="360"/>
+      </w:pPr>
+      <w:rPr>
+        <w:u w:val="none"/>
+      </w:rPr>
+    </w:lvl>
+    <w:lvl w:ilvl="1">
+      <w:start w:val="1"/>
+      <w:numFmt w:val="lowerLetter"/>
+      <w:lvlText w:val="%2."/>
+      <w:lvlJc w:val="left"/>
+      <w:pPr>
+        <w:ind w:left="1440" w:hanging="360"/>
+      </w:pPr>
+      <w:rPr>
+        <w:u w:val="none"/>
+      </w:rPr>
+    </w:lvl>
+    <w:lvl w:ilvl="2">
+      <w:start w:val="1"/>
+      <w:numFmt w:val="lowerRoman"/>
+      <w:lvlText w:val="%3."/>
+      <w:lvlJc w:val="right"/>
+      <w:pPr>
+        <w:ind w:left="2160" w:hanging="360"/>
+      </w:pPr>
+      <w:rPr>
+        <w:u w:val="none"/>
+      </w:rPr>
+    </w:lvl>
+    <w:lvl w:ilvl="3">
+      <w:start w:val="1"/>
+      <w:numFmt w:val="decimal"/>
+      <w:lvlText w:val="%4."/>
+      <w:lvlJc w:val="left"/>
+      <w:pPr>
+        <w:ind w:left="2880" w:hanging="360"/>
+      </w:pPr>
+      <w:rPr>
+        <w:u w:val="none"/>
+      </w:rPr>
+    </w:lvl>
+    <w:lvl w:ilvl="4">
+      <w:start w:val="1"/>
+      <w:numFmt w:val="lowerLetter"/>
+      <w:lvlText w:val="%5."/>
+      <w:lvlJc w:val="left"/>
+      <w:pPr>
+        <w:ind w:left="3600" w:hanging="360"/>
+      </w:pPr>
+      <w:rPr>
+        <w:u w:val="none"/>
+      </w:rPr>
+    </w:lvl>
+    <w:lvl w:ilvl="5">
+      <w:start w:val="1"/>
+      <w:numFmt w:val="lowerRoman"/>
+      <w:lvlText w:val="%6."/>
+      <w:lvlJc w:val="right"/>
+      <w:pPr>
+        <w:ind w:left="4320" w:hanging="360"/>
+      </w:pPr>
+      <w:rPr>
+        <w:u w:val="none"/>
+      </w:rPr>
+    </w:lvl>
+    <w:lvl w:ilvl="6">
+      <w:start w:val="1"/>
+      <w:numFmt w:val="decimal"/>
+      <w:lvlText w:val="%7."/>
+      <w:lvlJc w:val="left"/>
+      <w:pPr>
+        <w:ind w:left="5040" w:hanging="360"/>
+      </w:pPr>
+      <w:rPr>
+        <w:u w:val="none"/>
+      </w:rPr>
+    </w:lvl>
+    <w:lvl w:ilvl="7">
+      <w:start w:val="1"/>
+      <w:numFmt w:val="lowerLetter"/>
+      <w:lvlText w:val="%8."/>
+      <w:lvlJc w:val="left"/>
+      <w:pPr>
+        <w:ind w:left="5760" w:hanging="360"/>
+      </w:pPr>
+      <w:rPr>
+        <w:u w:val="none"/>
+      </w:rPr>
+    </w:lvl>
+    <w:lvl w:ilvl="8">
+      <w:start w:val="1"/>
+      <w:numFmt w:val="lowerRoman"/>
+      <w:lvlText w:val="%9."/>
+      <w:lvlJc w:val="right"/>
+      <w:pPr>
+        <w:ind w:left="6480" w:hanging="360"/>
+      </w:pPr>
+      <w:rPr>
+        <w:u w:val="none"/>
+      </w:rPr>
+    </w:lvl>
+  </w:abstractNum>
+  <w:abstractNum w:abstractNumId="15">
     <w:lvl w:ilvl="0">
       <w:start w:val="1"/>
       <w:numFmt w:val="bullet"/>
@@ -10238,6 +10837,12 @@
   </w:num>
   <w:num w:numId="13">
     <w:abstractNumId w:val="13"/>
+  </w:num>
+  <w:num w:numId="14">
+    <w:abstractNumId w:val="14"/>
+  </w:num>
+  <w:num w:numId="15">
+    <w:abstractNumId w:val="15"/>
   </w:num>
 </w:numbering>
 </file>
